--- a/Week14/Work_Database/snapshot/SQL_basic.docx
+++ b/Week14/Work_Database/snapshot/SQL_basic.docx
@@ -55,7 +55,6 @@
           <w:szCs w:val="32"/>
         </w:rPr>
       </w:pPr>
-      <w:proofErr w:type="spellStart"/>
       <w:r>
         <w:rPr>
           <w:sz w:val="24"/>
@@ -63,7 +62,6 @@
         </w:rPr>
         <w:t>db_fruit</w:t>
       </w:r>
-      <w:proofErr w:type="spellEnd"/>
     </w:p>
     <w:p>
       <w:pPr>
@@ -78,123 +76,122 @@
           <w:szCs w:val="32"/>
         </w:rPr>
         <w:tab/>
-      </w:r>
-      <w:proofErr w:type="spellStart"/>
-      <w:r>
+        <w:t>tb_fruit</w:t>
+      </w:r>
+    </w:p>
+    <w:p>
+      <w:pPr>
         <w:rPr>
           <w:sz w:val="24"/>
           <w:szCs w:val="32"/>
         </w:rPr>
-        <w:t>tb_fruit</w:t>
-      </w:r>
-      <w:proofErr w:type="spellEnd"/>
-    </w:p>
-    <w:p>
-      <w:pPr>
+      </w:pPr>
+      <w:r>
         <w:rPr>
           <w:sz w:val="24"/>
           <w:szCs w:val="32"/>
         </w:rPr>
-      </w:pPr>
+        <w:tab/>
+      </w:r>
       <w:r>
         <w:rPr>
           <w:sz w:val="24"/>
           <w:szCs w:val="32"/>
         </w:rPr>
         <w:tab/>
-      </w:r>
-      <w:r>
+        <w:t>ID (3)</w:t>
+      </w:r>
+    </w:p>
+    <w:p>
+      <w:pPr>
         <w:rPr>
           <w:sz w:val="24"/>
           <w:szCs w:val="32"/>
         </w:rPr>
-        <w:tab/>
-        <w:t>ID (3)</w:t>
-      </w:r>
-    </w:p>
-    <w:p>
-      <w:pPr>
+      </w:pPr>
+      <w:r>
         <w:rPr>
           <w:sz w:val="24"/>
           <w:szCs w:val="32"/>
         </w:rPr>
-      </w:pPr>
+        <w:tab/>
+      </w:r>
       <w:r>
         <w:rPr>
           <w:sz w:val="24"/>
           <w:szCs w:val="32"/>
         </w:rPr>
         <w:tab/>
-      </w:r>
-      <w:r>
+        <w:t>Name varchar (30)</w:t>
+      </w:r>
+    </w:p>
+    <w:p>
+      <w:pPr>
         <w:rPr>
           <w:sz w:val="24"/>
           <w:szCs w:val="32"/>
         </w:rPr>
-        <w:tab/>
-        <w:t>Name varchar (30)</w:t>
-      </w:r>
-    </w:p>
-    <w:p>
-      <w:pPr>
+      </w:pPr>
+      <w:r>
         <w:rPr>
           <w:sz w:val="24"/>
           <w:szCs w:val="32"/>
         </w:rPr>
-      </w:pPr>
+        <w:tab/>
+      </w:r>
       <w:r>
         <w:rPr>
           <w:sz w:val="24"/>
           <w:szCs w:val="32"/>
         </w:rPr>
         <w:tab/>
-      </w:r>
-      <w:r>
+        <w:t>Quantity int (1000)</w:t>
+      </w:r>
+    </w:p>
+    <w:p>
+      <w:pPr>
         <w:rPr>
           <w:sz w:val="24"/>
           <w:szCs w:val="32"/>
         </w:rPr>
-        <w:tab/>
-        <w:t>Quantity int (1000)</w:t>
-      </w:r>
-    </w:p>
-    <w:p>
-      <w:pPr>
+      </w:pPr>
+      <w:r>
         <w:rPr>
           <w:sz w:val="24"/>
           <w:szCs w:val="32"/>
         </w:rPr>
-      </w:pPr>
+        <w:tab/>
+      </w:r>
       <w:r>
         <w:rPr>
           <w:sz w:val="24"/>
           <w:szCs w:val="32"/>
         </w:rPr>
         <w:tab/>
-      </w:r>
-      <w:r>
+        <w:t>Price int(10000)</w:t>
+      </w:r>
+    </w:p>
+    <w:p>
+      <w:pPr>
         <w:rPr>
           <w:sz w:val="24"/>
           <w:szCs w:val="32"/>
         </w:rPr>
-        <w:tab/>
-        <w:t xml:space="preserve">Price </w:t>
-      </w:r>
-      <w:proofErr w:type="gramStart"/>
+      </w:pPr>
       <w:r>
         <w:rPr>
           <w:sz w:val="24"/>
           <w:szCs w:val="32"/>
         </w:rPr>
-        <w:t>int(</w:t>
-      </w:r>
-      <w:proofErr w:type="gramEnd"/>
+        <w:tab/>
+      </w:r>
       <w:r>
         <w:rPr>
           <w:sz w:val="24"/>
           <w:szCs w:val="32"/>
         </w:rPr>
-        <w:t>10000)</w:t>
+        <w:tab/>
+        <w:t>Date (date/time)</w:t>
       </w:r>
     </w:p>
     <w:p>
@@ -209,39 +206,7 @@
           <w:sz w:val="24"/>
           <w:szCs w:val="32"/>
         </w:rPr>
-        <w:tab/>
-      </w:r>
-      <w:r>
-        <w:rPr>
-          <w:sz w:val="24"/>
-          <w:szCs w:val="32"/>
-        </w:rPr>
-        <w:tab/>
-        <w:t>Date (date/time)</w:t>
-      </w:r>
-    </w:p>
-    <w:p>
-      <w:pPr>
-        <w:rPr>
-          <w:sz w:val="24"/>
-          <w:szCs w:val="32"/>
-        </w:rPr>
-      </w:pPr>
-      <w:proofErr w:type="spellStart"/>
-      <w:r>
-        <w:rPr>
-          <w:sz w:val="24"/>
-          <w:szCs w:val="32"/>
-        </w:rPr>
-        <w:t>Databse</w:t>
-      </w:r>
-      <w:proofErr w:type="spellEnd"/>
-      <w:r>
-        <w:rPr>
-          <w:sz w:val="24"/>
-          <w:szCs w:val="32"/>
-        </w:rPr>
-        <w:t xml:space="preserve"> Design</w:t>
+        <w:t>Databse Design</w:t>
       </w:r>
     </w:p>
     <w:p>
@@ -303,11 +268,6 @@
       </w:r>
     </w:p>
     <w:p>
-      <w:pPr>
-        <w:rPr>
-          <w:rFonts w:hint="cs"/>
-        </w:rPr>
-      </w:pPr>
       <w:r>
         <w:rPr>
           <w:rFonts w:hint="cs"/>
@@ -417,25 +377,7 @@
           <w:szCs w:val="36"/>
         </w:rPr>
         <w:lastRenderedPageBreak/>
-        <w:t xml:space="preserve">SELECT * FROM </w:t>
-      </w:r>
-      <w:proofErr w:type="spellStart"/>
-      <w:r>
-        <w:rPr>
-          <w:rFonts w:cstheme="minorHAnsi"/>
-          <w:sz w:val="28"/>
-          <w:szCs w:val="36"/>
-        </w:rPr>
-        <w:t>tb_fruit</w:t>
-      </w:r>
-      <w:proofErr w:type="spellEnd"/>
-      <w:r>
-        <w:rPr>
-          <w:rFonts w:cstheme="minorHAnsi"/>
-          <w:sz w:val="28"/>
-          <w:szCs w:val="36"/>
-        </w:rPr>
-        <w:t>;</w:t>
+        <w:t>SELECT * FROM tb_fruit;</w:t>
       </w:r>
     </w:p>
     <w:p>
@@ -565,31 +507,7 @@
         </w:numPr>
       </w:pPr>
       <w:r>
-        <w:t xml:space="preserve">INSERT INTO </w:t>
-      </w:r>
-      <w:proofErr w:type="spellStart"/>
-      <w:r>
-        <w:t>tb_fruit</w:t>
-      </w:r>
-      <w:proofErr w:type="spellEnd"/>
-      <w:r>
-        <w:t xml:space="preserve"> (ID, Name, Quantity, Price, </w:t>
-      </w:r>
-      <w:proofErr w:type="spellStart"/>
-      <w:r>
-        <w:t>st_date</w:t>
-      </w:r>
-      <w:proofErr w:type="spellEnd"/>
-      <w:r>
-        <w:t xml:space="preserve">) VALUES </w:t>
-      </w:r>
-      <w:proofErr w:type="gramStart"/>
-      <w:r>
-        <w:t>( "</w:t>
-      </w:r>
-      <w:proofErr w:type="gramEnd"/>
-      <w:r>
-        <w:t>N003", "</w:t>
+        <w:t>INSERT INTO tb_fruit (ID, Name, Quantity, Price, st_date) VALUES ( "N003", "</w:t>
       </w:r>
       <w:r>
         <w:rPr>
@@ -739,31 +657,7 @@
       </w:pPr>
       <w:r>
         <w:lastRenderedPageBreak/>
-        <w:t xml:space="preserve">INSERT INTO </w:t>
-      </w:r>
-      <w:proofErr w:type="spellStart"/>
-      <w:r>
-        <w:t>tb_fruit</w:t>
-      </w:r>
-      <w:proofErr w:type="spellEnd"/>
-      <w:r>
-        <w:t xml:space="preserve"> (ID, Name, Quantity, Price, </w:t>
-      </w:r>
-      <w:proofErr w:type="spellStart"/>
-      <w:r>
-        <w:t>st_date</w:t>
-      </w:r>
-      <w:proofErr w:type="spellEnd"/>
-      <w:r>
-        <w:t xml:space="preserve">) VALUES </w:t>
-      </w:r>
-      <w:proofErr w:type="gramStart"/>
-      <w:r>
-        <w:t>( "</w:t>
-      </w:r>
-      <w:proofErr w:type="gramEnd"/>
-      <w:r>
-        <w:t>N00</w:t>
+        <w:t>INSERT INTO tb_fruit (ID, Name, Quantity, Price, st_date) VALUES ( "N00</w:t>
       </w:r>
       <w:r>
         <w:t>4</w:t>
@@ -988,31 +882,7 @@
         </w:numPr>
       </w:pPr>
       <w:r>
-        <w:t xml:space="preserve">INSERT INTO </w:t>
-      </w:r>
-      <w:proofErr w:type="spellStart"/>
-      <w:r>
-        <w:t>tb_fruit</w:t>
-      </w:r>
-      <w:proofErr w:type="spellEnd"/>
-      <w:r>
-        <w:t xml:space="preserve"> (ID, Name, Quantity, Price, </w:t>
-      </w:r>
-      <w:proofErr w:type="spellStart"/>
-      <w:r>
-        <w:t>st_date</w:t>
-      </w:r>
-      <w:proofErr w:type="spellEnd"/>
-      <w:r>
-        <w:t xml:space="preserve">) VALUES </w:t>
-      </w:r>
-      <w:proofErr w:type="gramStart"/>
-      <w:r>
-        <w:t>( "</w:t>
-      </w:r>
-      <w:proofErr w:type="gramEnd"/>
-      <w:r>
-        <w:t>N004", "</w:t>
+        <w:t>INSERT INTO tb_fruit (ID, Name, Quantity, Price, st_date) VALUES ( "N004", "</w:t>
       </w:r>
       <w:r>
         <w:rPr>
@@ -1180,55 +1050,7 @@
           <w:szCs w:val="22"/>
         </w:rPr>
         <w:lastRenderedPageBreak/>
-        <w:t xml:space="preserve">INSERT INTO </w:t>
-      </w:r>
-      <w:proofErr w:type="spellStart"/>
-      <w:r>
-        <w:rPr>
-          <w:sz w:val="18"/>
-          <w:szCs w:val="22"/>
-        </w:rPr>
-        <w:t>tb_fruit</w:t>
-      </w:r>
-      <w:proofErr w:type="spellEnd"/>
-      <w:r>
-        <w:rPr>
-          <w:sz w:val="18"/>
-          <w:szCs w:val="22"/>
-        </w:rPr>
-        <w:t xml:space="preserve"> (ID, Name, Quantity, Price, </w:t>
-      </w:r>
-      <w:proofErr w:type="spellStart"/>
-      <w:r>
-        <w:rPr>
-          <w:sz w:val="18"/>
-          <w:szCs w:val="22"/>
-        </w:rPr>
-        <w:t>st_date</w:t>
-      </w:r>
-      <w:proofErr w:type="spellEnd"/>
-      <w:r>
-        <w:rPr>
-          <w:sz w:val="18"/>
-          <w:szCs w:val="22"/>
-        </w:rPr>
-        <w:t xml:space="preserve">) VALUES </w:t>
-      </w:r>
-      <w:proofErr w:type="gramStart"/>
-      <w:r>
-        <w:rPr>
-          <w:sz w:val="18"/>
-          <w:szCs w:val="22"/>
-        </w:rPr>
-        <w:t>( "</w:t>
-      </w:r>
-      <w:proofErr w:type="gramEnd"/>
-      <w:r>
-        <w:rPr>
-          <w:sz w:val="18"/>
-          <w:szCs w:val="22"/>
-        </w:rPr>
-        <w:t>N006", "</w:t>
+        <w:t>INSERT INTO tb_fruit (ID, Name, Quantity, Price, st_date) VALUES ( "N006", "</w:t>
       </w:r>
       <w:r>
         <w:rPr>
@@ -1447,15 +1269,7 @@
         <w:t xml:space="preserve"> </w:t>
       </w:r>
       <w:r>
-        <w:t xml:space="preserve">UPDATE </w:t>
-      </w:r>
-      <w:proofErr w:type="spellStart"/>
-      <w:r>
-        <w:t>tb_fruit</w:t>
-      </w:r>
-      <w:proofErr w:type="spellEnd"/>
-      <w:r>
-        <w:t xml:space="preserve"> SET Quantity = 200, Price = 30 WHERE Name LIKE "</w:t>
+        <w:t>UPDATE tb_fruit SET Quantity = 200, Price = 30 WHERE Name LIKE "</w:t>
       </w:r>
       <w:r>
         <w:rPr>
@@ -1601,15 +1415,7 @@
       </w:pPr>
       <w:r>
         <w:lastRenderedPageBreak/>
-        <w:t xml:space="preserve">UPDATE </w:t>
-      </w:r>
-      <w:proofErr w:type="spellStart"/>
-      <w:r>
-        <w:t>tb_fruit</w:t>
-      </w:r>
-      <w:proofErr w:type="spellEnd"/>
-      <w:r>
-        <w:t xml:space="preserve"> SET Quantity = 500, Price = 3 WHERE ID = "N004";</w:t>
+        <w:t>UPDATE tb_fruit SET Quantity = 500, Price = 3 WHERE ID = "N004";</w:t>
       </w:r>
     </w:p>
     <w:p>
@@ -1801,42 +1607,135 @@
         </w:numPr>
       </w:pPr>
       <w:r>
-        <w:t xml:space="preserve">UPDATE </w:t>
-      </w:r>
-      <w:proofErr w:type="spellStart"/>
-      <w:r>
-        <w:t>tb_fruit</w:t>
-      </w:r>
-      <w:proofErr w:type="spellEnd"/>
-      <w:r>
-        <w:t xml:space="preserve"> SET Quantity = 400, Price = 42 WHERE Name Like “*</w:t>
-      </w:r>
-      <w:r>
-        <w:rPr>
-          <w:rFonts w:hint="cs"/>
-          <w:cs/>
-        </w:rPr>
-        <w:t>เบอร์</w:t>
-      </w:r>
-      <w:r>
-        <w:t xml:space="preserve"> 4”;</w:t>
+        <w:t xml:space="preserve"> </w:t>
+      </w:r>
+      <w:r>
+        <w:t>UPDATE tb_fruit SET Quantity = 400, Price = 42 WHERE Quantity = 170;</w:t>
       </w:r>
     </w:p>
     <w:p>
       <w:pPr>
         <w:pStyle w:val="ListParagraph"/>
-        <w:ind w:left="643"/>
-      </w:pPr>
+      </w:pPr>
+      <w:r>
+        <w:tab/>
+      </w:r>
     </w:p>
     <w:p>
       <w:pPr>
         <w:pStyle w:val="ListParagraph"/>
       </w:pPr>
+      <w:r>
+        <w:rPr>
+          <w:noProof/>
+        </w:rPr>
+        <w:drawing>
+          <wp:inline distT="0" distB="0" distL="0" distR="0" wp14:anchorId="31894E3E" wp14:editId="115B625E">
+            <wp:extent cx="5581650" cy="1511300"/>
+            <wp:effectExtent l="0" t="0" r="0" b="0"/>
+            <wp:docPr id="28" name="Picture 28"/>
+            <wp:cNvGraphicFramePr>
+              <a:graphicFrameLocks xmlns:a="http://schemas.openxmlformats.org/drawingml/2006/main" noChangeAspect="1"/>
+            </wp:cNvGraphicFramePr>
+            <a:graphic xmlns:a="http://schemas.openxmlformats.org/drawingml/2006/main">
+              <a:graphicData uri="http://schemas.openxmlformats.org/drawingml/2006/picture">
+                <pic:pic xmlns:pic="http://schemas.openxmlformats.org/drawingml/2006/picture">
+                  <pic:nvPicPr>
+                    <pic:cNvPr id="0" name="Picture 26"/>
+                    <pic:cNvPicPr>
+                      <a:picLocks noChangeAspect="1" noChangeArrowheads="1"/>
+                    </pic:cNvPicPr>
+                  </pic:nvPicPr>
+                  <pic:blipFill>
+                    <a:blip r:embed="rId24">
+                      <a:extLst>
+                        <a:ext uri="{28A0092B-C50C-407E-A947-70E740481C1C}">
+                          <a14:useLocalDpi xmlns:a14="http://schemas.microsoft.com/office/drawing/2010/main" val="0"/>
+                        </a:ext>
+                      </a:extLst>
+                    </a:blip>
+                    <a:srcRect/>
+                    <a:stretch>
+                      <a:fillRect/>
+                    </a:stretch>
+                  </pic:blipFill>
+                  <pic:spPr bwMode="auto">
+                    <a:xfrm>
+                      <a:off x="0" y="0"/>
+                      <a:ext cx="5581650" cy="1511300"/>
+                    </a:xfrm>
+                    <a:prstGeom prst="rect">
+                      <a:avLst/>
+                    </a:prstGeom>
+                    <a:noFill/>
+                    <a:ln>
+                      <a:noFill/>
+                    </a:ln>
+                  </pic:spPr>
+                </pic:pic>
+              </a:graphicData>
+            </a:graphic>
+          </wp:inline>
+        </w:drawing>
+      </w:r>
     </w:p>
     <w:p>
       <w:pPr>
         <w:pStyle w:val="ListParagraph"/>
       </w:pPr>
+      <w:r>
+        <w:rPr>
+          <w:noProof/>
+        </w:rPr>
+        <w:drawing>
+          <wp:inline distT="0" distB="0" distL="0" distR="0" wp14:anchorId="7170B9E7" wp14:editId="69F37943">
+            <wp:extent cx="6642100" cy="1701800"/>
+            <wp:effectExtent l="0" t="0" r="6350" b="0"/>
+            <wp:docPr id="29" name="Picture 29"/>
+            <wp:cNvGraphicFramePr>
+              <a:graphicFrameLocks xmlns:a="http://schemas.openxmlformats.org/drawingml/2006/main" noChangeAspect="1"/>
+            </wp:cNvGraphicFramePr>
+            <a:graphic xmlns:a="http://schemas.openxmlformats.org/drawingml/2006/main">
+              <a:graphicData uri="http://schemas.openxmlformats.org/drawingml/2006/picture">
+                <pic:pic xmlns:pic="http://schemas.openxmlformats.org/drawingml/2006/picture">
+                  <pic:nvPicPr>
+                    <pic:cNvPr id="0" name="Picture 27"/>
+                    <pic:cNvPicPr>
+                      <a:picLocks noChangeAspect="1" noChangeArrowheads="1"/>
+                    </pic:cNvPicPr>
+                  </pic:nvPicPr>
+                  <pic:blipFill>
+                    <a:blip r:embed="rId25">
+                      <a:extLst>
+                        <a:ext uri="{28A0092B-C50C-407E-A947-70E740481C1C}">
+                          <a14:useLocalDpi xmlns:a14="http://schemas.microsoft.com/office/drawing/2010/main" val="0"/>
+                        </a:ext>
+                      </a:extLst>
+                    </a:blip>
+                    <a:srcRect/>
+                    <a:stretch>
+                      <a:fillRect/>
+                    </a:stretch>
+                  </pic:blipFill>
+                  <pic:spPr bwMode="auto">
+                    <a:xfrm>
+                      <a:off x="0" y="0"/>
+                      <a:ext cx="6642100" cy="1701800"/>
+                    </a:xfrm>
+                    <a:prstGeom prst="rect">
+                      <a:avLst/>
+                    </a:prstGeom>
+                    <a:noFill/>
+                    <a:ln>
+                      <a:noFill/>
+                    </a:ln>
+                  </pic:spPr>
+                </pic:pic>
+              </a:graphicData>
+            </a:graphic>
+          </wp:inline>
+        </w:drawing>
+      </w:r>
     </w:p>
     <w:p>
       <w:pPr>
@@ -1868,7 +1767,7 @@
         <w:pStyle w:val="ListParagraph"/>
         <w:numPr>
           <w:ilvl w:val="0"/>
-          <w:numId w:val="7"/>
+          <w:numId w:val="1"/>
         </w:numPr>
         <w:rPr>
           <w:sz w:val="18"/>
@@ -1880,55 +1779,8 @@
           <w:sz w:val="18"/>
           <w:szCs w:val="22"/>
         </w:rPr>
-        <w:t xml:space="preserve">INSERT INTO </w:t>
-      </w:r>
-      <w:proofErr w:type="spellStart"/>
-      <w:r>
-        <w:rPr>
-          <w:sz w:val="18"/>
-          <w:szCs w:val="22"/>
-        </w:rPr>
-        <w:t>tb_fruit</w:t>
-      </w:r>
-      <w:proofErr w:type="spellEnd"/>
-      <w:r>
-        <w:rPr>
-          <w:sz w:val="18"/>
-          <w:szCs w:val="22"/>
-        </w:rPr>
-        <w:t xml:space="preserve"> (ID, Name, Quantity, Price, </w:t>
-      </w:r>
-      <w:proofErr w:type="spellStart"/>
-      <w:r>
-        <w:rPr>
-          <w:sz w:val="18"/>
-          <w:szCs w:val="22"/>
-        </w:rPr>
-        <w:t>st_date</w:t>
-      </w:r>
-      <w:proofErr w:type="spellEnd"/>
-      <w:r>
-        <w:rPr>
-          <w:sz w:val="18"/>
-          <w:szCs w:val="22"/>
-        </w:rPr>
-        <w:t xml:space="preserve">) VALUES </w:t>
-      </w:r>
-      <w:proofErr w:type="gramStart"/>
-      <w:r>
-        <w:rPr>
-          <w:sz w:val="18"/>
-          <w:szCs w:val="22"/>
-        </w:rPr>
-        <w:t>( "</w:t>
-      </w:r>
-      <w:proofErr w:type="gramEnd"/>
-      <w:r>
-        <w:rPr>
-          <w:sz w:val="18"/>
-          <w:szCs w:val="22"/>
-        </w:rPr>
-        <w:t>N007", "</w:t>
+        <w:lastRenderedPageBreak/>
+        <w:t>INSERT INTO tb_fruit (ID, Name, Quantity, Price, st_date) VALUES ( "N007", "</w:t>
       </w:r>
       <w:r>
         <w:rPr>
@@ -1945,6 +1797,204 @@
           <w:szCs w:val="22"/>
         </w:rPr>
         <w:t>6", 100, 75, #25-9-2021# ) ;</w:t>
+      </w:r>
+    </w:p>
+    <w:p>
+      <w:pPr>
+        <w:ind w:left="283"/>
+        <w:rPr>
+          <w:sz w:val="18"/>
+          <w:szCs w:val="22"/>
+        </w:rPr>
+      </w:pPr>
+      <w:r>
+        <w:rPr>
+          <w:noProof/>
+          <w:sz w:val="18"/>
+          <w:szCs w:val="22"/>
+        </w:rPr>
+        <w:drawing>
+          <wp:inline distT="0" distB="0" distL="0" distR="0" wp14:anchorId="18655A08" wp14:editId="6E02D3F9">
+            <wp:extent cx="6642100" cy="1695450"/>
+            <wp:effectExtent l="0" t="0" r="6350" b="0"/>
+            <wp:docPr id="12" name="Picture 12"/>
+            <wp:cNvGraphicFramePr>
+              <a:graphicFrameLocks xmlns:a="http://schemas.openxmlformats.org/drawingml/2006/main" noChangeAspect="1"/>
+            </wp:cNvGraphicFramePr>
+            <a:graphic xmlns:a="http://schemas.openxmlformats.org/drawingml/2006/main">
+              <a:graphicData uri="http://schemas.openxmlformats.org/drawingml/2006/picture">
+                <pic:pic xmlns:pic="http://schemas.openxmlformats.org/drawingml/2006/picture">
+                  <pic:nvPicPr>
+                    <pic:cNvPr id="0" name="Picture 3"/>
+                    <pic:cNvPicPr>
+                      <a:picLocks noChangeAspect="1" noChangeArrowheads="1"/>
+                    </pic:cNvPicPr>
+                  </pic:nvPicPr>
+                  <pic:blipFill rotWithShape="1">
+                    <a:blip r:embed="rId26">
+                      <a:extLst>
+                        <a:ext uri="{28A0092B-C50C-407E-A947-70E740481C1C}">
+                          <a14:useLocalDpi xmlns:a14="http://schemas.microsoft.com/office/drawing/2010/main" val="0"/>
+                        </a:ext>
+                      </a:extLst>
+                    </a:blip>
+                    <a:srcRect b="15238"/>
+                    <a:stretch/>
+                  </pic:blipFill>
+                  <pic:spPr bwMode="auto">
+                    <a:xfrm>
+                      <a:off x="0" y="0"/>
+                      <a:ext cx="6642100" cy="1695450"/>
+                    </a:xfrm>
+                    <a:prstGeom prst="rect">
+                      <a:avLst/>
+                    </a:prstGeom>
+                    <a:noFill/>
+                    <a:ln>
+                      <a:noFill/>
+                    </a:ln>
+                    <a:extLst>
+                      <a:ext uri="{53640926-AAD7-44D8-BBD7-CCE9431645EC}">
+                        <a14:shadowObscured xmlns:a14="http://schemas.microsoft.com/office/drawing/2010/main"/>
+                      </a:ext>
+                    </a:extLst>
+                  </pic:spPr>
+                </pic:pic>
+              </a:graphicData>
+            </a:graphic>
+          </wp:inline>
+        </w:drawing>
+      </w:r>
+    </w:p>
+    <w:p>
+      <w:pPr>
+        <w:ind w:left="283"/>
+        <w:rPr>
+          <w:sz w:val="18"/>
+          <w:szCs w:val="22"/>
+        </w:rPr>
+      </w:pPr>
+      <w:r>
+        <w:rPr>
+          <w:noProof/>
+          <w:sz w:val="18"/>
+          <w:szCs w:val="22"/>
+        </w:rPr>
+        <w:drawing>
+          <wp:inline distT="0" distB="0" distL="0" distR="0" wp14:anchorId="7360B310" wp14:editId="52F93202">
+            <wp:extent cx="6642100" cy="1270000"/>
+            <wp:effectExtent l="0" t="0" r="6350" b="6350"/>
+            <wp:docPr id="14" name="Picture 14"/>
+            <wp:cNvGraphicFramePr>
+              <a:graphicFrameLocks xmlns:a="http://schemas.openxmlformats.org/drawingml/2006/main" noChangeAspect="1"/>
+            </wp:cNvGraphicFramePr>
+            <a:graphic xmlns:a="http://schemas.openxmlformats.org/drawingml/2006/main">
+              <a:graphicData uri="http://schemas.openxmlformats.org/drawingml/2006/picture">
+                <pic:pic xmlns:pic="http://schemas.openxmlformats.org/drawingml/2006/picture">
+                  <pic:nvPicPr>
+                    <pic:cNvPr id="0" name="Picture 4"/>
+                    <pic:cNvPicPr>
+                      <a:picLocks noChangeAspect="1" noChangeArrowheads="1"/>
+                    </pic:cNvPicPr>
+                  </pic:nvPicPr>
+                  <pic:blipFill rotWithShape="1">
+                    <a:blip r:embed="rId27">
+                      <a:extLst>
+                        <a:ext uri="{28A0092B-C50C-407E-A947-70E740481C1C}">
+                          <a14:useLocalDpi xmlns:a14="http://schemas.microsoft.com/office/drawing/2010/main" val="0"/>
+                        </a:ext>
+                      </a:extLst>
+                    </a:blip>
+                    <a:srcRect b="22179"/>
+                    <a:stretch/>
+                  </pic:blipFill>
+                  <pic:spPr bwMode="auto">
+                    <a:xfrm>
+                      <a:off x="0" y="0"/>
+                      <a:ext cx="6642100" cy="1270000"/>
+                    </a:xfrm>
+                    <a:prstGeom prst="rect">
+                      <a:avLst/>
+                    </a:prstGeom>
+                    <a:noFill/>
+                    <a:ln>
+                      <a:noFill/>
+                    </a:ln>
+                    <a:extLst>
+                      <a:ext uri="{53640926-AAD7-44D8-BBD7-CCE9431645EC}">
+                        <a14:shadowObscured xmlns:a14="http://schemas.microsoft.com/office/drawing/2010/main"/>
+                      </a:ext>
+                    </a:extLst>
+                  </pic:spPr>
+                </pic:pic>
+              </a:graphicData>
+            </a:graphic>
+          </wp:inline>
+        </w:drawing>
+      </w:r>
+    </w:p>
+    <w:p>
+      <w:pPr>
+        <w:ind w:left="283"/>
+        <w:rPr>
+          <w:sz w:val="18"/>
+          <w:szCs w:val="22"/>
+        </w:rPr>
+      </w:pPr>
+      <w:r>
+        <w:rPr>
+          <w:noProof/>
+          <w:sz w:val="18"/>
+          <w:szCs w:val="22"/>
+        </w:rPr>
+        <w:drawing>
+          <wp:inline distT="0" distB="0" distL="0" distR="0" wp14:anchorId="01A68468" wp14:editId="6978C7A3">
+            <wp:extent cx="6635750" cy="1885950"/>
+            <wp:effectExtent l="0" t="0" r="0" b="0"/>
+            <wp:docPr id="19" name="Picture 19"/>
+            <wp:cNvGraphicFramePr>
+              <a:graphicFrameLocks xmlns:a="http://schemas.openxmlformats.org/drawingml/2006/main" noChangeAspect="1"/>
+            </wp:cNvGraphicFramePr>
+            <a:graphic xmlns:a="http://schemas.openxmlformats.org/drawingml/2006/main">
+              <a:graphicData uri="http://schemas.openxmlformats.org/drawingml/2006/picture">
+                <pic:pic xmlns:pic="http://schemas.openxmlformats.org/drawingml/2006/picture">
+                  <pic:nvPicPr>
+                    <pic:cNvPr id="0" name="Picture 5"/>
+                    <pic:cNvPicPr>
+                      <a:picLocks noChangeAspect="1" noChangeArrowheads="1"/>
+                    </pic:cNvPicPr>
+                  </pic:nvPicPr>
+                  <pic:blipFill>
+                    <a:blip r:embed="rId28">
+                      <a:extLst>
+                        <a:ext uri="{28A0092B-C50C-407E-A947-70E740481C1C}">
+                          <a14:useLocalDpi xmlns:a14="http://schemas.microsoft.com/office/drawing/2010/main" val="0"/>
+                        </a:ext>
+                      </a:extLst>
+                    </a:blip>
+                    <a:srcRect/>
+                    <a:stretch>
+                      <a:fillRect/>
+                    </a:stretch>
+                  </pic:blipFill>
+                  <pic:spPr bwMode="auto">
+                    <a:xfrm>
+                      <a:off x="0" y="0"/>
+                      <a:ext cx="6635750" cy="1885950"/>
+                    </a:xfrm>
+                    <a:prstGeom prst="rect">
+                      <a:avLst/>
+                    </a:prstGeom>
+                    <a:noFill/>
+                    <a:ln>
+                      <a:noFill/>
+                    </a:ln>
+                  </pic:spPr>
+                </pic:pic>
+              </a:graphicData>
+            </a:graphic>
+          </wp:inline>
+        </w:drawing>
       </w:r>
     </w:p>
     <w:p>
@@ -1960,7 +2010,7 @@
         <w:pStyle w:val="ListParagraph"/>
         <w:numPr>
           <w:ilvl w:val="0"/>
-          <w:numId w:val="7"/>
+          <w:numId w:val="1"/>
         </w:numPr>
         <w:rPr>
           <w:sz w:val="18"/>
@@ -1968,59 +2018,208 @@
         </w:rPr>
       </w:pPr>
       <w:r>
-        <w:rPr>
-          <w:sz w:val="18"/>
-          <w:szCs w:val="22"/>
-        </w:rPr>
-        <w:t xml:space="preserve">INSERT INTO </w:t>
-      </w:r>
-      <w:proofErr w:type="spellStart"/>
-      <w:r>
-        <w:rPr>
-          <w:sz w:val="18"/>
-          <w:szCs w:val="22"/>
-        </w:rPr>
-        <w:t>tb_fruit</w:t>
-      </w:r>
-      <w:proofErr w:type="spellEnd"/>
-      <w:r>
-        <w:rPr>
-          <w:sz w:val="18"/>
-          <w:szCs w:val="22"/>
-        </w:rPr>
-        <w:t xml:space="preserve"> (ID, Name, Quantity, Price, </w:t>
-      </w:r>
-      <w:proofErr w:type="spellStart"/>
-      <w:r>
-        <w:rPr>
-          <w:sz w:val="18"/>
-          <w:szCs w:val="22"/>
-        </w:rPr>
-        <w:t>st_date</w:t>
-      </w:r>
-      <w:proofErr w:type="spellEnd"/>
-      <w:r>
-        <w:rPr>
-          <w:sz w:val="18"/>
-          <w:szCs w:val="22"/>
-        </w:rPr>
-        <w:t xml:space="preserve">) VALUES </w:t>
-      </w:r>
-      <w:proofErr w:type="gramStart"/>
-      <w:r>
-        <w:rPr>
-          <w:sz w:val="18"/>
-          <w:szCs w:val="22"/>
-        </w:rPr>
-        <w:t>( "</w:t>
-      </w:r>
-      <w:proofErr w:type="gramEnd"/>
-      <w:r>
-        <w:rPr>
-          <w:sz w:val="18"/>
-          <w:szCs w:val="22"/>
-        </w:rPr>
-        <w:t>N008", "</w:t>
+        <w:t xml:space="preserve"> </w:t>
+      </w:r>
+      <w:r>
+        <w:rPr>
+          <w:sz w:val="18"/>
+          <w:szCs w:val="22"/>
+        </w:rPr>
+        <w:t>UPDATE tb_fruit SET st_date = #1</w:t>
+      </w:r>
+      <w:r>
+        <w:rPr>
+          <w:sz w:val="18"/>
+          <w:szCs w:val="22"/>
+        </w:rPr>
+        <w:t>0</w:t>
+      </w:r>
+      <w:r>
+        <w:rPr>
+          <w:sz w:val="18"/>
+          <w:szCs w:val="22"/>
+        </w:rPr>
+        <w:t>/</w:t>
+      </w:r>
+      <w:r>
+        <w:rPr>
+          <w:sz w:val="18"/>
+          <w:szCs w:val="22"/>
+        </w:rPr>
+        <w:t>1</w:t>
+      </w:r>
+      <w:r>
+        <w:rPr>
+          <w:sz w:val="18"/>
+          <w:szCs w:val="22"/>
+        </w:rPr>
+        <w:t>/2021# WHERE ID = "N007";</w:t>
+      </w:r>
+    </w:p>
+    <w:p>
+      <w:pPr>
+        <w:ind w:left="283"/>
+        <w:rPr>
+          <w:sz w:val="18"/>
+          <w:szCs w:val="22"/>
+        </w:rPr>
+      </w:pPr>
+      <w:r>
+        <w:rPr>
+          <w:noProof/>
+          <w:sz w:val="18"/>
+          <w:szCs w:val="22"/>
+        </w:rPr>
+        <w:drawing>
+          <wp:inline distT="0" distB="0" distL="0" distR="0" wp14:anchorId="7A6E56BD" wp14:editId="66907D25">
+            <wp:extent cx="5149850" cy="1498600"/>
+            <wp:effectExtent l="0" t="0" r="0" b="6350"/>
+            <wp:docPr id="22" name="Picture 22"/>
+            <wp:cNvGraphicFramePr>
+              <a:graphicFrameLocks xmlns:a="http://schemas.openxmlformats.org/drawingml/2006/main" noChangeAspect="1"/>
+            </wp:cNvGraphicFramePr>
+            <a:graphic xmlns:a="http://schemas.openxmlformats.org/drawingml/2006/main">
+              <a:graphicData uri="http://schemas.openxmlformats.org/drawingml/2006/picture">
+                <pic:pic xmlns:pic="http://schemas.openxmlformats.org/drawingml/2006/picture">
+                  <pic:nvPicPr>
+                    <pic:cNvPr id="0" name="Picture 6"/>
+                    <pic:cNvPicPr>
+                      <a:picLocks noChangeAspect="1" noChangeArrowheads="1"/>
+                    </pic:cNvPicPr>
+                  </pic:nvPicPr>
+                  <pic:blipFill rotWithShape="1">
+                    <a:blip r:embed="rId29">
+                      <a:extLst>
+                        <a:ext uri="{28A0092B-C50C-407E-A947-70E740481C1C}">
+                          <a14:useLocalDpi xmlns:a14="http://schemas.microsoft.com/office/drawing/2010/main" val="0"/>
+                        </a:ext>
+                      </a:extLst>
+                    </a:blip>
+                    <a:srcRect b="20270"/>
+                    <a:stretch/>
+                  </pic:blipFill>
+                  <pic:spPr bwMode="auto">
+                    <a:xfrm>
+                      <a:off x="0" y="0"/>
+                      <a:ext cx="5149850" cy="1498600"/>
+                    </a:xfrm>
+                    <a:prstGeom prst="rect">
+                      <a:avLst/>
+                    </a:prstGeom>
+                    <a:noFill/>
+                    <a:ln>
+                      <a:noFill/>
+                    </a:ln>
+                    <a:extLst>
+                      <a:ext uri="{53640926-AAD7-44D8-BBD7-CCE9431645EC}">
+                        <a14:shadowObscured xmlns:a14="http://schemas.microsoft.com/office/drawing/2010/main"/>
+                      </a:ext>
+                    </a:extLst>
+                  </pic:spPr>
+                </pic:pic>
+              </a:graphicData>
+            </a:graphic>
+          </wp:inline>
+        </w:drawing>
+      </w:r>
+    </w:p>
+    <w:p>
+      <w:pPr>
+        <w:rPr>
+          <w:sz w:val="18"/>
+          <w:szCs w:val="22"/>
+        </w:rPr>
+      </w:pPr>
+      <w:r>
+        <w:rPr>
+          <w:noProof/>
+          <w:sz w:val="18"/>
+          <w:szCs w:val="22"/>
+        </w:rPr>
+        <w:drawing>
+          <wp:inline distT="0" distB="0" distL="0" distR="0" wp14:anchorId="74EDF920" wp14:editId="111C187A">
+            <wp:extent cx="6642100" cy="1892300"/>
+            <wp:effectExtent l="0" t="0" r="6350" b="0"/>
+            <wp:docPr id="26" name="Picture 26"/>
+            <wp:cNvGraphicFramePr>
+              <a:graphicFrameLocks xmlns:a="http://schemas.openxmlformats.org/drawingml/2006/main" noChangeAspect="1"/>
+            </wp:cNvGraphicFramePr>
+            <a:graphic xmlns:a="http://schemas.openxmlformats.org/drawingml/2006/main">
+              <a:graphicData uri="http://schemas.openxmlformats.org/drawingml/2006/picture">
+                <pic:pic xmlns:pic="http://schemas.openxmlformats.org/drawingml/2006/picture">
+                  <pic:nvPicPr>
+                    <pic:cNvPr id="0" name="Picture 7"/>
+                    <pic:cNvPicPr>
+                      <a:picLocks noChangeAspect="1" noChangeArrowheads="1"/>
+                    </pic:cNvPicPr>
+                  </pic:nvPicPr>
+                  <pic:blipFill>
+                    <a:blip r:embed="rId30">
+                      <a:extLst>
+                        <a:ext uri="{28A0092B-C50C-407E-A947-70E740481C1C}">
+                          <a14:useLocalDpi xmlns:a14="http://schemas.microsoft.com/office/drawing/2010/main" val="0"/>
+                        </a:ext>
+                      </a:extLst>
+                    </a:blip>
+                    <a:srcRect/>
+                    <a:stretch>
+                      <a:fillRect/>
+                    </a:stretch>
+                  </pic:blipFill>
+                  <pic:spPr bwMode="auto">
+                    <a:xfrm>
+                      <a:off x="0" y="0"/>
+                      <a:ext cx="6642100" cy="1892300"/>
+                    </a:xfrm>
+                    <a:prstGeom prst="rect">
+                      <a:avLst/>
+                    </a:prstGeom>
+                    <a:noFill/>
+                    <a:ln>
+                      <a:noFill/>
+                    </a:ln>
+                  </pic:spPr>
+                </pic:pic>
+              </a:graphicData>
+            </a:graphic>
+          </wp:inline>
+        </w:drawing>
+      </w:r>
+    </w:p>
+    <w:p>
+      <w:pPr>
+        <w:rPr>
+          <w:sz w:val="18"/>
+          <w:szCs w:val="22"/>
+        </w:rPr>
+      </w:pPr>
+    </w:p>
+    <w:p>
+      <w:pPr>
+        <w:rPr>
+          <w:sz w:val="18"/>
+          <w:szCs w:val="22"/>
+        </w:rPr>
+      </w:pPr>
+    </w:p>
+    <w:p>
+      <w:pPr>
+        <w:pStyle w:val="ListParagraph"/>
+        <w:numPr>
+          <w:ilvl w:val="0"/>
+          <w:numId w:val="1"/>
+        </w:numPr>
+        <w:rPr>
+          <w:sz w:val="18"/>
+          <w:szCs w:val="22"/>
+        </w:rPr>
+      </w:pPr>
+      <w:r>
+        <w:rPr>
+          <w:sz w:val="18"/>
+          <w:szCs w:val="22"/>
+        </w:rPr>
+        <w:t>INSERT INTO tb_fruit (ID, Name, Quantity, Price, st_date) VALUES ( "N008", "</w:t>
       </w:r>
       <w:r>
         <w:rPr>
@@ -2047,6 +2246,1170 @@
           <w:szCs w:val="22"/>
         </w:rPr>
       </w:pPr>
+      <w:r>
+        <w:rPr>
+          <w:noProof/>
+          <w:sz w:val="18"/>
+          <w:szCs w:val="22"/>
+        </w:rPr>
+        <w:drawing>
+          <wp:inline distT="0" distB="0" distL="0" distR="0" wp14:anchorId="45C78B63" wp14:editId="3EE61FC7">
+            <wp:extent cx="6642100" cy="1835150"/>
+            <wp:effectExtent l="0" t="0" r="6350" b="0"/>
+            <wp:docPr id="27" name="Picture 27"/>
+            <wp:cNvGraphicFramePr>
+              <a:graphicFrameLocks xmlns:a="http://schemas.openxmlformats.org/drawingml/2006/main" noChangeAspect="1"/>
+            </wp:cNvGraphicFramePr>
+            <a:graphic xmlns:a="http://schemas.openxmlformats.org/drawingml/2006/main">
+              <a:graphicData uri="http://schemas.openxmlformats.org/drawingml/2006/picture">
+                <pic:pic xmlns:pic="http://schemas.openxmlformats.org/drawingml/2006/picture">
+                  <pic:nvPicPr>
+                    <pic:cNvPr id="0" name="Picture 8"/>
+                    <pic:cNvPicPr>
+                      <a:picLocks noChangeAspect="1" noChangeArrowheads="1"/>
+                    </pic:cNvPicPr>
+                  </pic:nvPicPr>
+                  <pic:blipFill rotWithShape="1">
+                    <a:blip r:embed="rId31">
+                      <a:extLst>
+                        <a:ext uri="{28A0092B-C50C-407E-A947-70E740481C1C}">
+                          <a14:useLocalDpi xmlns:a14="http://schemas.microsoft.com/office/drawing/2010/main" val="0"/>
+                        </a:ext>
+                      </a:extLst>
+                    </a:blip>
+                    <a:srcRect b="3344"/>
+                    <a:stretch/>
+                  </pic:blipFill>
+                  <pic:spPr bwMode="auto">
+                    <a:xfrm>
+                      <a:off x="0" y="0"/>
+                      <a:ext cx="6642100" cy="1835150"/>
+                    </a:xfrm>
+                    <a:prstGeom prst="rect">
+                      <a:avLst/>
+                    </a:prstGeom>
+                    <a:noFill/>
+                    <a:ln>
+                      <a:noFill/>
+                    </a:ln>
+                    <a:extLst>
+                      <a:ext uri="{53640926-AAD7-44D8-BBD7-CCE9431645EC}">
+                        <a14:shadowObscured xmlns:a14="http://schemas.microsoft.com/office/drawing/2010/main"/>
+                      </a:ext>
+                    </a:extLst>
+                  </pic:spPr>
+                </pic:pic>
+              </a:graphicData>
+            </a:graphic>
+          </wp:inline>
+        </w:drawing>
+      </w:r>
+    </w:p>
+    <w:p>
+      <w:pPr>
+        <w:ind w:left="360"/>
+        <w:rPr>
+          <w:sz w:val="18"/>
+          <w:szCs w:val="22"/>
+        </w:rPr>
+      </w:pPr>
+      <w:r>
+        <w:rPr>
+          <w:noProof/>
+          <w:sz w:val="18"/>
+          <w:szCs w:val="22"/>
+        </w:rPr>
+        <w:drawing>
+          <wp:inline distT="0" distB="0" distL="0" distR="0" wp14:anchorId="6CCBB0EB" wp14:editId="61948E4A">
+            <wp:extent cx="6642100" cy="1333500"/>
+            <wp:effectExtent l="0" t="0" r="6350" b="0"/>
+            <wp:docPr id="31" name="Picture 31"/>
+            <wp:cNvGraphicFramePr>
+              <a:graphicFrameLocks xmlns:a="http://schemas.openxmlformats.org/drawingml/2006/main" noChangeAspect="1"/>
+            </wp:cNvGraphicFramePr>
+            <a:graphic xmlns:a="http://schemas.openxmlformats.org/drawingml/2006/main">
+              <a:graphicData uri="http://schemas.openxmlformats.org/drawingml/2006/picture">
+                <pic:pic xmlns:pic="http://schemas.openxmlformats.org/drawingml/2006/picture">
+                  <pic:nvPicPr>
+                    <pic:cNvPr id="0" name="Picture 10"/>
+                    <pic:cNvPicPr>
+                      <a:picLocks noChangeAspect="1" noChangeArrowheads="1"/>
+                    </pic:cNvPicPr>
+                  </pic:nvPicPr>
+                  <pic:blipFill rotWithShape="1">
+                    <a:blip r:embed="rId32">
+                      <a:extLst>
+                        <a:ext uri="{28A0092B-C50C-407E-A947-70E740481C1C}">
+                          <a14:useLocalDpi xmlns:a14="http://schemas.microsoft.com/office/drawing/2010/main" val="0"/>
+                        </a:ext>
+                      </a:extLst>
+                    </a:blip>
+                    <a:srcRect b="16000"/>
+                    <a:stretch/>
+                  </pic:blipFill>
+                  <pic:spPr bwMode="auto">
+                    <a:xfrm>
+                      <a:off x="0" y="0"/>
+                      <a:ext cx="6642100" cy="1333500"/>
+                    </a:xfrm>
+                    <a:prstGeom prst="rect">
+                      <a:avLst/>
+                    </a:prstGeom>
+                    <a:noFill/>
+                    <a:ln>
+                      <a:noFill/>
+                    </a:ln>
+                    <a:extLst>
+                      <a:ext uri="{53640926-AAD7-44D8-BBD7-CCE9431645EC}">
+                        <a14:shadowObscured xmlns:a14="http://schemas.microsoft.com/office/drawing/2010/main"/>
+                      </a:ext>
+                    </a:extLst>
+                  </pic:spPr>
+                </pic:pic>
+              </a:graphicData>
+            </a:graphic>
+          </wp:inline>
+        </w:drawing>
+      </w:r>
+    </w:p>
+    <w:p>
+      <w:pPr>
+        <w:ind w:left="360"/>
+        <w:rPr>
+          <w:sz w:val="18"/>
+          <w:szCs w:val="22"/>
+        </w:rPr>
+      </w:pPr>
+      <w:r>
+        <w:rPr>
+          <w:noProof/>
+          <w:sz w:val="18"/>
+          <w:szCs w:val="22"/>
+        </w:rPr>
+        <w:drawing>
+          <wp:inline distT="0" distB="0" distL="0" distR="0" wp14:anchorId="1A28DA8F" wp14:editId="345EA30C">
+            <wp:extent cx="6642100" cy="1873250"/>
+            <wp:effectExtent l="0" t="0" r="6350" b="0"/>
+            <wp:docPr id="32" name="Picture 32"/>
+            <wp:cNvGraphicFramePr>
+              <a:graphicFrameLocks xmlns:a="http://schemas.openxmlformats.org/drawingml/2006/main" noChangeAspect="1"/>
+            </wp:cNvGraphicFramePr>
+            <a:graphic xmlns:a="http://schemas.openxmlformats.org/drawingml/2006/main">
+              <a:graphicData uri="http://schemas.openxmlformats.org/drawingml/2006/picture">
+                <pic:pic xmlns:pic="http://schemas.openxmlformats.org/drawingml/2006/picture">
+                  <pic:nvPicPr>
+                    <pic:cNvPr id="0" name="Picture 11"/>
+                    <pic:cNvPicPr>
+                      <a:picLocks noChangeAspect="1" noChangeArrowheads="1"/>
+                    </pic:cNvPicPr>
+                  </pic:nvPicPr>
+                  <pic:blipFill rotWithShape="1">
+                    <a:blip r:embed="rId33">
+                      <a:extLst>
+                        <a:ext uri="{28A0092B-C50C-407E-A947-70E740481C1C}">
+                          <a14:useLocalDpi xmlns:a14="http://schemas.microsoft.com/office/drawing/2010/main" val="0"/>
+                        </a:ext>
+                      </a:extLst>
+                    </a:blip>
+                    <a:srcRect b="2640"/>
+                    <a:stretch/>
+                  </pic:blipFill>
+                  <pic:spPr bwMode="auto">
+                    <a:xfrm>
+                      <a:off x="0" y="0"/>
+                      <a:ext cx="6642100" cy="1873250"/>
+                    </a:xfrm>
+                    <a:prstGeom prst="rect">
+                      <a:avLst/>
+                    </a:prstGeom>
+                    <a:noFill/>
+                    <a:ln>
+                      <a:noFill/>
+                    </a:ln>
+                    <a:extLst>
+                      <a:ext uri="{53640926-AAD7-44D8-BBD7-CCE9431645EC}">
+                        <a14:shadowObscured xmlns:a14="http://schemas.microsoft.com/office/drawing/2010/main"/>
+                      </a:ext>
+                    </a:extLst>
+                  </pic:spPr>
+                </pic:pic>
+              </a:graphicData>
+            </a:graphic>
+          </wp:inline>
+        </w:drawing>
+      </w:r>
+    </w:p>
+    <w:p>
+      <w:pPr>
+        <w:pStyle w:val="ListParagraph"/>
+        <w:numPr>
+          <w:ilvl w:val="0"/>
+          <w:numId w:val="1"/>
+        </w:numPr>
+        <w:rPr>
+          <w:sz w:val="18"/>
+          <w:szCs w:val="22"/>
+        </w:rPr>
+      </w:pPr>
+      <w:r>
+        <w:rPr>
+          <w:sz w:val="18"/>
+          <w:szCs w:val="22"/>
+        </w:rPr>
+        <w:t>UPDATE tb_fruit SET st_date = #10/2/2021#, Quantity = 400, Price=42 WHERE ID = "N008";</w:t>
+      </w:r>
+    </w:p>
+    <w:p>
+      <w:pPr>
+        <w:ind w:left="283"/>
+        <w:rPr>
+          <w:sz w:val="18"/>
+          <w:szCs w:val="22"/>
+        </w:rPr>
+      </w:pPr>
+      <w:r>
+        <w:rPr>
+          <w:noProof/>
+          <w:sz w:val="18"/>
+          <w:szCs w:val="22"/>
+        </w:rPr>
+        <w:drawing>
+          <wp:inline distT="0" distB="0" distL="0" distR="0" wp14:anchorId="575388CA" wp14:editId="32C3019D">
+            <wp:extent cx="5943600" cy="1365250"/>
+            <wp:effectExtent l="0" t="0" r="0" b="6350"/>
+            <wp:docPr id="33" name="Picture 33"/>
+            <wp:cNvGraphicFramePr>
+              <a:graphicFrameLocks xmlns:a="http://schemas.openxmlformats.org/drawingml/2006/main" noChangeAspect="1"/>
+            </wp:cNvGraphicFramePr>
+            <a:graphic xmlns:a="http://schemas.openxmlformats.org/drawingml/2006/main">
+              <a:graphicData uri="http://schemas.openxmlformats.org/drawingml/2006/picture">
+                <pic:pic xmlns:pic="http://schemas.openxmlformats.org/drawingml/2006/picture">
+                  <pic:nvPicPr>
+                    <pic:cNvPr id="0" name="Picture 12"/>
+                    <pic:cNvPicPr>
+                      <a:picLocks noChangeAspect="1" noChangeArrowheads="1"/>
+                    </pic:cNvPicPr>
+                  </pic:nvPicPr>
+                  <pic:blipFill rotWithShape="1">
+                    <a:blip r:embed="rId34">
+                      <a:extLst>
+                        <a:ext uri="{28A0092B-C50C-407E-A947-70E740481C1C}">
+                          <a14:useLocalDpi xmlns:a14="http://schemas.microsoft.com/office/drawing/2010/main" val="0"/>
+                        </a:ext>
+                      </a:extLst>
+                    </a:blip>
+                    <a:srcRect b="14000"/>
+                    <a:stretch/>
+                  </pic:blipFill>
+                  <pic:spPr bwMode="auto">
+                    <a:xfrm>
+                      <a:off x="0" y="0"/>
+                      <a:ext cx="5943600" cy="1365250"/>
+                    </a:xfrm>
+                    <a:prstGeom prst="rect">
+                      <a:avLst/>
+                    </a:prstGeom>
+                    <a:noFill/>
+                    <a:ln>
+                      <a:noFill/>
+                    </a:ln>
+                    <a:extLst>
+                      <a:ext uri="{53640926-AAD7-44D8-BBD7-CCE9431645EC}">
+                        <a14:shadowObscured xmlns:a14="http://schemas.microsoft.com/office/drawing/2010/main"/>
+                      </a:ext>
+                    </a:extLst>
+                  </pic:spPr>
+                </pic:pic>
+              </a:graphicData>
+            </a:graphic>
+          </wp:inline>
+        </w:drawing>
+      </w:r>
+    </w:p>
+    <w:p>
+      <w:pPr>
+        <w:ind w:left="283"/>
+        <w:rPr>
+          <w:sz w:val="18"/>
+          <w:szCs w:val="22"/>
+        </w:rPr>
+      </w:pPr>
+      <w:r>
+        <w:rPr>
+          <w:noProof/>
+          <w:sz w:val="18"/>
+          <w:szCs w:val="22"/>
+        </w:rPr>
+        <w:drawing>
+          <wp:inline distT="0" distB="0" distL="0" distR="0" wp14:anchorId="4D42CACD" wp14:editId="44878B6D">
+            <wp:extent cx="6635750" cy="1974850"/>
+            <wp:effectExtent l="0" t="0" r="0" b="6350"/>
+            <wp:docPr id="34" name="Picture 34"/>
+            <wp:cNvGraphicFramePr>
+              <a:graphicFrameLocks xmlns:a="http://schemas.openxmlformats.org/drawingml/2006/main" noChangeAspect="1"/>
+            </wp:cNvGraphicFramePr>
+            <a:graphic xmlns:a="http://schemas.openxmlformats.org/drawingml/2006/main">
+              <a:graphicData uri="http://schemas.openxmlformats.org/drawingml/2006/picture">
+                <pic:pic xmlns:pic="http://schemas.openxmlformats.org/drawingml/2006/picture">
+                  <pic:nvPicPr>
+                    <pic:cNvPr id="0" name="Picture 13"/>
+                    <pic:cNvPicPr>
+                      <a:picLocks noChangeAspect="1" noChangeArrowheads="1"/>
+                    </pic:cNvPicPr>
+                  </pic:nvPicPr>
+                  <pic:blipFill>
+                    <a:blip r:embed="rId35">
+                      <a:extLst>
+                        <a:ext uri="{28A0092B-C50C-407E-A947-70E740481C1C}">
+                          <a14:useLocalDpi xmlns:a14="http://schemas.microsoft.com/office/drawing/2010/main" val="0"/>
+                        </a:ext>
+                      </a:extLst>
+                    </a:blip>
+                    <a:srcRect/>
+                    <a:stretch>
+                      <a:fillRect/>
+                    </a:stretch>
+                  </pic:blipFill>
+                  <pic:spPr bwMode="auto">
+                    <a:xfrm>
+                      <a:off x="0" y="0"/>
+                      <a:ext cx="6635750" cy="1974850"/>
+                    </a:xfrm>
+                    <a:prstGeom prst="rect">
+                      <a:avLst/>
+                    </a:prstGeom>
+                    <a:noFill/>
+                    <a:ln>
+                      <a:noFill/>
+                    </a:ln>
+                  </pic:spPr>
+                </pic:pic>
+              </a:graphicData>
+            </a:graphic>
+          </wp:inline>
+        </w:drawing>
+      </w:r>
+    </w:p>
+    <w:p>
+      <w:pPr>
+        <w:ind w:left="283"/>
+        <w:rPr>
+          <w:sz w:val="18"/>
+          <w:szCs w:val="22"/>
+        </w:rPr>
+      </w:pPr>
+      <w:r>
+        <w:rPr>
+          <w:sz w:val="18"/>
+          <w:szCs w:val="22"/>
+        </w:rPr>
+        <w:lastRenderedPageBreak/>
+        <w:t>13.</w:t>
+      </w:r>
+      <w:r>
+        <w:rPr>
+          <w:sz w:val="18"/>
+          <w:szCs w:val="22"/>
+        </w:rPr>
+        <w:t xml:space="preserve"> </w:t>
+      </w:r>
+      <w:r>
+        <w:rPr>
+          <w:sz w:val="18"/>
+          <w:szCs w:val="22"/>
+        </w:rPr>
+        <w:t>INSERT INTO tb_fruit (ID, Name, Quantity, Price, st_date) VALUES ( "N009", "</w:t>
+      </w:r>
+      <w:r>
+        <w:rPr>
+          <w:rFonts w:cs="Cordia New"/>
+          <w:sz w:val="18"/>
+          <w:szCs w:val="22"/>
+          <w:cs/>
+        </w:rPr>
+        <w:t>ลำไย"</w:t>
+      </w:r>
+      <w:r>
+        <w:rPr>
+          <w:sz w:val="18"/>
+          <w:szCs w:val="22"/>
+        </w:rPr>
+        <w:t>, 50, 4, #3-10-2021# );</w:t>
+      </w:r>
+    </w:p>
+    <w:p>
+      <w:pPr>
+        <w:ind w:left="283"/>
+        <w:rPr>
+          <w:sz w:val="18"/>
+          <w:szCs w:val="22"/>
+        </w:rPr>
+      </w:pPr>
+      <w:r>
+        <w:rPr>
+          <w:sz w:val="18"/>
+          <w:szCs w:val="22"/>
+        </w:rPr>
+        <w:t xml:space="preserve">- </w:t>
+      </w:r>
+      <w:r>
+        <w:rPr>
+          <w:sz w:val="18"/>
+          <w:szCs w:val="22"/>
+        </w:rPr>
+        <w:t>INSERT INTO tb_fruit (ID, Name, Quantity, Price, st_date) VALUES ( "N010", "</w:t>
+      </w:r>
+      <w:r>
+        <w:rPr>
+          <w:rFonts w:cs="Cordia New"/>
+          <w:sz w:val="18"/>
+          <w:szCs w:val="22"/>
+          <w:cs/>
+        </w:rPr>
+        <w:t>ส้มโอ ขาวน้ำผึ้ง - เล็ก"</w:t>
+      </w:r>
+      <w:r>
+        <w:rPr>
+          <w:sz w:val="18"/>
+          <w:szCs w:val="22"/>
+        </w:rPr>
+        <w:t>, 20, 40, #3-10-2021# );</w:t>
+      </w:r>
+    </w:p>
+    <w:p>
+      <w:pPr>
+        <w:ind w:left="283"/>
+        <w:rPr>
+          <w:sz w:val="18"/>
+          <w:szCs w:val="22"/>
+        </w:rPr>
+      </w:pPr>
+      <w:r>
+        <w:rPr>
+          <w:sz w:val="18"/>
+          <w:szCs w:val="22"/>
+        </w:rPr>
+        <w:t xml:space="preserve">- </w:t>
+      </w:r>
+      <w:r>
+        <w:rPr>
+          <w:sz w:val="18"/>
+          <w:szCs w:val="22"/>
+        </w:rPr>
+        <w:t>INSERT INTO tb_fruit (ID, Name, Quantity, Price, st_date) VALUES ( "N011", "</w:t>
+      </w:r>
+      <w:r>
+        <w:rPr>
+          <w:rFonts w:cs="Cordia New"/>
+          <w:sz w:val="18"/>
+          <w:szCs w:val="22"/>
+          <w:cs/>
+        </w:rPr>
+        <w:t xml:space="preserve">ส้มเขียวหวาน สายน้ำผึ้ง เบอร์ </w:t>
+      </w:r>
+      <w:r>
+        <w:rPr>
+          <w:sz w:val="18"/>
+          <w:szCs w:val="22"/>
+        </w:rPr>
+        <w:t>5", 60, 65, #3-10-2021#  );</w:t>
+      </w:r>
+    </w:p>
+    <w:p>
+      <w:pPr>
+        <w:ind w:left="283"/>
+        <w:rPr>
+          <w:sz w:val="18"/>
+          <w:szCs w:val="22"/>
+        </w:rPr>
+      </w:pPr>
+      <w:r>
+        <w:rPr>
+          <w:sz w:val="18"/>
+          <w:szCs w:val="22"/>
+        </w:rPr>
+        <w:t xml:space="preserve">- </w:t>
+      </w:r>
+      <w:r>
+        <w:rPr>
+          <w:sz w:val="18"/>
+          <w:szCs w:val="22"/>
+        </w:rPr>
+        <w:t>INSERT INTO tb_fruit (ID, Name, Quantity, Price, st_date) VALUES ( "N012", "</w:t>
+      </w:r>
+      <w:r>
+        <w:rPr>
+          <w:rFonts w:cs="Cordia New"/>
+          <w:sz w:val="18"/>
+          <w:szCs w:val="22"/>
+          <w:cs/>
+        </w:rPr>
+        <w:t xml:space="preserve">ส้มเขียวหวาน สายน้ำผึ้ง เบอร์ </w:t>
+      </w:r>
+      <w:r>
+        <w:rPr>
+          <w:sz w:val="18"/>
+          <w:szCs w:val="22"/>
+        </w:rPr>
+        <w:t>6", 600, 75, #3-10-2021# ) ;</w:t>
+      </w:r>
+    </w:p>
+    <w:p>
+      <w:pPr>
+        <w:ind w:left="283"/>
+        <w:rPr>
+          <w:sz w:val="18"/>
+          <w:szCs w:val="22"/>
+        </w:rPr>
+      </w:pPr>
+      <w:r>
+        <w:rPr>
+          <w:noProof/>
+          <w:sz w:val="18"/>
+          <w:szCs w:val="22"/>
+        </w:rPr>
+        <w:drawing>
+          <wp:inline distT="0" distB="0" distL="0" distR="0" wp14:anchorId="788A4CEF" wp14:editId="7FC76189">
+            <wp:extent cx="6642100" cy="1987550"/>
+            <wp:effectExtent l="0" t="0" r="6350" b="0"/>
+            <wp:docPr id="35" name="Picture 35"/>
+            <wp:cNvGraphicFramePr>
+              <a:graphicFrameLocks xmlns:a="http://schemas.openxmlformats.org/drawingml/2006/main" noChangeAspect="1"/>
+            </wp:cNvGraphicFramePr>
+            <a:graphic xmlns:a="http://schemas.openxmlformats.org/drawingml/2006/main">
+              <a:graphicData uri="http://schemas.openxmlformats.org/drawingml/2006/picture">
+                <pic:pic xmlns:pic="http://schemas.openxmlformats.org/drawingml/2006/picture">
+                  <pic:nvPicPr>
+                    <pic:cNvPr id="0" name="Picture 14"/>
+                    <pic:cNvPicPr>
+                      <a:picLocks noChangeAspect="1" noChangeArrowheads="1"/>
+                    </pic:cNvPicPr>
+                  </pic:nvPicPr>
+                  <pic:blipFill>
+                    <a:blip r:embed="rId36">
+                      <a:extLst>
+                        <a:ext uri="{28A0092B-C50C-407E-A947-70E740481C1C}">
+                          <a14:useLocalDpi xmlns:a14="http://schemas.microsoft.com/office/drawing/2010/main" val="0"/>
+                        </a:ext>
+                      </a:extLst>
+                    </a:blip>
+                    <a:srcRect/>
+                    <a:stretch>
+                      <a:fillRect/>
+                    </a:stretch>
+                  </pic:blipFill>
+                  <pic:spPr bwMode="auto">
+                    <a:xfrm>
+                      <a:off x="0" y="0"/>
+                      <a:ext cx="6642100" cy="1987550"/>
+                    </a:xfrm>
+                    <a:prstGeom prst="rect">
+                      <a:avLst/>
+                    </a:prstGeom>
+                    <a:noFill/>
+                    <a:ln>
+                      <a:noFill/>
+                    </a:ln>
+                  </pic:spPr>
+                </pic:pic>
+              </a:graphicData>
+            </a:graphic>
+          </wp:inline>
+        </w:drawing>
+      </w:r>
+    </w:p>
+    <w:p>
+      <w:pPr>
+        <w:ind w:left="283"/>
+        <w:rPr>
+          <w:sz w:val="18"/>
+          <w:szCs w:val="22"/>
+        </w:rPr>
+      </w:pPr>
+      <w:r>
+        <w:rPr>
+          <w:noProof/>
+          <w:sz w:val="18"/>
+          <w:szCs w:val="22"/>
+        </w:rPr>
+        <w:drawing>
+          <wp:inline distT="0" distB="0" distL="0" distR="0" wp14:anchorId="3E999F3D" wp14:editId="0E336EC3">
+            <wp:extent cx="6591300" cy="723900"/>
+            <wp:effectExtent l="0" t="0" r="0" b="0"/>
+            <wp:docPr id="36" name="Picture 36"/>
+            <wp:cNvGraphicFramePr>
+              <a:graphicFrameLocks xmlns:a="http://schemas.openxmlformats.org/drawingml/2006/main" noChangeAspect="1"/>
+            </wp:cNvGraphicFramePr>
+            <a:graphic xmlns:a="http://schemas.openxmlformats.org/drawingml/2006/main">
+              <a:graphicData uri="http://schemas.openxmlformats.org/drawingml/2006/picture">
+                <pic:pic xmlns:pic="http://schemas.openxmlformats.org/drawingml/2006/picture">
+                  <pic:nvPicPr>
+                    <pic:cNvPr id="0" name="Picture 15"/>
+                    <pic:cNvPicPr>
+                      <a:picLocks noChangeAspect="1" noChangeArrowheads="1"/>
+                    </pic:cNvPicPr>
+                  </pic:nvPicPr>
+                  <pic:blipFill>
+                    <a:blip r:embed="rId37">
+                      <a:extLst>
+                        <a:ext uri="{28A0092B-C50C-407E-A947-70E740481C1C}">
+                          <a14:useLocalDpi xmlns:a14="http://schemas.microsoft.com/office/drawing/2010/main" val="0"/>
+                        </a:ext>
+                      </a:extLst>
+                    </a:blip>
+                    <a:srcRect/>
+                    <a:stretch>
+                      <a:fillRect/>
+                    </a:stretch>
+                  </pic:blipFill>
+                  <pic:spPr bwMode="auto">
+                    <a:xfrm>
+                      <a:off x="0" y="0"/>
+                      <a:ext cx="6591300" cy="723900"/>
+                    </a:xfrm>
+                    <a:prstGeom prst="rect">
+                      <a:avLst/>
+                    </a:prstGeom>
+                    <a:noFill/>
+                    <a:ln>
+                      <a:noFill/>
+                    </a:ln>
+                  </pic:spPr>
+                </pic:pic>
+              </a:graphicData>
+            </a:graphic>
+          </wp:inline>
+        </w:drawing>
+      </w:r>
+      <w:r>
+        <w:rPr>
+          <w:noProof/>
+          <w:sz w:val="18"/>
+          <w:szCs w:val="22"/>
+        </w:rPr>
+        <w:drawing>
+          <wp:inline distT="0" distB="0" distL="0" distR="0" wp14:anchorId="60E1D3A7" wp14:editId="77F09B91">
+            <wp:extent cx="6642100" cy="711200"/>
+            <wp:effectExtent l="0" t="0" r="6350" b="0"/>
+            <wp:docPr id="37" name="Picture 37"/>
+            <wp:cNvGraphicFramePr>
+              <a:graphicFrameLocks xmlns:a="http://schemas.openxmlformats.org/drawingml/2006/main" noChangeAspect="1"/>
+            </wp:cNvGraphicFramePr>
+            <a:graphic xmlns:a="http://schemas.openxmlformats.org/drawingml/2006/main">
+              <a:graphicData uri="http://schemas.openxmlformats.org/drawingml/2006/picture">
+                <pic:pic xmlns:pic="http://schemas.openxmlformats.org/drawingml/2006/picture">
+                  <pic:nvPicPr>
+                    <pic:cNvPr id="0" name="Picture 16"/>
+                    <pic:cNvPicPr>
+                      <a:picLocks noChangeAspect="1" noChangeArrowheads="1"/>
+                    </pic:cNvPicPr>
+                  </pic:nvPicPr>
+                  <pic:blipFill rotWithShape="1">
+                    <a:blip r:embed="rId38">
+                      <a:extLst>
+                        <a:ext uri="{28A0092B-C50C-407E-A947-70E740481C1C}">
+                          <a14:useLocalDpi xmlns:a14="http://schemas.microsoft.com/office/drawing/2010/main" val="0"/>
+                        </a:ext>
+                      </a:extLst>
+                    </a:blip>
+                    <a:srcRect b="23810"/>
+                    <a:stretch/>
+                  </pic:blipFill>
+                  <pic:spPr bwMode="auto">
+                    <a:xfrm>
+                      <a:off x="0" y="0"/>
+                      <a:ext cx="6642100" cy="711200"/>
+                    </a:xfrm>
+                    <a:prstGeom prst="rect">
+                      <a:avLst/>
+                    </a:prstGeom>
+                    <a:noFill/>
+                    <a:ln>
+                      <a:noFill/>
+                    </a:ln>
+                    <a:extLst>
+                      <a:ext uri="{53640926-AAD7-44D8-BBD7-CCE9431645EC}">
+                        <a14:shadowObscured xmlns:a14="http://schemas.microsoft.com/office/drawing/2010/main"/>
+                      </a:ext>
+                    </a:extLst>
+                  </pic:spPr>
+                </pic:pic>
+              </a:graphicData>
+            </a:graphic>
+          </wp:inline>
+        </w:drawing>
+      </w:r>
+      <w:r>
+        <w:rPr>
+          <w:noProof/>
+          <w:sz w:val="18"/>
+          <w:szCs w:val="22"/>
+        </w:rPr>
+        <w:drawing>
+          <wp:inline distT="0" distB="0" distL="0" distR="0" wp14:anchorId="437C306B" wp14:editId="037A35C3">
+            <wp:extent cx="6648450" cy="679450"/>
+            <wp:effectExtent l="0" t="0" r="0" b="6350"/>
+            <wp:docPr id="38" name="Picture 38"/>
+            <wp:cNvGraphicFramePr>
+              <a:graphicFrameLocks xmlns:a="http://schemas.openxmlformats.org/drawingml/2006/main" noChangeAspect="1"/>
+            </wp:cNvGraphicFramePr>
+            <a:graphic xmlns:a="http://schemas.openxmlformats.org/drawingml/2006/main">
+              <a:graphicData uri="http://schemas.openxmlformats.org/drawingml/2006/picture">
+                <pic:pic xmlns:pic="http://schemas.openxmlformats.org/drawingml/2006/picture">
+                  <pic:nvPicPr>
+                    <pic:cNvPr id="0" name="Picture 17"/>
+                    <pic:cNvPicPr>
+                      <a:picLocks noChangeAspect="1" noChangeArrowheads="1"/>
+                    </pic:cNvPicPr>
+                  </pic:nvPicPr>
+                  <pic:blipFill rotWithShape="1">
+                    <a:blip r:embed="rId39">
+                      <a:extLst>
+                        <a:ext uri="{28A0092B-C50C-407E-A947-70E740481C1C}">
+                          <a14:useLocalDpi xmlns:a14="http://schemas.microsoft.com/office/drawing/2010/main" val="0"/>
+                        </a:ext>
+                      </a:extLst>
+                    </a:blip>
+                    <a:srcRect b="31847"/>
+                    <a:stretch/>
+                  </pic:blipFill>
+                  <pic:spPr bwMode="auto">
+                    <a:xfrm>
+                      <a:off x="0" y="0"/>
+                      <a:ext cx="6648450" cy="679450"/>
+                    </a:xfrm>
+                    <a:prstGeom prst="rect">
+                      <a:avLst/>
+                    </a:prstGeom>
+                    <a:noFill/>
+                    <a:ln>
+                      <a:noFill/>
+                    </a:ln>
+                    <a:extLst>
+                      <a:ext uri="{53640926-AAD7-44D8-BBD7-CCE9431645EC}">
+                        <a14:shadowObscured xmlns:a14="http://schemas.microsoft.com/office/drawing/2010/main"/>
+                      </a:ext>
+                    </a:extLst>
+                  </pic:spPr>
+                </pic:pic>
+              </a:graphicData>
+            </a:graphic>
+          </wp:inline>
+        </w:drawing>
+      </w:r>
+      <w:r>
+        <w:rPr>
+          <w:noProof/>
+          <w:sz w:val="18"/>
+          <w:szCs w:val="22"/>
+        </w:rPr>
+        <w:drawing>
+          <wp:inline distT="0" distB="0" distL="0" distR="0" wp14:anchorId="1BE488EB" wp14:editId="31E908AB">
+            <wp:extent cx="6642100" cy="698500"/>
+            <wp:effectExtent l="0" t="0" r="6350" b="6350"/>
+            <wp:docPr id="39" name="Picture 39"/>
+            <wp:cNvGraphicFramePr>
+              <a:graphicFrameLocks xmlns:a="http://schemas.openxmlformats.org/drawingml/2006/main" noChangeAspect="1"/>
+            </wp:cNvGraphicFramePr>
+            <a:graphic xmlns:a="http://schemas.openxmlformats.org/drawingml/2006/main">
+              <a:graphicData uri="http://schemas.openxmlformats.org/drawingml/2006/picture">
+                <pic:pic xmlns:pic="http://schemas.openxmlformats.org/drawingml/2006/picture">
+                  <pic:nvPicPr>
+                    <pic:cNvPr id="0" name="Picture 18"/>
+                    <pic:cNvPicPr>
+                      <a:picLocks noChangeAspect="1" noChangeArrowheads="1"/>
+                    </pic:cNvPicPr>
+                  </pic:nvPicPr>
+                  <pic:blipFill rotWithShape="1">
+                    <a:blip r:embed="rId40">
+                      <a:extLst>
+                        <a:ext uri="{28A0092B-C50C-407E-A947-70E740481C1C}">
+                          <a14:useLocalDpi xmlns:a14="http://schemas.microsoft.com/office/drawing/2010/main" val="0"/>
+                        </a:ext>
+                      </a:extLst>
+                    </a:blip>
+                    <a:srcRect b="36416"/>
+                    <a:stretch/>
+                  </pic:blipFill>
+                  <pic:spPr bwMode="auto">
+                    <a:xfrm>
+                      <a:off x="0" y="0"/>
+                      <a:ext cx="6642100" cy="698500"/>
+                    </a:xfrm>
+                    <a:prstGeom prst="rect">
+                      <a:avLst/>
+                    </a:prstGeom>
+                    <a:noFill/>
+                    <a:ln>
+                      <a:noFill/>
+                    </a:ln>
+                    <a:extLst>
+                      <a:ext uri="{53640926-AAD7-44D8-BBD7-CCE9431645EC}">
+                        <a14:shadowObscured xmlns:a14="http://schemas.microsoft.com/office/drawing/2010/main"/>
+                      </a:ext>
+                    </a:extLst>
+                  </pic:spPr>
+                </pic:pic>
+              </a:graphicData>
+            </a:graphic>
+          </wp:inline>
+        </w:drawing>
+      </w:r>
+    </w:p>
+    <w:p>
+      <w:pPr>
+        <w:ind w:left="283"/>
+        <w:rPr>
+          <w:sz w:val="18"/>
+          <w:szCs w:val="22"/>
+        </w:rPr>
+      </w:pPr>
+      <w:r>
+        <w:rPr>
+          <w:noProof/>
+          <w:sz w:val="18"/>
+          <w:szCs w:val="22"/>
+        </w:rPr>
+        <w:drawing>
+          <wp:inline distT="0" distB="0" distL="0" distR="0" wp14:anchorId="3EBFBDC9" wp14:editId="54248F43">
+            <wp:extent cx="6642100" cy="2679700"/>
+            <wp:effectExtent l="0" t="0" r="6350" b="6350"/>
+            <wp:docPr id="40" name="Picture 40"/>
+            <wp:cNvGraphicFramePr>
+              <a:graphicFrameLocks xmlns:a="http://schemas.openxmlformats.org/drawingml/2006/main" noChangeAspect="1"/>
+            </wp:cNvGraphicFramePr>
+            <a:graphic xmlns:a="http://schemas.openxmlformats.org/drawingml/2006/main">
+              <a:graphicData uri="http://schemas.openxmlformats.org/drawingml/2006/picture">
+                <pic:pic xmlns:pic="http://schemas.openxmlformats.org/drawingml/2006/picture">
+                  <pic:nvPicPr>
+                    <pic:cNvPr id="0" name="Picture 19"/>
+                    <pic:cNvPicPr>
+                      <a:picLocks noChangeAspect="1" noChangeArrowheads="1"/>
+                    </pic:cNvPicPr>
+                  </pic:nvPicPr>
+                  <pic:blipFill>
+                    <a:blip r:embed="rId41">
+                      <a:extLst>
+                        <a:ext uri="{28A0092B-C50C-407E-A947-70E740481C1C}">
+                          <a14:useLocalDpi xmlns:a14="http://schemas.microsoft.com/office/drawing/2010/main" val="0"/>
+                        </a:ext>
+                      </a:extLst>
+                    </a:blip>
+                    <a:srcRect/>
+                    <a:stretch>
+                      <a:fillRect/>
+                    </a:stretch>
+                  </pic:blipFill>
+                  <pic:spPr bwMode="auto">
+                    <a:xfrm>
+                      <a:off x="0" y="0"/>
+                      <a:ext cx="6642100" cy="2679700"/>
+                    </a:xfrm>
+                    <a:prstGeom prst="rect">
+                      <a:avLst/>
+                    </a:prstGeom>
+                    <a:noFill/>
+                    <a:ln>
+                      <a:noFill/>
+                    </a:ln>
+                  </pic:spPr>
+                </pic:pic>
+              </a:graphicData>
+            </a:graphic>
+          </wp:inline>
+        </w:drawing>
+      </w:r>
+    </w:p>
+    <w:p>
+      <w:pPr>
+        <w:ind w:left="283"/>
+        <w:rPr>
+          <w:sz w:val="18"/>
+          <w:szCs w:val="22"/>
+        </w:rPr>
+      </w:pPr>
+    </w:p>
+    <w:p>
+      <w:pPr>
+        <w:ind w:left="283"/>
+        <w:rPr>
+          <w:sz w:val="18"/>
+          <w:szCs w:val="22"/>
+        </w:rPr>
+      </w:pPr>
+    </w:p>
+    <w:p>
+      <w:pPr>
+        <w:ind w:left="283"/>
+        <w:rPr>
+          <w:sz w:val="18"/>
+          <w:szCs w:val="22"/>
+        </w:rPr>
+      </w:pPr>
+    </w:p>
+    <w:p>
+      <w:pPr>
+        <w:pStyle w:val="ListParagraph"/>
+        <w:numPr>
+          <w:ilvl w:val="0"/>
+          <w:numId w:val="8"/>
+        </w:numPr>
+        <w:rPr>
+          <w:sz w:val="18"/>
+          <w:szCs w:val="22"/>
+        </w:rPr>
+      </w:pPr>
+      <w:r>
+        <w:rPr>
+          <w:sz w:val="18"/>
+          <w:szCs w:val="22"/>
+        </w:rPr>
+        <w:lastRenderedPageBreak/>
+        <w:t>UPDATE tb_fruit SET st_date = #</w:t>
+      </w:r>
+      <w:r>
+        <w:rPr>
+          <w:sz w:val="18"/>
+          <w:szCs w:val="22"/>
+        </w:rPr>
+        <w:t>10</w:t>
+      </w:r>
+      <w:r>
+        <w:rPr>
+          <w:sz w:val="18"/>
+          <w:szCs w:val="22"/>
+        </w:rPr>
+        <w:t>/</w:t>
+      </w:r>
+      <w:r>
+        <w:rPr>
+          <w:sz w:val="18"/>
+          <w:szCs w:val="22"/>
+        </w:rPr>
+        <w:t>3</w:t>
+      </w:r>
+      <w:r>
+        <w:rPr>
+          <w:sz w:val="18"/>
+          <w:szCs w:val="22"/>
+        </w:rPr>
+        <w:t xml:space="preserve">/2021# WHERE </w:t>
+      </w:r>
+      <w:r>
+        <w:rPr>
+          <w:sz w:val="18"/>
+          <w:szCs w:val="22"/>
+        </w:rPr>
+        <w:t>st_date LIKE #3-10-2021#</w:t>
+      </w:r>
+    </w:p>
+    <w:p>
+      <w:pPr>
+        <w:ind w:left="360"/>
+        <w:rPr>
+          <w:sz w:val="18"/>
+          <w:szCs w:val="22"/>
+        </w:rPr>
+      </w:pPr>
+      <w:r>
+        <w:rPr>
+          <w:noProof/>
+          <w:sz w:val="18"/>
+          <w:szCs w:val="22"/>
+        </w:rPr>
+        <w:drawing>
+          <wp:inline distT="0" distB="0" distL="0" distR="0" wp14:anchorId="471F14B8" wp14:editId="5E82103F">
+            <wp:extent cx="6635750" cy="2641600"/>
+            <wp:effectExtent l="0" t="0" r="0" b="6350"/>
+            <wp:docPr id="41" name="Picture 41"/>
+            <wp:cNvGraphicFramePr>
+              <a:graphicFrameLocks xmlns:a="http://schemas.openxmlformats.org/drawingml/2006/main" noChangeAspect="1"/>
+            </wp:cNvGraphicFramePr>
+            <a:graphic xmlns:a="http://schemas.openxmlformats.org/drawingml/2006/main">
+              <a:graphicData uri="http://schemas.openxmlformats.org/drawingml/2006/picture">
+                <pic:pic xmlns:pic="http://schemas.openxmlformats.org/drawingml/2006/picture">
+                  <pic:nvPicPr>
+                    <pic:cNvPr id="0" name="Picture 20"/>
+                    <pic:cNvPicPr>
+                      <a:picLocks noChangeAspect="1" noChangeArrowheads="1"/>
+                    </pic:cNvPicPr>
+                  </pic:nvPicPr>
+                  <pic:blipFill>
+                    <a:blip r:embed="rId42">
+                      <a:extLst>
+                        <a:ext uri="{28A0092B-C50C-407E-A947-70E740481C1C}">
+                          <a14:useLocalDpi xmlns:a14="http://schemas.microsoft.com/office/drawing/2010/main" val="0"/>
+                        </a:ext>
+                      </a:extLst>
+                    </a:blip>
+                    <a:srcRect/>
+                    <a:stretch>
+                      <a:fillRect/>
+                    </a:stretch>
+                  </pic:blipFill>
+                  <pic:spPr bwMode="auto">
+                    <a:xfrm>
+                      <a:off x="0" y="0"/>
+                      <a:ext cx="6635750" cy="2641600"/>
+                    </a:xfrm>
+                    <a:prstGeom prst="rect">
+                      <a:avLst/>
+                    </a:prstGeom>
+                    <a:noFill/>
+                    <a:ln>
+                      <a:noFill/>
+                    </a:ln>
+                  </pic:spPr>
+                </pic:pic>
+              </a:graphicData>
+            </a:graphic>
+          </wp:inline>
+        </w:drawing>
+      </w:r>
+    </w:p>
+    <w:p>
+      <w:pPr>
+        <w:ind w:left="360"/>
+        <w:rPr>
+          <w:sz w:val="18"/>
+          <w:szCs w:val="22"/>
+        </w:rPr>
+      </w:pPr>
+      <w:r>
+        <w:rPr>
+          <w:noProof/>
+          <w:sz w:val="18"/>
+          <w:szCs w:val="22"/>
+        </w:rPr>
+        <w:drawing>
+          <wp:inline distT="0" distB="0" distL="0" distR="0" wp14:anchorId="31C8275B" wp14:editId="5ED523B3">
+            <wp:extent cx="6057900" cy="1371600"/>
+            <wp:effectExtent l="0" t="0" r="0" b="0"/>
+            <wp:docPr id="42" name="Picture 42"/>
+            <wp:cNvGraphicFramePr>
+              <a:graphicFrameLocks xmlns:a="http://schemas.openxmlformats.org/drawingml/2006/main" noChangeAspect="1"/>
+            </wp:cNvGraphicFramePr>
+            <a:graphic xmlns:a="http://schemas.openxmlformats.org/drawingml/2006/main">
+              <a:graphicData uri="http://schemas.openxmlformats.org/drawingml/2006/picture">
+                <pic:pic xmlns:pic="http://schemas.openxmlformats.org/drawingml/2006/picture">
+                  <pic:nvPicPr>
+                    <pic:cNvPr id="0" name="Picture 21"/>
+                    <pic:cNvPicPr>
+                      <a:picLocks noChangeAspect="1" noChangeArrowheads="1"/>
+                    </pic:cNvPicPr>
+                  </pic:nvPicPr>
+                  <pic:blipFill>
+                    <a:blip r:embed="rId43">
+                      <a:extLst>
+                        <a:ext uri="{28A0092B-C50C-407E-A947-70E740481C1C}">
+                          <a14:useLocalDpi xmlns:a14="http://schemas.microsoft.com/office/drawing/2010/main" val="0"/>
+                        </a:ext>
+                      </a:extLst>
+                    </a:blip>
+                    <a:srcRect/>
+                    <a:stretch>
+                      <a:fillRect/>
+                    </a:stretch>
+                  </pic:blipFill>
+                  <pic:spPr bwMode="auto">
+                    <a:xfrm>
+                      <a:off x="0" y="0"/>
+                      <a:ext cx="6057900" cy="1371600"/>
+                    </a:xfrm>
+                    <a:prstGeom prst="rect">
+                      <a:avLst/>
+                    </a:prstGeom>
+                    <a:noFill/>
+                    <a:ln>
+                      <a:noFill/>
+                    </a:ln>
+                  </pic:spPr>
+                </pic:pic>
+              </a:graphicData>
+            </a:graphic>
+          </wp:inline>
+        </w:drawing>
+      </w:r>
+    </w:p>
+    <w:p>
+      <w:pPr>
+        <w:ind w:left="360"/>
+        <w:rPr>
+          <w:sz w:val="18"/>
+          <w:szCs w:val="22"/>
+        </w:rPr>
+      </w:pPr>
+      <w:r>
+        <w:rPr>
+          <w:noProof/>
+          <w:sz w:val="18"/>
+          <w:szCs w:val="22"/>
+        </w:rPr>
+        <w:drawing>
+          <wp:inline distT="0" distB="0" distL="0" distR="0" wp14:anchorId="243B6347" wp14:editId="0687959B">
+            <wp:extent cx="6642100" cy="2711450"/>
+            <wp:effectExtent l="0" t="0" r="6350" b="0"/>
+            <wp:docPr id="43" name="Picture 43"/>
+            <wp:cNvGraphicFramePr>
+              <a:graphicFrameLocks xmlns:a="http://schemas.openxmlformats.org/drawingml/2006/main" noChangeAspect="1"/>
+            </wp:cNvGraphicFramePr>
+            <a:graphic xmlns:a="http://schemas.openxmlformats.org/drawingml/2006/main">
+              <a:graphicData uri="http://schemas.openxmlformats.org/drawingml/2006/picture">
+                <pic:pic xmlns:pic="http://schemas.openxmlformats.org/drawingml/2006/picture">
+                  <pic:nvPicPr>
+                    <pic:cNvPr id="0" name="Picture 22"/>
+                    <pic:cNvPicPr>
+                      <a:picLocks noChangeAspect="1" noChangeArrowheads="1"/>
+                    </pic:cNvPicPr>
+                  </pic:nvPicPr>
+                  <pic:blipFill>
+                    <a:blip r:embed="rId44">
+                      <a:extLst>
+                        <a:ext uri="{28A0092B-C50C-407E-A947-70E740481C1C}">
+                          <a14:useLocalDpi xmlns:a14="http://schemas.microsoft.com/office/drawing/2010/main" val="0"/>
+                        </a:ext>
+                      </a:extLst>
+                    </a:blip>
+                    <a:srcRect/>
+                    <a:stretch>
+                      <a:fillRect/>
+                    </a:stretch>
+                  </pic:blipFill>
+                  <pic:spPr bwMode="auto">
+                    <a:xfrm>
+                      <a:off x="0" y="0"/>
+                      <a:ext cx="6642100" cy="2711450"/>
+                    </a:xfrm>
+                    <a:prstGeom prst="rect">
+                      <a:avLst/>
+                    </a:prstGeom>
+                    <a:noFill/>
+                    <a:ln>
+                      <a:noFill/>
+                    </a:ln>
+                  </pic:spPr>
+                </pic:pic>
+              </a:graphicData>
+            </a:graphic>
+          </wp:inline>
+        </w:drawing>
+      </w:r>
+    </w:p>
+    <w:p>
+      <w:pPr>
+        <w:ind w:left="360"/>
+        <w:rPr>
+          <w:sz w:val="18"/>
+          <w:szCs w:val="22"/>
+        </w:rPr>
+      </w:pPr>
+      <w:r>
+        <w:rPr>
+          <w:sz w:val="18"/>
+          <w:szCs w:val="22"/>
+        </w:rPr>
+        <w:t>15.</w:t>
+      </w:r>
     </w:p>
     <w:sectPr>
       <w:pgSz w:w="11906" w:h="16838" w:code="9"/>
@@ -2239,6 +3602,95 @@
     </w:lvl>
   </w:abstractNum>
   <w:abstractNum w:abstractNumId="2" w15:restartNumberingAfterBreak="0">
+    <w:nsid w:val="1E9457A3"/>
+    <w:multiLevelType w:val="hybridMultilevel"/>
+    <w:tmpl w:val="D15C6DF4"/>
+    <w:lvl w:ilvl="0" w:tplc="0409000F">
+      <w:start w:val="14"/>
+      <w:numFmt w:val="decimal"/>
+      <w:lvlText w:val="%1."/>
+      <w:lvlJc w:val="left"/>
+      <w:pPr>
+        <w:ind w:left="720" w:hanging="360"/>
+      </w:pPr>
+      <w:rPr>
+        <w:rFonts w:hint="default"/>
+      </w:rPr>
+    </w:lvl>
+    <w:lvl w:ilvl="1" w:tplc="04090019" w:tentative="1">
+      <w:start w:val="1"/>
+      <w:numFmt w:val="lowerLetter"/>
+      <w:lvlText w:val="%2."/>
+      <w:lvlJc w:val="left"/>
+      <w:pPr>
+        <w:ind w:left="1440" w:hanging="360"/>
+      </w:pPr>
+    </w:lvl>
+    <w:lvl w:ilvl="2" w:tplc="0409001B" w:tentative="1">
+      <w:start w:val="1"/>
+      <w:numFmt w:val="lowerRoman"/>
+      <w:lvlText w:val="%3."/>
+      <w:lvlJc w:val="right"/>
+      <w:pPr>
+        <w:ind w:left="2160" w:hanging="180"/>
+      </w:pPr>
+    </w:lvl>
+    <w:lvl w:ilvl="3" w:tplc="0409000F" w:tentative="1">
+      <w:start w:val="1"/>
+      <w:numFmt w:val="decimal"/>
+      <w:lvlText w:val="%4."/>
+      <w:lvlJc w:val="left"/>
+      <w:pPr>
+        <w:ind w:left="2880" w:hanging="360"/>
+      </w:pPr>
+    </w:lvl>
+    <w:lvl w:ilvl="4" w:tplc="04090019" w:tentative="1">
+      <w:start w:val="1"/>
+      <w:numFmt w:val="lowerLetter"/>
+      <w:lvlText w:val="%5."/>
+      <w:lvlJc w:val="left"/>
+      <w:pPr>
+        <w:ind w:left="3600" w:hanging="360"/>
+      </w:pPr>
+    </w:lvl>
+    <w:lvl w:ilvl="5" w:tplc="0409001B" w:tentative="1">
+      <w:start w:val="1"/>
+      <w:numFmt w:val="lowerRoman"/>
+      <w:lvlText w:val="%6."/>
+      <w:lvlJc w:val="right"/>
+      <w:pPr>
+        <w:ind w:left="4320" w:hanging="180"/>
+      </w:pPr>
+    </w:lvl>
+    <w:lvl w:ilvl="6" w:tplc="0409000F" w:tentative="1">
+      <w:start w:val="1"/>
+      <w:numFmt w:val="decimal"/>
+      <w:lvlText w:val="%7."/>
+      <w:lvlJc w:val="left"/>
+      <w:pPr>
+        <w:ind w:left="5040" w:hanging="360"/>
+      </w:pPr>
+    </w:lvl>
+    <w:lvl w:ilvl="7" w:tplc="04090019" w:tentative="1">
+      <w:start w:val="1"/>
+      <w:numFmt w:val="lowerLetter"/>
+      <w:lvlText w:val="%8."/>
+      <w:lvlJc w:val="left"/>
+      <w:pPr>
+        <w:ind w:left="5760" w:hanging="360"/>
+      </w:pPr>
+    </w:lvl>
+    <w:lvl w:ilvl="8" w:tplc="0409001B" w:tentative="1">
+      <w:start w:val="1"/>
+      <w:numFmt w:val="lowerRoman"/>
+      <w:lvlText w:val="%9."/>
+      <w:lvlJc w:val="right"/>
+      <w:pPr>
+        <w:ind w:left="6480" w:hanging="180"/>
+      </w:pPr>
+    </w:lvl>
+  </w:abstractNum>
+  <w:abstractNum w:abstractNumId="3" w15:restartNumberingAfterBreak="0">
     <w:nsid w:val="320C2956"/>
     <w:multiLevelType w:val="hybridMultilevel"/>
     <w:tmpl w:val="CD4EBD74"/>
@@ -2351,7 +3803,7 @@
       </w:rPr>
     </w:lvl>
   </w:abstractNum>
-  <w:abstractNum w:abstractNumId="3" w15:restartNumberingAfterBreak="0">
+  <w:abstractNum w:abstractNumId="4" w15:restartNumberingAfterBreak="0">
     <w:nsid w:val="4E5F699C"/>
     <w:multiLevelType w:val="hybridMultilevel"/>
     <w:tmpl w:val="CA5A9224"/>
@@ -2440,7 +3892,7 @@
       </w:pPr>
     </w:lvl>
   </w:abstractNum>
-  <w:abstractNum w:abstractNumId="4" w15:restartNumberingAfterBreak="0">
+  <w:abstractNum w:abstractNumId="5" w15:restartNumberingAfterBreak="0">
     <w:nsid w:val="5FC60579"/>
     <w:multiLevelType w:val="hybridMultilevel"/>
     <w:tmpl w:val="368AAF26"/>
@@ -2529,7 +3981,7 @@
       </w:pPr>
     </w:lvl>
   </w:abstractNum>
-  <w:abstractNum w:abstractNumId="5" w15:restartNumberingAfterBreak="0">
+  <w:abstractNum w:abstractNumId="6" w15:restartNumberingAfterBreak="0">
     <w:nsid w:val="78287AF2"/>
     <w:multiLevelType w:val="hybridMultilevel"/>
     <w:tmpl w:val="FD149576"/>
@@ -2539,7 +3991,7 @@
       <w:lvlText w:val="%1."/>
       <w:lvlJc w:val="left"/>
       <w:pPr>
-        <w:ind w:left="643" w:hanging="360"/>
+        <w:ind w:left="360" w:hanging="360"/>
       </w:pPr>
       <w:rPr>
         <w:rFonts w:hint="default"/>
@@ -2618,7 +4070,7 @@
       </w:pPr>
     </w:lvl>
   </w:abstractNum>
-  <w:abstractNum w:abstractNumId="6" w15:restartNumberingAfterBreak="0">
+  <w:abstractNum w:abstractNumId="7" w15:restartNumberingAfterBreak="0">
     <w:nsid w:val="7AE44FED"/>
     <w:multiLevelType w:val="hybridMultilevel"/>
     <w:tmpl w:val="1CAA23BC"/>
@@ -2708,24 +4160,27 @@
     </w:lvl>
   </w:abstractNum>
   <w:num w:numId="1">
-    <w:abstractNumId w:val="5"/>
+    <w:abstractNumId w:val="6"/>
   </w:num>
   <w:num w:numId="2">
     <w:abstractNumId w:val="1"/>
   </w:num>
   <w:num w:numId="3">
-    <w:abstractNumId w:val="6"/>
+    <w:abstractNumId w:val="7"/>
   </w:num>
   <w:num w:numId="4">
     <w:abstractNumId w:val="0"/>
   </w:num>
   <w:num w:numId="5">
+    <w:abstractNumId w:val="4"/>
+  </w:num>
+  <w:num w:numId="6">
+    <w:abstractNumId w:val="5"/>
+  </w:num>
+  <w:num w:numId="7">
     <w:abstractNumId w:val="3"/>
   </w:num>
-  <w:num w:numId="6">
-    <w:abstractNumId w:val="4"/>
-  </w:num>
-  <w:num w:numId="7">
+  <w:num w:numId="8">
     <w:abstractNumId w:val="2"/>
   </w:num>
 </w:numbering>

--- a/Week14/Work_Database/snapshot/SQL_basic.docx
+++ b/Week14/Work_Database/snapshot/SQL_basic.docx
@@ -4,6 +4,406 @@
   <w:body>
     <w:p>
       <w:pPr>
+        <w:ind w:left="360"/>
+        <w:rPr>
+          <w:sz w:val="18"/>
+          <w:szCs w:val="22"/>
+        </w:rPr>
+      </w:pPr>
+      <w:r>
+        <w:rPr>
+          <w:sz w:val="18"/>
+          <w:szCs w:val="22"/>
+        </w:rPr>
+        <w:t xml:space="preserve">63102105112 </w:t>
+      </w:r>
+      <w:r>
+        <w:rPr>
+          <w:rFonts w:hint="cs"/>
+          <w:sz w:val="18"/>
+          <w:szCs w:val="22"/>
+          <w:cs/>
+        </w:rPr>
+        <w:t xml:space="preserve">นายอัครพล พิกุลศรี  </w:t>
+      </w:r>
+    </w:p>
+    <w:p>
+      <w:pPr>
+        <w:ind w:left="360"/>
+        <w:rPr>
+          <w:sz w:val="18"/>
+          <w:szCs w:val="22"/>
+        </w:rPr>
+      </w:pPr>
+      <w:r>
+        <w:rPr>
+          <w:rFonts w:cs="Cordia New"/>
+          <w:sz w:val="18"/>
+          <w:szCs w:val="22"/>
+          <w:cs/>
+        </w:rPr>
+        <w:t>รหัสวิชา</w:t>
+      </w:r>
+      <w:r>
+        <w:rPr>
+          <w:rFonts w:cs="Cordia New"/>
+          <w:sz w:val="18"/>
+          <w:szCs w:val="22"/>
+          <w:cs/>
+        </w:rPr>
+        <w:tab/>
+        <w:t xml:space="preserve"> </w:t>
+      </w:r>
+      <w:r>
+        <w:rPr>
+          <w:sz w:val="18"/>
+          <w:szCs w:val="22"/>
+        </w:rPr>
+        <w:t>14122306</w:t>
+      </w:r>
+    </w:p>
+    <w:p>
+      <w:pPr>
+        <w:ind w:left="360"/>
+        <w:rPr>
+          <w:sz w:val="18"/>
+          <w:szCs w:val="22"/>
+        </w:rPr>
+      </w:pPr>
+      <w:r>
+        <w:rPr>
+          <w:rFonts w:cs="Cordia New"/>
+          <w:sz w:val="18"/>
+          <w:szCs w:val="22"/>
+          <w:cs/>
+        </w:rPr>
+        <w:t>ชื่อวิชา(ไทย)</w:t>
+      </w:r>
+      <w:r>
+        <w:rPr>
+          <w:rFonts w:cs="Cordia New"/>
+          <w:sz w:val="18"/>
+          <w:szCs w:val="22"/>
+          <w:cs/>
+        </w:rPr>
+        <w:tab/>
+        <w:t xml:space="preserve"> การเขียนโปรแกรมขั้นสูง</w:t>
+      </w:r>
+    </w:p>
+    <w:p>
+      <w:pPr>
+        <w:ind w:left="360"/>
+        <w:rPr>
+          <w:sz w:val="18"/>
+          <w:szCs w:val="22"/>
+        </w:rPr>
+      </w:pPr>
+      <w:r>
+        <w:rPr>
+          <w:rFonts w:cs="Cordia New"/>
+          <w:sz w:val="18"/>
+          <w:szCs w:val="22"/>
+          <w:cs/>
+        </w:rPr>
+        <w:t>ชื่อวิชา(อังกฤษ)</w:t>
+      </w:r>
+      <w:r>
+        <w:rPr>
+          <w:rFonts w:cs="Cordia New"/>
+          <w:sz w:val="18"/>
+          <w:szCs w:val="22"/>
+          <w:cs/>
+        </w:rPr>
+        <w:tab/>
+      </w:r>
+      <w:r>
+        <w:rPr>
+          <w:sz w:val="18"/>
+          <w:szCs w:val="22"/>
+        </w:rPr>
+        <w:t xml:space="preserve"> Advanced Computer Programming</w:t>
+      </w:r>
+    </w:p>
+    <w:p>
+      <w:pPr>
+        <w:ind w:left="360"/>
+        <w:rPr>
+          <w:sz w:val="18"/>
+          <w:szCs w:val="22"/>
+        </w:rPr>
+      </w:pPr>
+      <w:r>
+        <w:rPr>
+          <w:rFonts w:cs="Cordia New"/>
+          <w:sz w:val="18"/>
+          <w:szCs w:val="22"/>
+          <w:cs/>
+        </w:rPr>
+        <w:t>อาจารย์ สุรสิทธิ์ อุ้ยปัญญาวงศ์</w:t>
+      </w:r>
+    </w:p>
+    <w:p>
+      <w:pPr>
+        <w:ind w:left="360"/>
+        <w:rPr>
+          <w:b/>
+          <w:bCs/>
+          <w:sz w:val="18"/>
+          <w:szCs w:val="22"/>
+        </w:rPr>
+      </w:pPr>
+      <w:r>
+        <w:rPr>
+          <w:b/>
+          <w:bCs/>
+          <w:sz w:val="18"/>
+          <w:szCs w:val="22"/>
+        </w:rPr>
+        <w:t xml:space="preserve">Stock Fruit </w:t>
+      </w:r>
+      <w:proofErr w:type="spellStart"/>
+      <w:r>
+        <w:rPr>
+          <w:b/>
+          <w:bCs/>
+          <w:sz w:val="18"/>
+          <w:szCs w:val="22"/>
+        </w:rPr>
+        <w:t>Databse</w:t>
+      </w:r>
+      <w:proofErr w:type="spellEnd"/>
+    </w:p>
+    <w:p>
+      <w:pPr>
+        <w:ind w:left="360"/>
+        <w:rPr>
+          <w:b/>
+          <w:bCs/>
+          <w:sz w:val="18"/>
+          <w:szCs w:val="22"/>
+        </w:rPr>
+      </w:pPr>
+      <w:r>
+        <w:rPr>
+          <w:rFonts w:hint="cs"/>
+          <w:b/>
+          <w:bCs/>
+          <w:sz w:val="18"/>
+          <w:szCs w:val="22"/>
+          <w:cs/>
+        </w:rPr>
+        <w:t xml:space="preserve">อ้างอิง ราคาผลไม้ ต่างๆจาก </w:t>
+      </w:r>
+    </w:p>
+    <w:p>
+      <w:pPr>
+        <w:ind w:left="360"/>
+        <w:rPr>
+          <w:b/>
+          <w:bCs/>
+          <w:sz w:val="18"/>
+          <w:szCs w:val="22"/>
+        </w:rPr>
+      </w:pPr>
+      <w:r>
+        <w:rPr>
+          <w:rFonts w:hint="cs"/>
+          <w:b/>
+          <w:bCs/>
+          <w:sz w:val="18"/>
+          <w:szCs w:val="22"/>
+          <w:cs/>
+        </w:rPr>
+        <w:t>เว็บ ตลาดไท</w:t>
+      </w:r>
+    </w:p>
+    <w:p>
+      <w:pPr>
+        <w:ind w:left="360"/>
+        <w:rPr>
+          <w:sz w:val="18"/>
+          <w:szCs w:val="22"/>
+        </w:rPr>
+      </w:pPr>
+      <w:hyperlink r:id="rId5" w:history="1">
+        <w:r>
+          <w:rPr>
+            <w:rStyle w:val="Hyperlink"/>
+            <w:sz w:val="18"/>
+            <w:szCs w:val="22"/>
+          </w:rPr>
+          <w:t>https://talaadthai.com/product-search/result?subcat_id=</w:t>
+        </w:r>
+        <w:r>
+          <w:rPr>
+            <w:rStyle w:val="Hyperlink"/>
+            <w:rFonts w:cs="Cordia New"/>
+            <w:sz w:val="18"/>
+            <w:szCs w:val="22"/>
+            <w:cs/>
+          </w:rPr>
+          <w:t>7324</w:t>
+        </w:r>
+        <w:r>
+          <w:rPr>
+            <w:rStyle w:val="Hyperlink"/>
+            <w:sz w:val="18"/>
+            <w:szCs w:val="22"/>
+          </w:rPr>
+          <w:t>&amp;</w:t>
+        </w:r>
+        <w:proofErr w:type="spellStart"/>
+        <w:r>
+          <w:rPr>
+            <w:rStyle w:val="Hyperlink"/>
+            <w:sz w:val="18"/>
+            <w:szCs w:val="22"/>
+          </w:rPr>
+          <w:t>per_page</w:t>
+        </w:r>
+        <w:proofErr w:type="spellEnd"/>
+        <w:r>
+          <w:rPr>
+            <w:rStyle w:val="Hyperlink"/>
+            <w:sz w:val="18"/>
+            <w:szCs w:val="22"/>
+          </w:rPr>
+          <w:t>=</w:t>
+        </w:r>
+        <w:r>
+          <w:rPr>
+            <w:rStyle w:val="Hyperlink"/>
+            <w:rFonts w:cs="Cordia New"/>
+            <w:sz w:val="18"/>
+            <w:szCs w:val="22"/>
+            <w:cs/>
+          </w:rPr>
+          <w:t>30</w:t>
+        </w:r>
+        <w:r>
+          <w:rPr>
+            <w:rStyle w:val="Hyperlink"/>
+            <w:sz w:val="18"/>
+            <w:szCs w:val="22"/>
+          </w:rPr>
+          <w:t>&amp;page=</w:t>
+        </w:r>
+        <w:r>
+          <w:rPr>
+            <w:rStyle w:val="Hyperlink"/>
+            <w:rFonts w:cs="Cordia New"/>
+            <w:sz w:val="18"/>
+            <w:szCs w:val="22"/>
+            <w:cs/>
+          </w:rPr>
+          <w:t>1</w:t>
+        </w:r>
+      </w:hyperlink>
+    </w:p>
+    <w:p>
+      <w:pPr>
+        <w:ind w:left="360"/>
+        <w:rPr>
+          <w:b/>
+          <w:bCs/>
+          <w:sz w:val="18"/>
+          <w:szCs w:val="22"/>
+        </w:rPr>
+      </w:pPr>
+      <w:proofErr w:type="spellStart"/>
+      <w:r>
+        <w:rPr>
+          <w:b/>
+          <w:bCs/>
+          <w:sz w:val="18"/>
+          <w:szCs w:val="22"/>
+        </w:rPr>
+        <w:t>github</w:t>
+      </w:r>
+      <w:proofErr w:type="spellEnd"/>
+      <w:r>
+        <w:rPr>
+          <w:b/>
+          <w:bCs/>
+          <w:sz w:val="18"/>
+          <w:szCs w:val="22"/>
+        </w:rPr>
+        <w:t xml:space="preserve"> repository </w:t>
+      </w:r>
+      <w:r>
+        <w:rPr>
+          <w:rFonts w:hint="cs"/>
+          <w:b/>
+          <w:bCs/>
+          <w:sz w:val="18"/>
+          <w:szCs w:val="22"/>
+          <w:cs/>
+        </w:rPr>
+        <w:t>ของงาน</w:t>
+      </w:r>
+    </w:p>
+    <w:p>
+      <w:pPr>
+        <w:ind w:left="360"/>
+        <w:rPr>
+          <w:sz w:val="18"/>
+          <w:szCs w:val="22"/>
+        </w:rPr>
+      </w:pPr>
+      <w:hyperlink r:id="rId6" w:history="1">
+        <w:r>
+          <w:rPr>
+            <w:rStyle w:val="Hyperlink"/>
+          </w:rPr>
+          <w:t>Computer-Science/Week14/</w:t>
+        </w:r>
+        <w:proofErr w:type="spellStart"/>
+        <w:r>
+          <w:rPr>
+            <w:rStyle w:val="Hyperlink"/>
+          </w:rPr>
+          <w:t>Work_Database</w:t>
+        </w:r>
+        <w:proofErr w:type="spellEnd"/>
+        <w:r>
+          <w:rPr>
+            <w:rStyle w:val="Hyperlink"/>
+          </w:rPr>
+          <w:t xml:space="preserve"> </w:t>
+        </w:r>
+        <w:r>
+          <w:rPr>
+            <w:rStyle w:val="Hyperlink"/>
+          </w:rPr>
+          <w:t xml:space="preserve">at Advance-Programming · </w:t>
+        </w:r>
+        <w:proofErr w:type="spellStart"/>
+        <w:r>
+          <w:rPr>
+            <w:rStyle w:val="Hyperlink"/>
+          </w:rPr>
+          <w:t>lacakp</w:t>
+        </w:r>
+        <w:proofErr w:type="spellEnd"/>
+        <w:r>
+          <w:rPr>
+            <w:rStyle w:val="Hyperlink"/>
+          </w:rPr>
+          <w:t>/Computer-Science (github.com)</w:t>
+        </w:r>
+      </w:hyperlink>
+    </w:p>
+    <w:p>
+      <w:pPr>
+        <w:ind w:left="360"/>
+        <w:rPr>
+          <w:sz w:val="18"/>
+          <w:szCs w:val="22"/>
+        </w:rPr>
+      </w:pPr>
+    </w:p>
+    <w:p>
+      <w:pPr>
         <w:rPr>
           <w:sz w:val="24"/>
           <w:szCs w:val="32"/>
@@ -14,24 +414,25 @@
           <w:sz w:val="24"/>
           <w:szCs w:val="32"/>
         </w:rPr>
-        <w:t xml:space="preserve">63102105112 </w:t>
-      </w:r>
-      <w:r>
-        <w:rPr>
-          <w:rFonts w:hint="cs"/>
+        <w:t xml:space="preserve">Database plan: </w:t>
+      </w:r>
+    </w:p>
+    <w:p>
+      <w:pPr>
+        <w:rPr>
           <w:sz w:val="24"/>
           <w:szCs w:val="32"/>
-          <w:cs/>
-        </w:rPr>
-        <w:t>อัครพล พิกุลศรี</w:t>
-      </w:r>
+        </w:rPr>
+      </w:pPr>
+      <w:proofErr w:type="spellStart"/>
       <w:r>
         <w:rPr>
           <w:sz w:val="24"/>
           <w:szCs w:val="32"/>
         </w:rPr>
-        <w:t xml:space="preserve"> </w:t>
-      </w:r>
+        <w:t>db_fruit</w:t>
+      </w:r>
+      <w:proofErr w:type="spellEnd"/>
     </w:p>
     <w:p>
       <w:pPr>
@@ -45,38 +446,39 @@
           <w:sz w:val="24"/>
           <w:szCs w:val="32"/>
         </w:rPr>
-        <w:t xml:space="preserve">Database plan: </w:t>
-      </w:r>
-    </w:p>
-    <w:p>
-      <w:pPr>
+        <w:tab/>
+      </w:r>
+      <w:proofErr w:type="spellStart"/>
+      <w:r>
         <w:rPr>
           <w:sz w:val="24"/>
           <w:szCs w:val="32"/>
         </w:rPr>
-      </w:pPr>
-      <w:r>
+        <w:t>tb_fruit</w:t>
+      </w:r>
+      <w:proofErr w:type="spellEnd"/>
+    </w:p>
+    <w:p>
+      <w:pPr>
         <w:rPr>
           <w:sz w:val="24"/>
           <w:szCs w:val="32"/>
         </w:rPr>
-        <w:t>db_fruit</w:t>
-      </w:r>
-    </w:p>
-    <w:p>
-      <w:pPr>
+      </w:pPr>
+      <w:r>
         <w:rPr>
           <w:sz w:val="24"/>
           <w:szCs w:val="32"/>
         </w:rPr>
-      </w:pPr>
+        <w:tab/>
+      </w:r>
       <w:r>
         <w:rPr>
           <w:sz w:val="24"/>
           <w:szCs w:val="32"/>
         </w:rPr>
         <w:tab/>
-        <w:t>tb_fruit</w:t>
+        <w:t>ID (3)</w:t>
       </w:r>
     </w:p>
     <w:p>
@@ -99,7 +501,7 @@
           <w:szCs w:val="32"/>
         </w:rPr>
         <w:tab/>
-        <w:t>ID (3)</w:t>
+        <w:t>Name varchar (30)</w:t>
       </w:r>
     </w:p>
     <w:p>
@@ -122,7 +524,7 @@
           <w:szCs w:val="32"/>
         </w:rPr>
         <w:tab/>
-        <w:t>Name varchar (30)</w:t>
+        <w:t>Quantity int (1000)</w:t>
       </w:r>
     </w:p>
     <w:p>
@@ -145,68 +547,70 @@
           <w:szCs w:val="32"/>
         </w:rPr>
         <w:tab/>
-        <w:t>Quantity int (1000)</w:t>
-      </w:r>
-    </w:p>
-    <w:p>
-      <w:pPr>
+        <w:t xml:space="preserve">Price </w:t>
+      </w:r>
+      <w:proofErr w:type="gramStart"/>
+      <w:r>
         <w:rPr>
           <w:sz w:val="24"/>
           <w:szCs w:val="32"/>
         </w:rPr>
-      </w:pPr>
+        <w:t>int(</w:t>
+      </w:r>
+      <w:proofErr w:type="gramEnd"/>
       <w:r>
         <w:rPr>
           <w:sz w:val="24"/>
           <w:szCs w:val="32"/>
         </w:rPr>
-        <w:tab/>
-      </w:r>
-      <w:r>
+        <w:t>10000)</w:t>
+      </w:r>
+    </w:p>
+    <w:p>
+      <w:pPr>
         <w:rPr>
           <w:sz w:val="24"/>
           <w:szCs w:val="32"/>
         </w:rPr>
-        <w:tab/>
-        <w:t>Price int(10000)</w:t>
-      </w:r>
-    </w:p>
-    <w:p>
-      <w:pPr>
+      </w:pPr>
+      <w:r>
         <w:rPr>
           <w:sz w:val="24"/>
           <w:szCs w:val="32"/>
         </w:rPr>
-      </w:pPr>
+        <w:tab/>
+      </w:r>
       <w:r>
         <w:rPr>
           <w:sz w:val="24"/>
           <w:szCs w:val="32"/>
         </w:rPr>
         <w:tab/>
-      </w:r>
-      <w:r>
+        <w:t>Date (date/time)</w:t>
+      </w:r>
+    </w:p>
+    <w:p>
+      <w:pPr>
         <w:rPr>
           <w:sz w:val="24"/>
           <w:szCs w:val="32"/>
         </w:rPr>
-        <w:tab/>
-        <w:t>Date (date/time)</w:t>
-      </w:r>
-    </w:p>
-    <w:p>
-      <w:pPr>
+      </w:pPr>
+      <w:proofErr w:type="spellStart"/>
+      <w:r>
         <w:rPr>
           <w:sz w:val="24"/>
           <w:szCs w:val="32"/>
         </w:rPr>
-      </w:pPr>
+        <w:t>Databse</w:t>
+      </w:r>
+      <w:proofErr w:type="spellEnd"/>
       <w:r>
         <w:rPr>
           <w:sz w:val="24"/>
           <w:szCs w:val="32"/>
         </w:rPr>
-        <w:t>Databse Design</w:t>
+        <w:t xml:space="preserve"> Design</w:t>
       </w:r>
     </w:p>
     <w:p>
@@ -232,7 +636,7 @@
                     </pic:cNvPicPr>
                   </pic:nvPicPr>
                   <pic:blipFill rotWithShape="1">
-                    <a:blip r:embed="rId5">
+                    <a:blip r:embed="rId7">
                       <a:extLst>
                         <a:ext uri="{28A0092B-C50C-407E-A947-70E740481C1C}">
                           <a14:useLocalDpi xmlns:a14="http://schemas.microsoft.com/office/drawing/2010/main" val="0"/>
@@ -267,12 +671,16 @@
         </w:drawing>
       </w:r>
     </w:p>
+    <w:p/>
+    <w:p/>
+    <w:p/>
     <w:p>
       <w:r>
         <w:rPr>
           <w:rFonts w:hint="cs"/>
           <w:cs/>
         </w:rPr>
+        <w:lastRenderedPageBreak/>
         <w:t xml:space="preserve">เพิ่มข้อมูล </w:t>
       </w:r>
       <w:r>
@@ -319,7 +727,7 @@
                     </pic:cNvPicPr>
                   </pic:nvPicPr>
                   <pic:blipFill>
-                    <a:blip r:embed="rId6">
+                    <a:blip r:embed="rId8">
                       <a:extLst>
                         <a:ext uri="{28A0092B-C50C-407E-A947-70E740481C1C}">
                           <a14:useLocalDpi xmlns:a14="http://schemas.microsoft.com/office/drawing/2010/main" val="0"/>
@@ -352,11 +760,6 @@
       </w:r>
     </w:p>
     <w:p/>
-    <w:p/>
-    <w:p/>
-    <w:p/>
-    <w:p/>
-    <w:p/>
     <w:p>
       <w:pPr>
         <w:pStyle w:val="ListParagraph"/>
@@ -376,8 +779,25 @@
           <w:sz w:val="28"/>
           <w:szCs w:val="36"/>
         </w:rPr>
-        <w:lastRenderedPageBreak/>
-        <w:t>SELECT * FROM tb_fruit;</w:t>
+        <w:t xml:space="preserve">SELECT * FROM </w:t>
+      </w:r>
+      <w:proofErr w:type="spellStart"/>
+      <w:r>
+        <w:rPr>
+          <w:rFonts w:cstheme="minorHAnsi"/>
+          <w:sz w:val="28"/>
+          <w:szCs w:val="36"/>
+        </w:rPr>
+        <w:t>tb_fruit</w:t>
+      </w:r>
+      <w:proofErr w:type="spellEnd"/>
+      <w:r>
+        <w:rPr>
+          <w:rFonts w:cstheme="minorHAnsi"/>
+          <w:sz w:val="28"/>
+          <w:szCs w:val="36"/>
+        </w:rPr>
+        <w:t>;</w:t>
       </w:r>
     </w:p>
     <w:p>
@@ -403,7 +823,7 @@
                     </pic:cNvPicPr>
                   </pic:nvPicPr>
                   <pic:blipFill>
-                    <a:blip r:embed="rId7">
+                    <a:blip r:embed="rId9">
                       <a:extLst>
                         <a:ext uri="{28A0092B-C50C-407E-A947-70E740481C1C}">
                           <a14:useLocalDpi xmlns:a14="http://schemas.microsoft.com/office/drawing/2010/main" val="0"/>
@@ -463,7 +883,7 @@
                     </pic:cNvPicPr>
                   </pic:nvPicPr>
                   <pic:blipFill rotWithShape="1">
-                    <a:blip r:embed="rId8">
+                    <a:blip r:embed="rId10">
                       <a:extLst>
                         <a:ext uri="{28A0092B-C50C-407E-A947-70E740481C1C}">
                           <a14:useLocalDpi xmlns:a14="http://schemas.microsoft.com/office/drawing/2010/main" val="0"/>
@@ -498,6 +918,14 @@
         </w:drawing>
       </w:r>
     </w:p>
+    <w:p/>
+    <w:p/>
+    <w:p/>
+    <w:p/>
+    <w:p/>
+    <w:p/>
+    <w:p/>
+    <w:p/>
     <w:p>
       <w:pPr>
         <w:pStyle w:val="ListParagraph"/>
@@ -507,7 +935,32 @@
         </w:numPr>
       </w:pPr>
       <w:r>
-        <w:t>INSERT INTO tb_fruit (ID, Name, Quantity, Price, st_date) VALUES ( "N003", "</w:t>
+        <w:lastRenderedPageBreak/>
+        <w:t xml:space="preserve">INSERT INTO </w:t>
+      </w:r>
+      <w:proofErr w:type="spellStart"/>
+      <w:r>
+        <w:t>tb_fruit</w:t>
+      </w:r>
+      <w:proofErr w:type="spellEnd"/>
+      <w:r>
+        <w:t xml:space="preserve"> (ID, Name, Quantity, Price, </w:t>
+      </w:r>
+      <w:proofErr w:type="spellStart"/>
+      <w:r>
+        <w:t>st_date</w:t>
+      </w:r>
+      <w:proofErr w:type="spellEnd"/>
+      <w:r>
+        <w:t xml:space="preserve">) VALUES </w:t>
+      </w:r>
+      <w:proofErr w:type="gramStart"/>
+      <w:r>
+        <w:t>( "</w:t>
+      </w:r>
+      <w:proofErr w:type="gramEnd"/>
+      <w:r>
+        <w:t>N003", "</w:t>
       </w:r>
       <w:r>
         <w:rPr>
@@ -546,7 +999,7 @@
                     </pic:cNvPicPr>
                   </pic:nvPicPr>
                   <pic:blipFill rotWithShape="1">
-                    <a:blip r:embed="rId9">
+                    <a:blip r:embed="rId11">
                       <a:extLst>
                         <a:ext uri="{28A0092B-C50C-407E-A947-70E740481C1C}">
                           <a14:useLocalDpi xmlns:a14="http://schemas.microsoft.com/office/drawing/2010/main" val="0"/>
@@ -615,7 +1068,7 @@
                     </pic:cNvPicPr>
                   </pic:nvPicPr>
                   <pic:blipFill>
-                    <a:blip r:embed="rId10">
+                    <a:blip r:embed="rId12">
                       <a:extLst>
                         <a:ext uri="{28A0092B-C50C-407E-A947-70E740481C1C}">
                           <a14:useLocalDpi xmlns:a14="http://schemas.microsoft.com/office/drawing/2010/main" val="0"/>
@@ -656,8 +1109,31 @@
         </w:numPr>
       </w:pPr>
       <w:r>
-        <w:lastRenderedPageBreak/>
-        <w:t>INSERT INTO tb_fruit (ID, Name, Quantity, Price, st_date) VALUES ( "N00</w:t>
+        <w:t xml:space="preserve">INSERT INTO </w:t>
+      </w:r>
+      <w:proofErr w:type="spellStart"/>
+      <w:r>
+        <w:t>tb_fruit</w:t>
+      </w:r>
+      <w:proofErr w:type="spellEnd"/>
+      <w:r>
+        <w:t xml:space="preserve"> (ID, Name, Quantity, Price, </w:t>
+      </w:r>
+      <w:proofErr w:type="spellStart"/>
+      <w:r>
+        <w:t>st_date</w:t>
+      </w:r>
+      <w:proofErr w:type="spellEnd"/>
+      <w:r>
+        <w:t xml:space="preserve">) VALUES </w:t>
+      </w:r>
+      <w:proofErr w:type="gramStart"/>
+      <w:r>
+        <w:t>( "</w:t>
+      </w:r>
+      <w:proofErr w:type="gramEnd"/>
+      <w:r>
+        <w:t>N00</w:t>
       </w:r>
       <w:r>
         <w:t>4</w:t>
@@ -727,7 +1203,7 @@
                     </pic:cNvPicPr>
                   </pic:nvPicPr>
                   <pic:blipFill>
-                    <a:blip r:embed="rId11">
+                    <a:blip r:embed="rId13">
                       <a:extLst>
                         <a:ext uri="{28A0092B-C50C-407E-A947-70E740481C1C}">
                           <a14:useLocalDpi xmlns:a14="http://schemas.microsoft.com/office/drawing/2010/main" val="0"/>
@@ -785,7 +1261,7 @@
                     </pic:cNvPicPr>
                   </pic:nvPicPr>
                   <pic:blipFill>
-                    <a:blip r:embed="rId12">
+                    <a:blip r:embed="rId14">
                       <a:extLst>
                         <a:ext uri="{28A0092B-C50C-407E-A947-70E740481C1C}">
                           <a14:useLocalDpi xmlns:a14="http://schemas.microsoft.com/office/drawing/2010/main" val="0"/>
@@ -838,7 +1314,7 @@
                     </pic:cNvPicPr>
                   </pic:nvPicPr>
                   <pic:blipFill rotWithShape="1">
-                    <a:blip r:embed="rId13">
+                    <a:blip r:embed="rId15">
                       <a:extLst>
                         <a:ext uri="{28A0092B-C50C-407E-A947-70E740481C1C}">
                           <a14:useLocalDpi xmlns:a14="http://schemas.microsoft.com/office/drawing/2010/main" val="0"/>
@@ -875,6 +1351,11 @@
     </w:p>
     <w:p>
       <w:pPr>
+        <w:ind w:left="360"/>
+      </w:pPr>
+    </w:p>
+    <w:p>
+      <w:pPr>
         <w:pStyle w:val="ListParagraph"/>
         <w:numPr>
           <w:ilvl w:val="0"/>
@@ -882,7 +1363,32 @@
         </w:numPr>
       </w:pPr>
       <w:r>
-        <w:t>INSERT INTO tb_fruit (ID, Name, Quantity, Price, st_date) VALUES ( "N004", "</w:t>
+        <w:lastRenderedPageBreak/>
+        <w:t xml:space="preserve">INSERT INTO </w:t>
+      </w:r>
+      <w:proofErr w:type="spellStart"/>
+      <w:r>
+        <w:t>tb_fruit</w:t>
+      </w:r>
+      <w:proofErr w:type="spellEnd"/>
+      <w:r>
+        <w:t xml:space="preserve"> (ID, Name, Quantity, Price, </w:t>
+      </w:r>
+      <w:proofErr w:type="spellStart"/>
+      <w:r>
+        <w:t>st_date</w:t>
+      </w:r>
+      <w:proofErr w:type="spellEnd"/>
+      <w:r>
+        <w:t xml:space="preserve">) VALUES </w:t>
+      </w:r>
+      <w:proofErr w:type="gramStart"/>
+      <w:r>
+        <w:t>( "</w:t>
+      </w:r>
+      <w:proofErr w:type="gramEnd"/>
+      <w:r>
+        <w:t>N004", "</w:t>
       </w:r>
       <w:r>
         <w:rPr>
@@ -921,7 +1427,7 @@
                     </pic:cNvPicPr>
                   </pic:nvPicPr>
                   <pic:blipFill>
-                    <a:blip r:embed="rId14">
+                    <a:blip r:embed="rId16">
                       <a:extLst>
                         <a:ext uri="{28A0092B-C50C-407E-A947-70E740481C1C}">
                           <a14:useLocalDpi xmlns:a14="http://schemas.microsoft.com/office/drawing/2010/main" val="0"/>
@@ -984,7 +1490,7 @@
                     </pic:cNvPicPr>
                   </pic:nvPicPr>
                   <pic:blipFill>
-                    <a:blip r:embed="rId15">
+                    <a:blip r:embed="rId17">
                       <a:extLst>
                         <a:ext uri="{28A0092B-C50C-407E-A947-70E740481C1C}">
                           <a14:useLocalDpi xmlns:a14="http://schemas.microsoft.com/office/drawing/2010/main" val="0"/>
@@ -1018,26 +1524,6 @@
     </w:p>
     <w:p>
       <w:pPr>
-        <w:ind w:left="360"/>
-      </w:pPr>
-    </w:p>
-    <w:p>
-      <w:pPr>
-        <w:ind w:left="360"/>
-      </w:pPr>
-    </w:p>
-    <w:p>
-      <w:pPr>
-        <w:ind w:left="360"/>
-      </w:pPr>
-    </w:p>
-    <w:p>
-      <w:pPr>
-        <w:ind w:left="360"/>
-      </w:pPr>
-    </w:p>
-    <w:p>
-      <w:pPr>
         <w:pStyle w:val="ListParagraph"/>
         <w:numPr>
           <w:ilvl w:val="0"/>
@@ -1049,8 +1535,55 @@
           <w:sz w:val="18"/>
           <w:szCs w:val="22"/>
         </w:rPr>
-        <w:lastRenderedPageBreak/>
-        <w:t>INSERT INTO tb_fruit (ID, Name, Quantity, Price, st_date) VALUES ( "N006", "</w:t>
+        <w:t xml:space="preserve">INSERT INTO </w:t>
+      </w:r>
+      <w:proofErr w:type="spellStart"/>
+      <w:r>
+        <w:rPr>
+          <w:sz w:val="18"/>
+          <w:szCs w:val="22"/>
+        </w:rPr>
+        <w:t>tb_fruit</w:t>
+      </w:r>
+      <w:proofErr w:type="spellEnd"/>
+      <w:r>
+        <w:rPr>
+          <w:sz w:val="18"/>
+          <w:szCs w:val="22"/>
+        </w:rPr>
+        <w:t xml:space="preserve"> (ID, Name, Quantity, Price, </w:t>
+      </w:r>
+      <w:proofErr w:type="spellStart"/>
+      <w:r>
+        <w:rPr>
+          <w:sz w:val="18"/>
+          <w:szCs w:val="22"/>
+        </w:rPr>
+        <w:t>st_date</w:t>
+      </w:r>
+      <w:proofErr w:type="spellEnd"/>
+      <w:r>
+        <w:rPr>
+          <w:sz w:val="18"/>
+          <w:szCs w:val="22"/>
+        </w:rPr>
+        <w:t xml:space="preserve">) VALUES </w:t>
+      </w:r>
+      <w:proofErr w:type="gramStart"/>
+      <w:r>
+        <w:rPr>
+          <w:sz w:val="18"/>
+          <w:szCs w:val="22"/>
+        </w:rPr>
+        <w:t>( "</w:t>
+      </w:r>
+      <w:proofErr w:type="gramEnd"/>
+      <w:r>
+        <w:rPr>
+          <w:sz w:val="18"/>
+          <w:szCs w:val="22"/>
+        </w:rPr>
+        <w:t>N006", "</w:t>
       </w:r>
       <w:r>
         <w:rPr>
@@ -1095,7 +1628,7 @@
                     </pic:cNvPicPr>
                   </pic:nvPicPr>
                   <pic:blipFill rotWithShape="1">
-                    <a:blip r:embed="rId16">
+                    <a:blip r:embed="rId18">
                       <a:extLst>
                         <a:ext uri="{28A0092B-C50C-407E-A947-70E740481C1C}">
                           <a14:useLocalDpi xmlns:a14="http://schemas.microsoft.com/office/drawing/2010/main" val="0"/>
@@ -1151,7 +1684,7 @@
                     </pic:cNvPicPr>
                   </pic:nvPicPr>
                   <pic:blipFill rotWithShape="1">
-                    <a:blip r:embed="rId17">
+                    <a:blip r:embed="rId19">
                       <a:extLst>
                         <a:ext uri="{28A0092B-C50C-407E-A947-70E740481C1C}">
                           <a14:useLocalDpi xmlns:a14="http://schemas.microsoft.com/office/drawing/2010/main" val="0"/>
@@ -1212,7 +1745,7 @@
                     </pic:cNvPicPr>
                   </pic:nvPicPr>
                   <pic:blipFill rotWithShape="1">
-                    <a:blip r:embed="rId18">
+                    <a:blip r:embed="rId20">
                       <a:extLst>
                         <a:ext uri="{28A0092B-C50C-407E-A947-70E740481C1C}">
                           <a14:useLocalDpi xmlns:a14="http://schemas.microsoft.com/office/drawing/2010/main" val="0"/>
@@ -1260,16 +1793,35 @@
     <w:p>
       <w:pPr>
         <w:pStyle w:val="ListParagraph"/>
+      </w:pPr>
+    </w:p>
+    <w:p>
+      <w:pPr>
+        <w:pStyle w:val="ListParagraph"/>
+      </w:pPr>
+    </w:p>
+    <w:p>
+      <w:pPr>
+        <w:pStyle w:val="ListParagraph"/>
         <w:numPr>
           <w:ilvl w:val="0"/>
           <w:numId w:val="1"/>
         </w:numPr>
       </w:pPr>
       <w:r>
+        <w:lastRenderedPageBreak/>
         <w:t xml:space="preserve"> </w:t>
       </w:r>
       <w:r>
-        <w:t>UPDATE tb_fruit SET Quantity = 200, Price = 30 WHERE Name LIKE "</w:t>
+        <w:t xml:space="preserve">UPDATE </w:t>
+      </w:r>
+      <w:proofErr w:type="spellStart"/>
+      <w:r>
+        <w:t>tb_fruit</w:t>
+      </w:r>
+      <w:proofErr w:type="spellEnd"/>
+      <w:r>
+        <w:t xml:space="preserve"> SET Quantity = 200, Price = 30 WHERE Name LIKE "</w:t>
       </w:r>
       <w:r>
         <w:rPr>
@@ -1309,7 +1861,7 @@
                     </pic:cNvPicPr>
                   </pic:nvPicPr>
                   <pic:blipFill>
-                    <a:blip r:embed="rId19">
+                    <a:blip r:embed="rId21">
                       <a:extLst>
                         <a:ext uri="{28A0092B-C50C-407E-A947-70E740481C1C}">
                           <a14:useLocalDpi xmlns:a14="http://schemas.microsoft.com/office/drawing/2010/main" val="0"/>
@@ -1362,7 +1914,7 @@
                     </pic:cNvPicPr>
                   </pic:nvPicPr>
                   <pic:blipFill>
-                    <a:blip r:embed="rId20">
+                    <a:blip r:embed="rId22">
                       <a:extLst>
                         <a:ext uri="{28A0092B-C50C-407E-A947-70E740481C1C}">
                           <a14:useLocalDpi xmlns:a14="http://schemas.microsoft.com/office/drawing/2010/main" val="0"/>
@@ -1414,8 +1966,15 @@
         </w:numPr>
       </w:pPr>
       <w:r>
-        <w:lastRenderedPageBreak/>
-        <w:t>UPDATE tb_fruit SET Quantity = 500, Price = 3 WHERE ID = "N004";</w:t>
+        <w:t xml:space="preserve">UPDATE </w:t>
+      </w:r>
+      <w:proofErr w:type="spellStart"/>
+      <w:r>
+        <w:t>tb_fruit</w:t>
+      </w:r>
+      <w:proofErr w:type="spellEnd"/>
+      <w:r>
+        <w:t xml:space="preserve"> SET Quantity = 500, Price = 3 WHERE ID = "N004";</w:t>
       </w:r>
     </w:p>
     <w:p>
@@ -1451,7 +2010,7 @@
                     </pic:cNvPicPr>
                   </pic:nvPicPr>
                   <pic:blipFill>
-                    <a:blip r:embed="rId21">
+                    <a:blip r:embed="rId23">
                       <a:extLst>
                         <a:ext uri="{28A0092B-C50C-407E-A947-70E740481C1C}">
                           <a14:useLocalDpi xmlns:a14="http://schemas.microsoft.com/office/drawing/2010/main" val="0"/>
@@ -1504,7 +2063,7 @@
                     </pic:cNvPicPr>
                   </pic:nvPicPr>
                   <pic:blipFill rotWithShape="1">
-                    <a:blip r:embed="rId22">
+                    <a:blip r:embed="rId24">
                       <a:extLst>
                         <a:ext uri="{28A0092B-C50C-407E-A947-70E740481C1C}">
                           <a14:useLocalDpi xmlns:a14="http://schemas.microsoft.com/office/drawing/2010/main" val="0"/>
@@ -1566,7 +2125,7 @@
                     </pic:cNvPicPr>
                   </pic:nvPicPr>
                   <pic:blipFill>
-                    <a:blip r:embed="rId23">
+                    <a:blip r:embed="rId25">
                       <a:extLst>
                         <a:ext uri="{28A0092B-C50C-407E-A947-70E740481C1C}">
                           <a14:useLocalDpi xmlns:a14="http://schemas.microsoft.com/office/drawing/2010/main" val="0"/>
@@ -1601,16 +2160,31 @@
     <w:p>
       <w:pPr>
         <w:pStyle w:val="ListParagraph"/>
+        <w:ind w:left="643"/>
+      </w:pPr>
+    </w:p>
+    <w:p>
+      <w:pPr>
+        <w:pStyle w:val="ListParagraph"/>
         <w:numPr>
           <w:ilvl w:val="0"/>
           <w:numId w:val="1"/>
         </w:numPr>
       </w:pPr>
       <w:r>
+        <w:lastRenderedPageBreak/>
         <w:t xml:space="preserve"> </w:t>
       </w:r>
       <w:r>
-        <w:t>UPDATE tb_fruit SET Quantity = 400, Price = 42 WHERE Quantity = 170;</w:t>
+        <w:t xml:space="preserve">UPDATE </w:t>
+      </w:r>
+      <w:proofErr w:type="spellStart"/>
+      <w:r>
+        <w:t>tb_fruit</w:t>
+      </w:r>
+      <w:proofErr w:type="spellEnd"/>
+      <w:r>
+        <w:t xml:space="preserve"> SET Quantity = 400, Price = 42 WHERE Quantity = 170;</w:t>
       </w:r>
     </w:p>
     <w:p>
@@ -1647,7 +2221,7 @@
                     </pic:cNvPicPr>
                   </pic:nvPicPr>
                   <pic:blipFill>
-                    <a:blip r:embed="rId24">
+                    <a:blip r:embed="rId26">
                       <a:extLst>
                         <a:ext uri="{28A0092B-C50C-407E-A947-70E740481C1C}">
                           <a14:useLocalDpi xmlns:a14="http://schemas.microsoft.com/office/drawing/2010/main" val="0"/>
@@ -1705,7 +2279,7 @@
                     </pic:cNvPicPr>
                   </pic:nvPicPr>
                   <pic:blipFill>
-                    <a:blip r:embed="rId25">
+                    <a:blip r:embed="rId27">
                       <a:extLst>
                         <a:ext uri="{28A0092B-C50C-407E-A947-70E740481C1C}">
                           <a14:useLocalDpi xmlns:a14="http://schemas.microsoft.com/office/drawing/2010/main" val="0"/>
@@ -1750,21 +2324,6 @@
     <w:p>
       <w:pPr>
         <w:pStyle w:val="ListParagraph"/>
-      </w:pPr>
-    </w:p>
-    <w:p>
-      <w:pPr>
-        <w:pStyle w:val="ListParagraph"/>
-      </w:pPr>
-    </w:p>
-    <w:p>
-      <w:pPr>
-        <w:pStyle w:val="ListParagraph"/>
-      </w:pPr>
-    </w:p>
-    <w:p>
-      <w:pPr>
-        <w:pStyle w:val="ListParagraph"/>
         <w:numPr>
           <w:ilvl w:val="0"/>
           <w:numId w:val="1"/>
@@ -1779,8 +2338,55 @@
           <w:sz w:val="18"/>
           <w:szCs w:val="22"/>
         </w:rPr>
-        <w:lastRenderedPageBreak/>
-        <w:t>INSERT INTO tb_fruit (ID, Name, Quantity, Price, st_date) VALUES ( "N007", "</w:t>
+        <w:t xml:space="preserve">INSERT INTO </w:t>
+      </w:r>
+      <w:proofErr w:type="spellStart"/>
+      <w:r>
+        <w:rPr>
+          <w:sz w:val="18"/>
+          <w:szCs w:val="22"/>
+        </w:rPr>
+        <w:t>tb_fruit</w:t>
+      </w:r>
+      <w:proofErr w:type="spellEnd"/>
+      <w:r>
+        <w:rPr>
+          <w:sz w:val="18"/>
+          <w:szCs w:val="22"/>
+        </w:rPr>
+        <w:t xml:space="preserve"> (ID, Name, Quantity, Price, </w:t>
+      </w:r>
+      <w:proofErr w:type="spellStart"/>
+      <w:r>
+        <w:rPr>
+          <w:sz w:val="18"/>
+          <w:szCs w:val="22"/>
+        </w:rPr>
+        <w:t>st_date</w:t>
+      </w:r>
+      <w:proofErr w:type="spellEnd"/>
+      <w:r>
+        <w:rPr>
+          <w:sz w:val="18"/>
+          <w:szCs w:val="22"/>
+        </w:rPr>
+        <w:t xml:space="preserve">) VALUES </w:t>
+      </w:r>
+      <w:proofErr w:type="gramStart"/>
+      <w:r>
+        <w:rPr>
+          <w:sz w:val="18"/>
+          <w:szCs w:val="22"/>
+        </w:rPr>
+        <w:t>( "</w:t>
+      </w:r>
+      <w:proofErr w:type="gramEnd"/>
+      <w:r>
+        <w:rPr>
+          <w:sz w:val="18"/>
+          <w:szCs w:val="22"/>
+        </w:rPr>
+        <w:t>N007", "</w:t>
       </w:r>
       <w:r>
         <w:rPr>
@@ -1831,7 +2437,7 @@
                     </pic:cNvPicPr>
                   </pic:nvPicPr>
                   <pic:blipFill rotWithShape="1">
-                    <a:blip r:embed="rId26">
+                    <a:blip r:embed="rId28">
                       <a:extLst>
                         <a:ext uri="{28A0092B-C50C-407E-A947-70E740481C1C}">
                           <a14:useLocalDpi xmlns:a14="http://schemas.microsoft.com/office/drawing/2010/main" val="0"/>
@@ -1898,7 +2504,7 @@
                     </pic:cNvPicPr>
                   </pic:nvPicPr>
                   <pic:blipFill rotWithShape="1">
-                    <a:blip r:embed="rId27">
+                    <a:blip r:embed="rId29">
                       <a:extLst>
                         <a:ext uri="{28A0092B-C50C-407E-A947-70E740481C1C}">
                           <a14:useLocalDpi xmlns:a14="http://schemas.microsoft.com/office/drawing/2010/main" val="0"/>
@@ -1965,7 +2571,7 @@
                     </pic:cNvPicPr>
                   </pic:nvPicPr>
                   <pic:blipFill>
-                    <a:blip r:embed="rId28">
+                    <a:blip r:embed="rId30">
                       <a:extLst>
                         <a:ext uri="{28A0092B-C50C-407E-A947-70E740481C1C}">
                           <a14:useLocalDpi xmlns:a14="http://schemas.microsoft.com/office/drawing/2010/main" val="0"/>
@@ -2018,6 +2624,7 @@
         </w:rPr>
       </w:pPr>
       <w:r>
+        <w:lastRenderedPageBreak/>
         <w:t xml:space="preserve"> </w:t>
       </w:r>
       <w:r>
@@ -2025,7 +2632,39 @@
           <w:sz w:val="18"/>
           <w:szCs w:val="22"/>
         </w:rPr>
-        <w:t>UPDATE tb_fruit SET st_date = #1</w:t>
+        <w:t xml:space="preserve">UPDATE </w:t>
+      </w:r>
+      <w:proofErr w:type="spellStart"/>
+      <w:r>
+        <w:rPr>
+          <w:sz w:val="18"/>
+          <w:szCs w:val="22"/>
+        </w:rPr>
+        <w:t>tb_fruit</w:t>
+      </w:r>
+      <w:proofErr w:type="spellEnd"/>
+      <w:r>
+        <w:rPr>
+          <w:sz w:val="18"/>
+          <w:szCs w:val="22"/>
+        </w:rPr>
+        <w:t xml:space="preserve"> SET </w:t>
+      </w:r>
+      <w:proofErr w:type="spellStart"/>
+      <w:r>
+        <w:rPr>
+          <w:sz w:val="18"/>
+          <w:szCs w:val="22"/>
+        </w:rPr>
+        <w:t>st_date</w:t>
+      </w:r>
+      <w:proofErr w:type="spellEnd"/>
+      <w:r>
+        <w:rPr>
+          <w:sz w:val="18"/>
+          <w:szCs w:val="22"/>
+        </w:rPr>
+        <w:t xml:space="preserve"> = #1</w:t>
       </w:r>
       <w:r>
         <w:rPr>
@@ -2088,7 +2727,7 @@
                     </pic:cNvPicPr>
                   </pic:nvPicPr>
                   <pic:blipFill rotWithShape="1">
-                    <a:blip r:embed="rId29">
+                    <a:blip r:embed="rId31">
                       <a:extLst>
                         <a:ext uri="{28A0092B-C50C-407E-A947-70E740481C1C}">
                           <a14:useLocalDpi xmlns:a14="http://schemas.microsoft.com/office/drawing/2010/main" val="0"/>
@@ -2154,7 +2793,7 @@
                     </pic:cNvPicPr>
                   </pic:nvPicPr>
                   <pic:blipFill>
-                    <a:blip r:embed="rId30">
+                    <a:blip r:embed="rId32">
                       <a:extLst>
                         <a:ext uri="{28A0092B-C50C-407E-A947-70E740481C1C}">
                           <a14:useLocalDpi xmlns:a14="http://schemas.microsoft.com/office/drawing/2010/main" val="0"/>
@@ -2188,22 +2827,6 @@
     </w:p>
     <w:p>
       <w:pPr>
-        <w:rPr>
-          <w:sz w:val="18"/>
-          <w:szCs w:val="22"/>
-        </w:rPr>
-      </w:pPr>
-    </w:p>
-    <w:p>
-      <w:pPr>
-        <w:rPr>
-          <w:sz w:val="18"/>
-          <w:szCs w:val="22"/>
-        </w:rPr>
-      </w:pPr>
-    </w:p>
-    <w:p>
-      <w:pPr>
         <w:pStyle w:val="ListParagraph"/>
         <w:numPr>
           <w:ilvl w:val="0"/>
@@ -2219,7 +2842,55 @@
           <w:sz w:val="18"/>
           <w:szCs w:val="22"/>
         </w:rPr>
-        <w:t>INSERT INTO tb_fruit (ID, Name, Quantity, Price, st_date) VALUES ( "N008", "</w:t>
+        <w:t xml:space="preserve">INSERT INTO </w:t>
+      </w:r>
+      <w:proofErr w:type="spellStart"/>
+      <w:r>
+        <w:rPr>
+          <w:sz w:val="18"/>
+          <w:szCs w:val="22"/>
+        </w:rPr>
+        <w:t>tb_fruit</w:t>
+      </w:r>
+      <w:proofErr w:type="spellEnd"/>
+      <w:r>
+        <w:rPr>
+          <w:sz w:val="18"/>
+          <w:szCs w:val="22"/>
+        </w:rPr>
+        <w:t xml:space="preserve"> (ID, Name, Quantity, Price, </w:t>
+      </w:r>
+      <w:proofErr w:type="spellStart"/>
+      <w:r>
+        <w:rPr>
+          <w:sz w:val="18"/>
+          <w:szCs w:val="22"/>
+        </w:rPr>
+        <w:t>st_date</w:t>
+      </w:r>
+      <w:proofErr w:type="spellEnd"/>
+      <w:r>
+        <w:rPr>
+          <w:sz w:val="18"/>
+          <w:szCs w:val="22"/>
+        </w:rPr>
+        <w:t xml:space="preserve">) VALUES </w:t>
+      </w:r>
+      <w:proofErr w:type="gramStart"/>
+      <w:r>
+        <w:rPr>
+          <w:sz w:val="18"/>
+          <w:szCs w:val="22"/>
+        </w:rPr>
+        <w:t>( "</w:t>
+      </w:r>
+      <w:proofErr w:type="gramEnd"/>
+      <w:r>
+        <w:rPr>
+          <w:sz w:val="18"/>
+          <w:szCs w:val="22"/>
+        </w:rPr>
+        <w:t>N008", "</w:t>
       </w:r>
       <w:r>
         <w:rPr>
@@ -2270,7 +2941,7 @@
                     </pic:cNvPicPr>
                   </pic:nvPicPr>
                   <pic:blipFill rotWithShape="1">
-                    <a:blip r:embed="rId31">
+                    <a:blip r:embed="rId33">
                       <a:extLst>
                         <a:ext uri="{28A0092B-C50C-407E-A947-70E740481C1C}">
                           <a14:useLocalDpi xmlns:a14="http://schemas.microsoft.com/office/drawing/2010/main" val="0"/>
@@ -2337,7 +3008,7 @@
                     </pic:cNvPicPr>
                   </pic:nvPicPr>
                   <pic:blipFill rotWithShape="1">
-                    <a:blip r:embed="rId32">
+                    <a:blip r:embed="rId34">
                       <a:extLst>
                         <a:ext uri="{28A0092B-C50C-407E-A947-70E740481C1C}">
                           <a14:useLocalDpi xmlns:a14="http://schemas.microsoft.com/office/drawing/2010/main" val="0"/>
@@ -2404,7 +3075,7 @@
                     </pic:cNvPicPr>
                   </pic:nvPicPr>
                   <pic:blipFill rotWithShape="1">
-                    <a:blip r:embed="rId33">
+                    <a:blip r:embed="rId35">
                       <a:extLst>
                         <a:ext uri="{28A0092B-C50C-407E-A947-70E740481C1C}">
                           <a14:useLocalDpi xmlns:a14="http://schemas.microsoft.com/office/drawing/2010/main" val="0"/>
@@ -2441,6 +3112,15 @@
     </w:p>
     <w:p>
       <w:pPr>
+        <w:ind w:left="360"/>
+        <w:rPr>
+          <w:sz w:val="18"/>
+          <w:szCs w:val="22"/>
+        </w:rPr>
+      </w:pPr>
+    </w:p>
+    <w:p>
+      <w:pPr>
         <w:pStyle w:val="ListParagraph"/>
         <w:numPr>
           <w:ilvl w:val="0"/>
@@ -2456,7 +3136,40 @@
           <w:sz w:val="18"/>
           <w:szCs w:val="22"/>
         </w:rPr>
-        <w:t>UPDATE tb_fruit SET st_date = #10/2/2021#, Quantity = 400, Price=42 WHERE ID = "N008";</w:t>
+        <w:lastRenderedPageBreak/>
+        <w:t xml:space="preserve">UPDATE </w:t>
+      </w:r>
+      <w:proofErr w:type="spellStart"/>
+      <w:r>
+        <w:rPr>
+          <w:sz w:val="18"/>
+          <w:szCs w:val="22"/>
+        </w:rPr>
+        <w:t>tb_fruit</w:t>
+      </w:r>
+      <w:proofErr w:type="spellEnd"/>
+      <w:r>
+        <w:rPr>
+          <w:sz w:val="18"/>
+          <w:szCs w:val="22"/>
+        </w:rPr>
+        <w:t xml:space="preserve"> SET </w:t>
+      </w:r>
+      <w:proofErr w:type="spellStart"/>
+      <w:r>
+        <w:rPr>
+          <w:sz w:val="18"/>
+          <w:szCs w:val="22"/>
+        </w:rPr>
+        <w:t>st_date</w:t>
+      </w:r>
+      <w:proofErr w:type="spellEnd"/>
+      <w:r>
+        <w:rPr>
+          <w:sz w:val="18"/>
+          <w:szCs w:val="22"/>
+        </w:rPr>
+        <w:t xml:space="preserve"> = #10/2/2021#, Quantity = 400, Price=42 WHERE ID = "N008";</w:t>
       </w:r>
     </w:p>
     <w:p>
@@ -2491,7 +3204,7 @@
                     </pic:cNvPicPr>
                   </pic:nvPicPr>
                   <pic:blipFill rotWithShape="1">
-                    <a:blip r:embed="rId34">
+                    <a:blip r:embed="rId36">
                       <a:extLst>
                         <a:ext uri="{28A0092B-C50C-407E-A947-70E740481C1C}">
                           <a14:useLocalDpi xmlns:a14="http://schemas.microsoft.com/office/drawing/2010/main" val="0"/>
@@ -2558,7 +3271,7 @@
                     </pic:cNvPicPr>
                   </pic:nvPicPr>
                   <pic:blipFill>
-                    <a:blip r:embed="rId35">
+                    <a:blip r:embed="rId37">
                       <a:extLst>
                         <a:ext uri="{28A0092B-C50C-407E-A947-70E740481C1C}">
                           <a14:useLocalDpi xmlns:a14="http://schemas.microsoft.com/office/drawing/2010/main" val="0"/>
@@ -2598,6 +3311,213 @@
           <w:szCs w:val="22"/>
         </w:rPr>
       </w:pPr>
+    </w:p>
+    <w:p>
+      <w:pPr>
+        <w:ind w:left="283"/>
+        <w:rPr>
+          <w:sz w:val="18"/>
+          <w:szCs w:val="22"/>
+        </w:rPr>
+      </w:pPr>
+    </w:p>
+    <w:p>
+      <w:pPr>
+        <w:ind w:left="283"/>
+        <w:rPr>
+          <w:sz w:val="18"/>
+          <w:szCs w:val="22"/>
+        </w:rPr>
+      </w:pPr>
+    </w:p>
+    <w:p>
+      <w:pPr>
+        <w:ind w:left="283"/>
+        <w:rPr>
+          <w:sz w:val="18"/>
+          <w:szCs w:val="22"/>
+        </w:rPr>
+      </w:pPr>
+    </w:p>
+    <w:p>
+      <w:pPr>
+        <w:ind w:left="283"/>
+        <w:rPr>
+          <w:sz w:val="18"/>
+          <w:szCs w:val="22"/>
+        </w:rPr>
+      </w:pPr>
+    </w:p>
+    <w:p>
+      <w:pPr>
+        <w:ind w:left="283"/>
+        <w:rPr>
+          <w:sz w:val="18"/>
+          <w:szCs w:val="22"/>
+        </w:rPr>
+      </w:pPr>
+    </w:p>
+    <w:p>
+      <w:pPr>
+        <w:ind w:left="283"/>
+        <w:rPr>
+          <w:sz w:val="18"/>
+          <w:szCs w:val="22"/>
+        </w:rPr>
+      </w:pPr>
+    </w:p>
+    <w:p>
+      <w:pPr>
+        <w:ind w:left="283"/>
+        <w:rPr>
+          <w:sz w:val="18"/>
+          <w:szCs w:val="22"/>
+        </w:rPr>
+      </w:pPr>
+    </w:p>
+    <w:p>
+      <w:pPr>
+        <w:ind w:left="283"/>
+        <w:rPr>
+          <w:sz w:val="18"/>
+          <w:szCs w:val="22"/>
+        </w:rPr>
+      </w:pPr>
+    </w:p>
+    <w:p>
+      <w:pPr>
+        <w:ind w:left="283"/>
+        <w:rPr>
+          <w:sz w:val="18"/>
+          <w:szCs w:val="22"/>
+        </w:rPr>
+      </w:pPr>
+    </w:p>
+    <w:p>
+      <w:pPr>
+        <w:ind w:left="283"/>
+        <w:rPr>
+          <w:sz w:val="18"/>
+          <w:szCs w:val="22"/>
+        </w:rPr>
+      </w:pPr>
+    </w:p>
+    <w:p>
+      <w:pPr>
+        <w:ind w:left="283"/>
+        <w:rPr>
+          <w:sz w:val="18"/>
+          <w:szCs w:val="22"/>
+        </w:rPr>
+      </w:pPr>
+    </w:p>
+    <w:p>
+      <w:pPr>
+        <w:ind w:left="283"/>
+        <w:rPr>
+          <w:sz w:val="18"/>
+          <w:szCs w:val="22"/>
+        </w:rPr>
+      </w:pPr>
+    </w:p>
+    <w:p>
+      <w:pPr>
+        <w:ind w:left="283"/>
+        <w:rPr>
+          <w:sz w:val="18"/>
+          <w:szCs w:val="22"/>
+        </w:rPr>
+      </w:pPr>
+    </w:p>
+    <w:p>
+      <w:pPr>
+        <w:ind w:left="283"/>
+        <w:rPr>
+          <w:sz w:val="18"/>
+          <w:szCs w:val="22"/>
+        </w:rPr>
+      </w:pPr>
+    </w:p>
+    <w:p>
+      <w:pPr>
+        <w:ind w:left="283"/>
+        <w:rPr>
+          <w:sz w:val="18"/>
+          <w:szCs w:val="22"/>
+        </w:rPr>
+      </w:pPr>
+    </w:p>
+    <w:p>
+      <w:pPr>
+        <w:ind w:left="283"/>
+        <w:rPr>
+          <w:sz w:val="18"/>
+          <w:szCs w:val="22"/>
+        </w:rPr>
+      </w:pPr>
+    </w:p>
+    <w:p>
+      <w:pPr>
+        <w:ind w:left="283"/>
+        <w:rPr>
+          <w:sz w:val="18"/>
+          <w:szCs w:val="22"/>
+        </w:rPr>
+      </w:pPr>
+    </w:p>
+    <w:p>
+      <w:pPr>
+        <w:ind w:left="283"/>
+        <w:rPr>
+          <w:sz w:val="18"/>
+          <w:szCs w:val="22"/>
+        </w:rPr>
+      </w:pPr>
+    </w:p>
+    <w:p>
+      <w:pPr>
+        <w:ind w:left="283"/>
+        <w:rPr>
+          <w:sz w:val="18"/>
+          <w:szCs w:val="22"/>
+        </w:rPr>
+      </w:pPr>
+    </w:p>
+    <w:p>
+      <w:pPr>
+        <w:ind w:left="283"/>
+        <w:rPr>
+          <w:sz w:val="18"/>
+          <w:szCs w:val="22"/>
+        </w:rPr>
+      </w:pPr>
+    </w:p>
+    <w:p>
+      <w:pPr>
+        <w:ind w:left="283"/>
+        <w:rPr>
+          <w:sz w:val="18"/>
+          <w:szCs w:val="22"/>
+        </w:rPr>
+      </w:pPr>
+    </w:p>
+    <w:p>
+      <w:pPr>
+        <w:ind w:left="283"/>
+        <w:rPr>
+          <w:sz w:val="18"/>
+          <w:szCs w:val="22"/>
+        </w:rPr>
+      </w:pPr>
+    </w:p>
+    <w:p>
+      <w:pPr>
+        <w:ind w:left="283"/>
+        <w:rPr>
+          <w:sz w:val="18"/>
+          <w:szCs w:val="22"/>
+        </w:rPr>
+      </w:pPr>
       <w:r>
         <w:rPr>
           <w:sz w:val="18"/>
@@ -2618,7 +3538,55 @@
           <w:sz w:val="18"/>
           <w:szCs w:val="22"/>
         </w:rPr>
-        <w:t>INSERT INTO tb_fruit (ID, Name, Quantity, Price, st_date) VALUES ( "N009", "</w:t>
+        <w:t xml:space="preserve">INSERT INTO </w:t>
+      </w:r>
+      <w:proofErr w:type="spellStart"/>
+      <w:r>
+        <w:rPr>
+          <w:sz w:val="18"/>
+          <w:szCs w:val="22"/>
+        </w:rPr>
+        <w:t>tb_fruit</w:t>
+      </w:r>
+      <w:proofErr w:type="spellEnd"/>
+      <w:r>
+        <w:rPr>
+          <w:sz w:val="18"/>
+          <w:szCs w:val="22"/>
+        </w:rPr>
+        <w:t xml:space="preserve"> (ID, Name, Quantity, Price, </w:t>
+      </w:r>
+      <w:proofErr w:type="spellStart"/>
+      <w:r>
+        <w:rPr>
+          <w:sz w:val="18"/>
+          <w:szCs w:val="22"/>
+        </w:rPr>
+        <w:t>st_date</w:t>
+      </w:r>
+      <w:proofErr w:type="spellEnd"/>
+      <w:r>
+        <w:rPr>
+          <w:sz w:val="18"/>
+          <w:szCs w:val="22"/>
+        </w:rPr>
+        <w:t xml:space="preserve">) VALUES </w:t>
+      </w:r>
+      <w:proofErr w:type="gramStart"/>
+      <w:r>
+        <w:rPr>
+          <w:sz w:val="18"/>
+          <w:szCs w:val="22"/>
+        </w:rPr>
+        <w:t>( "</w:t>
+      </w:r>
+      <w:proofErr w:type="gramEnd"/>
+      <w:r>
+        <w:rPr>
+          <w:sz w:val="18"/>
+          <w:szCs w:val="22"/>
+        </w:rPr>
+        <w:t>N009", "</w:t>
       </w:r>
       <w:r>
         <w:rPr>
@@ -2657,7 +3625,55 @@
           <w:sz w:val="18"/>
           <w:szCs w:val="22"/>
         </w:rPr>
-        <w:t>INSERT INTO tb_fruit (ID, Name, Quantity, Price, st_date) VALUES ( "N010", "</w:t>
+        <w:t xml:space="preserve">INSERT INTO </w:t>
+      </w:r>
+      <w:proofErr w:type="spellStart"/>
+      <w:r>
+        <w:rPr>
+          <w:sz w:val="18"/>
+          <w:szCs w:val="22"/>
+        </w:rPr>
+        <w:t>tb_fruit</w:t>
+      </w:r>
+      <w:proofErr w:type="spellEnd"/>
+      <w:r>
+        <w:rPr>
+          <w:sz w:val="18"/>
+          <w:szCs w:val="22"/>
+        </w:rPr>
+        <w:t xml:space="preserve"> (ID, Name, Quantity, Price, </w:t>
+      </w:r>
+      <w:proofErr w:type="spellStart"/>
+      <w:r>
+        <w:rPr>
+          <w:sz w:val="18"/>
+          <w:szCs w:val="22"/>
+        </w:rPr>
+        <w:t>st_date</w:t>
+      </w:r>
+      <w:proofErr w:type="spellEnd"/>
+      <w:r>
+        <w:rPr>
+          <w:sz w:val="18"/>
+          <w:szCs w:val="22"/>
+        </w:rPr>
+        <w:t xml:space="preserve">) VALUES </w:t>
+      </w:r>
+      <w:proofErr w:type="gramStart"/>
+      <w:r>
+        <w:rPr>
+          <w:sz w:val="18"/>
+          <w:szCs w:val="22"/>
+        </w:rPr>
+        <w:t>( "</w:t>
+      </w:r>
+      <w:proofErr w:type="gramEnd"/>
+      <w:r>
+        <w:rPr>
+          <w:sz w:val="18"/>
+          <w:szCs w:val="22"/>
+        </w:rPr>
+        <w:t>N010", "</w:t>
       </w:r>
       <w:r>
         <w:rPr>
@@ -2696,7 +3712,55 @@
           <w:sz w:val="18"/>
           <w:szCs w:val="22"/>
         </w:rPr>
-        <w:t>INSERT INTO tb_fruit (ID, Name, Quantity, Price, st_date) VALUES ( "N011", "</w:t>
+        <w:t xml:space="preserve">INSERT INTO </w:t>
+      </w:r>
+      <w:proofErr w:type="spellStart"/>
+      <w:r>
+        <w:rPr>
+          <w:sz w:val="18"/>
+          <w:szCs w:val="22"/>
+        </w:rPr>
+        <w:t>tb_fruit</w:t>
+      </w:r>
+      <w:proofErr w:type="spellEnd"/>
+      <w:r>
+        <w:rPr>
+          <w:sz w:val="18"/>
+          <w:szCs w:val="22"/>
+        </w:rPr>
+        <w:t xml:space="preserve"> (ID, Name, Quantity, Price, </w:t>
+      </w:r>
+      <w:proofErr w:type="spellStart"/>
+      <w:r>
+        <w:rPr>
+          <w:sz w:val="18"/>
+          <w:szCs w:val="22"/>
+        </w:rPr>
+        <w:t>st_date</w:t>
+      </w:r>
+      <w:proofErr w:type="spellEnd"/>
+      <w:r>
+        <w:rPr>
+          <w:sz w:val="18"/>
+          <w:szCs w:val="22"/>
+        </w:rPr>
+        <w:t xml:space="preserve">) VALUES </w:t>
+      </w:r>
+      <w:proofErr w:type="gramStart"/>
+      <w:r>
+        <w:rPr>
+          <w:sz w:val="18"/>
+          <w:szCs w:val="22"/>
+        </w:rPr>
+        <w:t>( "</w:t>
+      </w:r>
+      <w:proofErr w:type="gramEnd"/>
+      <w:r>
+        <w:rPr>
+          <w:sz w:val="18"/>
+          <w:szCs w:val="22"/>
+        </w:rPr>
+        <w:t>N011", "</w:t>
       </w:r>
       <w:r>
         <w:rPr>
@@ -2735,7 +3799,55 @@
           <w:sz w:val="18"/>
           <w:szCs w:val="22"/>
         </w:rPr>
-        <w:t>INSERT INTO tb_fruit (ID, Name, Quantity, Price, st_date) VALUES ( "N012", "</w:t>
+        <w:t xml:space="preserve">INSERT INTO </w:t>
+      </w:r>
+      <w:proofErr w:type="spellStart"/>
+      <w:r>
+        <w:rPr>
+          <w:sz w:val="18"/>
+          <w:szCs w:val="22"/>
+        </w:rPr>
+        <w:t>tb_fruit</w:t>
+      </w:r>
+      <w:proofErr w:type="spellEnd"/>
+      <w:r>
+        <w:rPr>
+          <w:sz w:val="18"/>
+          <w:szCs w:val="22"/>
+        </w:rPr>
+        <w:t xml:space="preserve"> (ID, Name, Quantity, Price, </w:t>
+      </w:r>
+      <w:proofErr w:type="spellStart"/>
+      <w:r>
+        <w:rPr>
+          <w:sz w:val="18"/>
+          <w:szCs w:val="22"/>
+        </w:rPr>
+        <w:t>st_date</w:t>
+      </w:r>
+      <w:proofErr w:type="spellEnd"/>
+      <w:r>
+        <w:rPr>
+          <w:sz w:val="18"/>
+          <w:szCs w:val="22"/>
+        </w:rPr>
+        <w:t xml:space="preserve">) VALUES </w:t>
+      </w:r>
+      <w:proofErr w:type="gramStart"/>
+      <w:r>
+        <w:rPr>
+          <w:sz w:val="18"/>
+          <w:szCs w:val="22"/>
+        </w:rPr>
+        <w:t>( "</w:t>
+      </w:r>
+      <w:proofErr w:type="gramEnd"/>
+      <w:r>
+        <w:rPr>
+          <w:sz w:val="18"/>
+          <w:szCs w:val="22"/>
+        </w:rPr>
+        <w:t>N012", "</w:t>
       </w:r>
       <w:r>
         <w:rPr>
@@ -2786,7 +3898,7 @@
                     </pic:cNvPicPr>
                   </pic:nvPicPr>
                   <pic:blipFill>
-                    <a:blip r:embed="rId36">
+                    <a:blip r:embed="rId38">
                       <a:extLst>
                         <a:ext uri="{28A0092B-C50C-407E-A947-70E740481C1C}">
                           <a14:useLocalDpi xmlns:a14="http://schemas.microsoft.com/office/drawing/2010/main" val="0"/>
@@ -2850,7 +3962,7 @@
                     </pic:cNvPicPr>
                   </pic:nvPicPr>
                   <pic:blipFill>
-                    <a:blip r:embed="rId37">
+                    <a:blip r:embed="rId39">
                       <a:extLst>
                         <a:ext uri="{28A0092B-C50C-407E-A947-70E740481C1C}">
                           <a14:useLocalDpi xmlns:a14="http://schemas.microsoft.com/office/drawing/2010/main" val="0"/>
@@ -2905,7 +4017,7 @@
                     </pic:cNvPicPr>
                   </pic:nvPicPr>
                   <pic:blipFill rotWithShape="1">
-                    <a:blip r:embed="rId38">
+                    <a:blip r:embed="rId40">
                       <a:extLst>
                         <a:ext uri="{28A0092B-C50C-407E-A947-70E740481C1C}">
                           <a14:useLocalDpi xmlns:a14="http://schemas.microsoft.com/office/drawing/2010/main" val="0"/>
@@ -2963,7 +4075,7 @@
                     </pic:cNvPicPr>
                   </pic:nvPicPr>
                   <pic:blipFill rotWithShape="1">
-                    <a:blip r:embed="rId39">
+                    <a:blip r:embed="rId41">
                       <a:extLst>
                         <a:ext uri="{28A0092B-C50C-407E-A947-70E740481C1C}">
                           <a14:useLocalDpi xmlns:a14="http://schemas.microsoft.com/office/drawing/2010/main" val="0"/>
@@ -3021,7 +4133,7 @@
                     </pic:cNvPicPr>
                   </pic:nvPicPr>
                   <pic:blipFill rotWithShape="1">
-                    <a:blip r:embed="rId40">
+                    <a:blip r:embed="rId42">
                       <a:extLst>
                         <a:ext uri="{28A0092B-C50C-407E-A947-70E740481C1C}">
                           <a14:useLocalDpi xmlns:a14="http://schemas.microsoft.com/office/drawing/2010/main" val="0"/>
@@ -3088,7 +4200,7 @@
                     </pic:cNvPicPr>
                   </pic:nvPicPr>
                   <pic:blipFill>
-                    <a:blip r:embed="rId41">
+                    <a:blip r:embed="rId43">
                       <a:extLst>
                         <a:ext uri="{28A0092B-C50C-407E-A947-70E740481C1C}">
                           <a14:useLocalDpi xmlns:a14="http://schemas.microsoft.com/office/drawing/2010/main" val="0"/>
@@ -3165,7 +4277,39 @@
           <w:szCs w:val="22"/>
         </w:rPr>
         <w:lastRenderedPageBreak/>
-        <w:t>UPDATE tb_fruit SET st_date = #</w:t>
+        <w:t xml:space="preserve">UPDATE </w:t>
+      </w:r>
+      <w:proofErr w:type="spellStart"/>
+      <w:r>
+        <w:rPr>
+          <w:sz w:val="18"/>
+          <w:szCs w:val="22"/>
+        </w:rPr>
+        <w:t>tb_fruit</w:t>
+      </w:r>
+      <w:proofErr w:type="spellEnd"/>
+      <w:r>
+        <w:rPr>
+          <w:sz w:val="18"/>
+          <w:szCs w:val="22"/>
+        </w:rPr>
+        <w:t xml:space="preserve"> SET </w:t>
+      </w:r>
+      <w:proofErr w:type="spellStart"/>
+      <w:r>
+        <w:rPr>
+          <w:sz w:val="18"/>
+          <w:szCs w:val="22"/>
+        </w:rPr>
+        <w:t>st_date</w:t>
+      </w:r>
+      <w:proofErr w:type="spellEnd"/>
+      <w:r>
+        <w:rPr>
+          <w:sz w:val="18"/>
+          <w:szCs w:val="22"/>
+        </w:rPr>
+        <w:t xml:space="preserve"> = #</w:t>
       </w:r>
       <w:r>
         <w:rPr>
@@ -3195,12 +4339,21 @@
         </w:rPr>
         <w:t xml:space="preserve">/2021# WHERE </w:t>
       </w:r>
-      <w:r>
-        <w:rPr>
-          <w:sz w:val="18"/>
-          <w:szCs w:val="22"/>
-        </w:rPr>
-        <w:t>st_date LIKE #3-10-2021#</w:t>
+      <w:proofErr w:type="spellStart"/>
+      <w:r>
+        <w:rPr>
+          <w:sz w:val="18"/>
+          <w:szCs w:val="22"/>
+        </w:rPr>
+        <w:t>st_date</w:t>
+      </w:r>
+      <w:proofErr w:type="spellEnd"/>
+      <w:r>
+        <w:rPr>
+          <w:sz w:val="18"/>
+          <w:szCs w:val="22"/>
+        </w:rPr>
+        <w:t xml:space="preserve"> LIKE #3-10-2021#</w:t>
       </w:r>
     </w:p>
     <w:p>
@@ -3235,7 +4388,7 @@
                     </pic:cNvPicPr>
                   </pic:nvPicPr>
                   <pic:blipFill>
-                    <a:blip r:embed="rId42">
+                    <a:blip r:embed="rId44">
                       <a:extLst>
                         <a:ext uri="{28A0092B-C50C-407E-A947-70E740481C1C}">
                           <a14:useLocalDpi xmlns:a14="http://schemas.microsoft.com/office/drawing/2010/main" val="0"/>
@@ -3282,8 +4435,8 @@
           <w:szCs w:val="22"/>
         </w:rPr>
         <w:drawing>
-          <wp:inline distT="0" distB="0" distL="0" distR="0" wp14:anchorId="31C8275B" wp14:editId="5ED523B3">
-            <wp:extent cx="6057900" cy="1371600"/>
+          <wp:inline distT="0" distB="0" distL="0" distR="0" wp14:anchorId="31C8275B" wp14:editId="54EA8E1A">
+            <wp:extent cx="6057900" cy="615950"/>
             <wp:effectExtent l="0" t="0" r="0" b="0"/>
             <wp:docPr id="42" name="Picture 42"/>
             <wp:cNvGraphicFramePr>
@@ -3298,8 +4451,236 @@
                       <a:picLocks noChangeAspect="1" noChangeArrowheads="1"/>
                     </pic:cNvPicPr>
                   </pic:nvPicPr>
+                  <pic:blipFill rotWithShape="1">
+                    <a:blip r:embed="rId45">
+                      <a:extLst>
+                        <a:ext uri="{28A0092B-C50C-407E-A947-70E740481C1C}">
+                          <a14:useLocalDpi xmlns:a14="http://schemas.microsoft.com/office/drawing/2010/main" val="0"/>
+                        </a:ext>
+                      </a:extLst>
+                    </a:blip>
+                    <a:srcRect b="55092"/>
+                    <a:stretch/>
+                  </pic:blipFill>
+                  <pic:spPr bwMode="auto">
+                    <a:xfrm>
+                      <a:off x="0" y="0"/>
+                      <a:ext cx="6057900" cy="615950"/>
+                    </a:xfrm>
+                    <a:prstGeom prst="rect">
+                      <a:avLst/>
+                    </a:prstGeom>
+                    <a:noFill/>
+                    <a:ln>
+                      <a:noFill/>
+                    </a:ln>
+                    <a:extLst>
+                      <a:ext uri="{53640926-AAD7-44D8-BBD7-CCE9431645EC}">
+                        <a14:shadowObscured xmlns:a14="http://schemas.microsoft.com/office/drawing/2010/main"/>
+                      </a:ext>
+                    </a:extLst>
+                  </pic:spPr>
+                </pic:pic>
+              </a:graphicData>
+            </a:graphic>
+          </wp:inline>
+        </w:drawing>
+      </w:r>
+    </w:p>
+    <w:p>
+      <w:pPr>
+        <w:ind w:left="360"/>
+        <w:rPr>
+          <w:sz w:val="18"/>
+          <w:szCs w:val="22"/>
+        </w:rPr>
+      </w:pPr>
+      <w:r>
+        <w:rPr>
+          <w:noProof/>
+          <w:sz w:val="18"/>
+          <w:szCs w:val="22"/>
+        </w:rPr>
+        <w:drawing>
+          <wp:inline distT="0" distB="0" distL="0" distR="0" wp14:anchorId="243B6347" wp14:editId="37E527E8">
+            <wp:extent cx="6642100" cy="2616200"/>
+            <wp:effectExtent l="0" t="0" r="6350" b="0"/>
+            <wp:docPr id="43" name="Picture 43"/>
+            <wp:cNvGraphicFramePr>
+              <a:graphicFrameLocks xmlns:a="http://schemas.openxmlformats.org/drawingml/2006/main" noChangeAspect="1"/>
+            </wp:cNvGraphicFramePr>
+            <a:graphic xmlns:a="http://schemas.openxmlformats.org/drawingml/2006/main">
+              <a:graphicData uri="http://schemas.openxmlformats.org/drawingml/2006/picture">
+                <pic:pic xmlns:pic="http://schemas.openxmlformats.org/drawingml/2006/picture">
+                  <pic:nvPicPr>
+                    <pic:cNvPr id="0" name="Picture 22"/>
+                    <pic:cNvPicPr>
+                      <a:picLocks noChangeAspect="1" noChangeArrowheads="1"/>
+                    </pic:cNvPicPr>
+                  </pic:nvPicPr>
+                  <pic:blipFill rotWithShape="1">
+                    <a:blip r:embed="rId46">
+                      <a:extLst>
+                        <a:ext uri="{28A0092B-C50C-407E-A947-70E740481C1C}">
+                          <a14:useLocalDpi xmlns:a14="http://schemas.microsoft.com/office/drawing/2010/main" val="0"/>
+                        </a:ext>
+                      </a:extLst>
+                    </a:blip>
+                    <a:srcRect b="3513"/>
+                    <a:stretch/>
+                  </pic:blipFill>
+                  <pic:spPr bwMode="auto">
+                    <a:xfrm>
+                      <a:off x="0" y="0"/>
+                      <a:ext cx="6642100" cy="2616200"/>
+                    </a:xfrm>
+                    <a:prstGeom prst="rect">
+                      <a:avLst/>
+                    </a:prstGeom>
+                    <a:noFill/>
+                    <a:ln>
+                      <a:noFill/>
+                    </a:ln>
+                    <a:extLst>
+                      <a:ext uri="{53640926-AAD7-44D8-BBD7-CCE9431645EC}">
+                        <a14:shadowObscured xmlns:a14="http://schemas.microsoft.com/office/drawing/2010/main"/>
+                      </a:ext>
+                    </a:extLst>
+                  </pic:spPr>
+                </pic:pic>
+              </a:graphicData>
+            </a:graphic>
+          </wp:inline>
+        </w:drawing>
+      </w:r>
+    </w:p>
+    <w:p>
+      <w:pPr>
+        <w:pStyle w:val="ListParagraph"/>
+        <w:numPr>
+          <w:ilvl w:val="0"/>
+          <w:numId w:val="8"/>
+        </w:numPr>
+        <w:rPr>
+          <w:sz w:val="18"/>
+          <w:szCs w:val="22"/>
+        </w:rPr>
+      </w:pPr>
+      <w:r>
+        <w:rPr>
+          <w:sz w:val="18"/>
+          <w:szCs w:val="22"/>
+        </w:rPr>
+        <w:t xml:space="preserve">SELECT * FROM </w:t>
+      </w:r>
+      <w:proofErr w:type="spellStart"/>
+      <w:r>
+        <w:rPr>
+          <w:sz w:val="18"/>
+          <w:szCs w:val="22"/>
+        </w:rPr>
+        <w:t>tb_fruit</w:t>
+      </w:r>
+      <w:proofErr w:type="spellEnd"/>
+      <w:r>
+        <w:rPr>
+          <w:sz w:val="18"/>
+          <w:szCs w:val="22"/>
+        </w:rPr>
+        <w:t xml:space="preserve"> WHERE Price = 42;</w:t>
+      </w:r>
+    </w:p>
+    <w:p>
+      <w:pPr>
+        <w:ind w:left="360"/>
+        <w:rPr>
+          <w:sz w:val="18"/>
+          <w:szCs w:val="22"/>
+        </w:rPr>
+      </w:pPr>
+      <w:r>
+        <w:rPr>
+          <w:noProof/>
+          <w:sz w:val="18"/>
+          <w:szCs w:val="22"/>
+        </w:rPr>
+        <w:drawing>
+          <wp:inline distT="0" distB="0" distL="0" distR="0" wp14:anchorId="7E452A1F" wp14:editId="32A308D0">
+            <wp:extent cx="4133850" cy="1212850"/>
+            <wp:effectExtent l="0" t="0" r="0" b="6350"/>
+            <wp:docPr id="44" name="Picture 44"/>
+            <wp:cNvGraphicFramePr>
+              <a:graphicFrameLocks xmlns:a="http://schemas.openxmlformats.org/drawingml/2006/main" noChangeAspect="1"/>
+            </wp:cNvGraphicFramePr>
+            <a:graphic xmlns:a="http://schemas.openxmlformats.org/drawingml/2006/main">
+              <a:graphicData uri="http://schemas.openxmlformats.org/drawingml/2006/picture">
+                <pic:pic xmlns:pic="http://schemas.openxmlformats.org/drawingml/2006/picture">
+                  <pic:nvPicPr>
+                    <pic:cNvPr id="0" name="Picture 23"/>
+                    <pic:cNvPicPr>
+                      <a:picLocks noChangeAspect="1" noChangeArrowheads="1"/>
+                    </pic:cNvPicPr>
+                  </pic:nvPicPr>
+                  <pic:blipFill rotWithShape="1">
+                    <a:blip r:embed="rId47">
+                      <a:extLst>
+                        <a:ext uri="{28A0092B-C50C-407E-A947-70E740481C1C}">
+                          <a14:useLocalDpi xmlns:a14="http://schemas.microsoft.com/office/drawing/2010/main" val="0"/>
+                        </a:ext>
+                      </a:extLst>
+                    </a:blip>
+                    <a:srcRect b="16956"/>
+                    <a:stretch/>
+                  </pic:blipFill>
+                  <pic:spPr bwMode="auto">
+                    <a:xfrm>
+                      <a:off x="0" y="0"/>
+                      <a:ext cx="4133850" cy="1212850"/>
+                    </a:xfrm>
+                    <a:prstGeom prst="rect">
+                      <a:avLst/>
+                    </a:prstGeom>
+                    <a:noFill/>
+                    <a:ln>
+                      <a:noFill/>
+                    </a:ln>
+                    <a:extLst>
+                      <a:ext uri="{53640926-AAD7-44D8-BBD7-CCE9431645EC}">
+                        <a14:shadowObscured xmlns:a14="http://schemas.microsoft.com/office/drawing/2010/main"/>
+                      </a:ext>
+                    </a:extLst>
+                  </pic:spPr>
+                </pic:pic>
+              </a:graphicData>
+            </a:graphic>
+          </wp:inline>
+        </w:drawing>
+      </w:r>
+      <w:r>
+        <w:rPr>
+          <w:noProof/>
+          <w:sz w:val="18"/>
+          <w:szCs w:val="22"/>
+        </w:rPr>
+        <w:drawing>
+          <wp:inline distT="0" distB="0" distL="0" distR="0" wp14:anchorId="13160E6D" wp14:editId="47B5717B">
+            <wp:extent cx="6610350" cy="1511300"/>
+            <wp:effectExtent l="0" t="0" r="0" b="0"/>
+            <wp:docPr id="45" name="Picture 45"/>
+            <wp:cNvGraphicFramePr>
+              <a:graphicFrameLocks xmlns:a="http://schemas.openxmlformats.org/drawingml/2006/main" noChangeAspect="1"/>
+            </wp:cNvGraphicFramePr>
+            <a:graphic xmlns:a="http://schemas.openxmlformats.org/drawingml/2006/main">
+              <a:graphicData uri="http://schemas.openxmlformats.org/drawingml/2006/picture">
+                <pic:pic xmlns:pic="http://schemas.openxmlformats.org/drawingml/2006/picture">
+                  <pic:nvPicPr>
+                    <pic:cNvPr id="0" name="Picture 24"/>
+                    <pic:cNvPicPr>
+                      <a:picLocks noChangeAspect="1" noChangeArrowheads="1"/>
+                    </pic:cNvPicPr>
+                  </pic:nvPicPr>
                   <pic:blipFill>
-                    <a:blip r:embed="rId43">
+                    <a:blip r:embed="rId48">
                       <a:extLst>
                         <a:ext uri="{28A0092B-C50C-407E-A947-70E740481C1C}">
                           <a14:useLocalDpi xmlns:a14="http://schemas.microsoft.com/office/drawing/2010/main" val="0"/>
@@ -3314,7 +4695,7 @@
                   <pic:spPr bwMode="auto">
                     <a:xfrm>
                       <a:off x="0" y="0"/>
-                      <a:ext cx="6057900" cy="1371600"/>
+                      <a:ext cx="6610350" cy="1511300"/>
                     </a:xfrm>
                     <a:prstGeom prst="rect">
                       <a:avLst/>
@@ -3339,77 +4720,17 @@
           <w:szCs w:val="22"/>
         </w:rPr>
       </w:pPr>
-      <w:r>
-        <w:rPr>
-          <w:noProof/>
-          <w:sz w:val="18"/>
-          <w:szCs w:val="22"/>
-        </w:rPr>
-        <w:drawing>
-          <wp:inline distT="0" distB="0" distL="0" distR="0" wp14:anchorId="243B6347" wp14:editId="0687959B">
-            <wp:extent cx="6642100" cy="2711450"/>
-            <wp:effectExtent l="0" t="0" r="6350" b="0"/>
-            <wp:docPr id="43" name="Picture 43"/>
-            <wp:cNvGraphicFramePr>
-              <a:graphicFrameLocks xmlns:a="http://schemas.openxmlformats.org/drawingml/2006/main" noChangeAspect="1"/>
-            </wp:cNvGraphicFramePr>
-            <a:graphic xmlns:a="http://schemas.openxmlformats.org/drawingml/2006/main">
-              <a:graphicData uri="http://schemas.openxmlformats.org/drawingml/2006/picture">
-                <pic:pic xmlns:pic="http://schemas.openxmlformats.org/drawingml/2006/picture">
-                  <pic:nvPicPr>
-                    <pic:cNvPr id="0" name="Picture 22"/>
-                    <pic:cNvPicPr>
-                      <a:picLocks noChangeAspect="1" noChangeArrowheads="1"/>
-                    </pic:cNvPicPr>
-                  </pic:nvPicPr>
-                  <pic:blipFill>
-                    <a:blip r:embed="rId44">
-                      <a:extLst>
-                        <a:ext uri="{28A0092B-C50C-407E-A947-70E740481C1C}">
-                          <a14:useLocalDpi xmlns:a14="http://schemas.microsoft.com/office/drawing/2010/main" val="0"/>
-                        </a:ext>
-                      </a:extLst>
-                    </a:blip>
-                    <a:srcRect/>
-                    <a:stretch>
-                      <a:fillRect/>
-                    </a:stretch>
-                  </pic:blipFill>
-                  <pic:spPr bwMode="auto">
-                    <a:xfrm>
-                      <a:off x="0" y="0"/>
-                      <a:ext cx="6642100" cy="2711450"/>
-                    </a:xfrm>
-                    <a:prstGeom prst="rect">
-                      <a:avLst/>
-                    </a:prstGeom>
-                    <a:noFill/>
-                    <a:ln>
-                      <a:noFill/>
-                    </a:ln>
-                  </pic:spPr>
-                </pic:pic>
-              </a:graphicData>
-            </a:graphic>
-          </wp:inline>
-        </w:drawing>
-      </w:r>
     </w:p>
     <w:p>
       <w:pPr>
         <w:ind w:left="360"/>
         <w:rPr>
-          <w:sz w:val="18"/>
-          <w:szCs w:val="22"/>
-        </w:rPr>
-      </w:pPr>
-      <w:r>
-        <w:rPr>
-          <w:sz w:val="18"/>
-          <w:szCs w:val="22"/>
-        </w:rPr>
-        <w:t>15.</w:t>
-      </w:r>
+          <w:rFonts w:hint="cs"/>
+          <w:sz w:val="18"/>
+          <w:szCs w:val="22"/>
+          <w:cs/>
+        </w:rPr>
+      </w:pPr>
     </w:p>
     <w:sectPr>
       <w:pgSz w:w="11906" w:h="16838" w:code="9"/>
@@ -4623,6 +5944,41 @@
       <w:contextualSpacing/>
     </w:pPr>
   </w:style>
+  <w:style w:type="character" w:styleId="Hyperlink">
+    <w:name w:val="Hyperlink"/>
+    <w:basedOn w:val="DefaultParagraphFont"/>
+    <w:uiPriority w:val="99"/>
+    <w:unhideWhenUsed/>
+    <w:rsid w:val="003E2162"/>
+    <w:rPr>
+      <w:color w:val="0563C1" w:themeColor="hyperlink"/>
+      <w:u w:val="single"/>
+    </w:rPr>
+  </w:style>
+  <w:style w:type="character" w:styleId="UnresolvedMention">
+    <w:name w:val="Unresolved Mention"/>
+    <w:basedOn w:val="DefaultParagraphFont"/>
+    <w:uiPriority w:val="99"/>
+    <w:semiHidden/>
+    <w:unhideWhenUsed/>
+    <w:rsid w:val="003E2162"/>
+    <w:rPr>
+      <w:color w:val="605E5C"/>
+      <w:shd w:val="clear" w:color="auto" w:fill="E1DFDD"/>
+    </w:rPr>
+  </w:style>
+  <w:style w:type="character" w:styleId="FollowedHyperlink">
+    <w:name w:val="FollowedHyperlink"/>
+    <w:basedOn w:val="DefaultParagraphFont"/>
+    <w:uiPriority w:val="99"/>
+    <w:semiHidden/>
+    <w:unhideWhenUsed/>
+    <w:rsid w:val="00C93043"/>
+    <w:rPr>
+      <w:color w:val="954F72" w:themeColor="followedHyperlink"/>
+      <w:u w:val="single"/>
+    </w:rPr>
+  </w:style>
 </w:styles>
 </file>
 

--- a/Week14/Work_Database/snapshot/SQL_basic.docx
+++ b/Week14/Work_Database/snapshot/SQL_basic.docx
@@ -10,6 +10,8 @@
           <w:szCs w:val="22"/>
         </w:rPr>
       </w:pPr>
+      <w:bookmarkStart w:id="0" w:name="_Hlk84590255"/>
+      <w:bookmarkEnd w:id="0"/>
       <w:r>
         <w:rPr>
           <w:sz w:val="18"/>
@@ -159,19 +161,8 @@
           <w:sz w:val="18"/>
           <w:szCs w:val="22"/>
         </w:rPr>
-        <w:t xml:space="preserve">Stock Fruit </w:t>
-      </w:r>
-      <w:proofErr w:type="spellStart"/>
-      <w:r>
-        <w:rPr>
-          <w:b/>
-          <w:bCs/>
-          <w:sz w:val="18"/>
-          <w:szCs w:val="22"/>
-        </w:rPr>
-        <w:t>Databse</w:t>
-      </w:r>
-      <w:proofErr w:type="spellEnd"/>
+        <w:t>Stock Fruit Databse</w:t>
+      </w:r>
     </w:p>
     <w:p>
       <w:pPr>
@@ -250,25 +241,7 @@
             <w:sz w:val="18"/>
             <w:szCs w:val="22"/>
           </w:rPr>
-          <w:t>&amp;</w:t>
-        </w:r>
-        <w:proofErr w:type="spellStart"/>
-        <w:r>
-          <w:rPr>
-            <w:rStyle w:val="Hyperlink"/>
-            <w:sz w:val="18"/>
-            <w:szCs w:val="22"/>
-          </w:rPr>
-          <w:t>per_page</w:t>
-        </w:r>
-        <w:proofErr w:type="spellEnd"/>
-        <w:r>
-          <w:rPr>
-            <w:rStyle w:val="Hyperlink"/>
-            <w:sz w:val="18"/>
-            <w:szCs w:val="22"/>
-          </w:rPr>
-          <w:t>=</w:t>
+          <w:t>&amp;per_page=</w:t>
         </w:r>
         <w:r>
           <w:rPr>
@@ -310,7 +283,6 @@
           <w:szCs w:val="22"/>
         </w:rPr>
       </w:pPr>
-      <w:proofErr w:type="spellStart"/>
       <w:r>
         <w:rPr>
           <w:b/>
@@ -318,17 +290,7 @@
           <w:sz w:val="18"/>
           <w:szCs w:val="22"/>
         </w:rPr>
-        <w:t>github</w:t>
-      </w:r>
-      <w:proofErr w:type="spellEnd"/>
-      <w:r>
-        <w:rPr>
-          <w:b/>
-          <w:bCs/>
-          <w:sz w:val="18"/>
-          <w:szCs w:val="22"/>
-        </w:rPr>
-        <w:t xml:space="preserve"> repository </w:t>
+        <w:t xml:space="preserve">github repository </w:t>
       </w:r>
       <w:r>
         <w:rPr>
@@ -355,16 +317,8 @@
           <w:rPr>
             <w:rStyle w:val="Hyperlink"/>
           </w:rPr>
-          <w:t>Computer-Science/Week14/</w:t>
+          <w:t>Computer-Science/Week14/Work_Database</w:t>
         </w:r>
-        <w:proofErr w:type="spellStart"/>
-        <w:r>
-          <w:rPr>
-            <w:rStyle w:val="Hyperlink"/>
-          </w:rPr>
-          <w:t>Work_Database</w:t>
-        </w:r>
-        <w:proofErr w:type="spellEnd"/>
         <w:r>
           <w:rPr>
             <w:rStyle w:val="Hyperlink"/>
@@ -375,21 +329,7 @@
           <w:rPr>
             <w:rStyle w:val="Hyperlink"/>
           </w:rPr>
-          <w:t xml:space="preserve">at Advance-Programming · </w:t>
-        </w:r>
-        <w:proofErr w:type="spellStart"/>
-        <w:r>
-          <w:rPr>
-            <w:rStyle w:val="Hyperlink"/>
-          </w:rPr>
-          <w:t>lacakp</w:t>
-        </w:r>
-        <w:proofErr w:type="spellEnd"/>
-        <w:r>
-          <w:rPr>
-            <w:rStyle w:val="Hyperlink"/>
-          </w:rPr>
-          <w:t>/Computer-Science (github.com)</w:t>
+          <w:t>at Advance-Programming · lacakp/Computer-Science (github.com)</w:t>
         </w:r>
       </w:hyperlink>
     </w:p>
@@ -424,7 +364,6 @@
           <w:szCs w:val="32"/>
         </w:rPr>
       </w:pPr>
-      <w:proofErr w:type="spellStart"/>
       <w:r>
         <w:rPr>
           <w:sz w:val="24"/>
@@ -432,7 +371,6 @@
         </w:rPr>
         <w:t>db_fruit</w:t>
       </w:r>
-      <w:proofErr w:type="spellEnd"/>
     </w:p>
     <w:p>
       <w:pPr>
@@ -447,123 +385,122 @@
           <w:szCs w:val="32"/>
         </w:rPr>
         <w:tab/>
-      </w:r>
-      <w:proofErr w:type="spellStart"/>
-      <w:r>
+        <w:t>tb_fruit</w:t>
+      </w:r>
+    </w:p>
+    <w:p>
+      <w:pPr>
         <w:rPr>
           <w:sz w:val="24"/>
           <w:szCs w:val="32"/>
         </w:rPr>
-        <w:t>tb_fruit</w:t>
-      </w:r>
-      <w:proofErr w:type="spellEnd"/>
-    </w:p>
-    <w:p>
-      <w:pPr>
+      </w:pPr>
+      <w:r>
         <w:rPr>
           <w:sz w:val="24"/>
           <w:szCs w:val="32"/>
         </w:rPr>
-      </w:pPr>
+        <w:tab/>
+      </w:r>
       <w:r>
         <w:rPr>
           <w:sz w:val="24"/>
           <w:szCs w:val="32"/>
         </w:rPr>
         <w:tab/>
-      </w:r>
-      <w:r>
+        <w:t>ID (3)</w:t>
+      </w:r>
+    </w:p>
+    <w:p>
+      <w:pPr>
         <w:rPr>
           <w:sz w:val="24"/>
           <w:szCs w:val="32"/>
         </w:rPr>
-        <w:tab/>
-        <w:t>ID (3)</w:t>
-      </w:r>
-    </w:p>
-    <w:p>
-      <w:pPr>
+      </w:pPr>
+      <w:r>
         <w:rPr>
           <w:sz w:val="24"/>
           <w:szCs w:val="32"/>
         </w:rPr>
-      </w:pPr>
+        <w:tab/>
+      </w:r>
       <w:r>
         <w:rPr>
           <w:sz w:val="24"/>
           <w:szCs w:val="32"/>
         </w:rPr>
         <w:tab/>
-      </w:r>
-      <w:r>
+        <w:t>Name varchar (30)</w:t>
+      </w:r>
+    </w:p>
+    <w:p>
+      <w:pPr>
         <w:rPr>
           <w:sz w:val="24"/>
           <w:szCs w:val="32"/>
         </w:rPr>
-        <w:tab/>
-        <w:t>Name varchar (30)</w:t>
-      </w:r>
-    </w:p>
-    <w:p>
-      <w:pPr>
+      </w:pPr>
+      <w:r>
         <w:rPr>
           <w:sz w:val="24"/>
           <w:szCs w:val="32"/>
         </w:rPr>
-      </w:pPr>
+        <w:tab/>
+      </w:r>
       <w:r>
         <w:rPr>
           <w:sz w:val="24"/>
           <w:szCs w:val="32"/>
         </w:rPr>
         <w:tab/>
-      </w:r>
-      <w:r>
+        <w:t>Quantity int (1000)</w:t>
+      </w:r>
+    </w:p>
+    <w:p>
+      <w:pPr>
         <w:rPr>
           <w:sz w:val="24"/>
           <w:szCs w:val="32"/>
         </w:rPr>
-        <w:tab/>
-        <w:t>Quantity int (1000)</w:t>
-      </w:r>
-    </w:p>
-    <w:p>
-      <w:pPr>
+      </w:pPr>
+      <w:r>
         <w:rPr>
           <w:sz w:val="24"/>
           <w:szCs w:val="32"/>
         </w:rPr>
-      </w:pPr>
+        <w:tab/>
+      </w:r>
       <w:r>
         <w:rPr>
           <w:sz w:val="24"/>
           <w:szCs w:val="32"/>
         </w:rPr>
         <w:tab/>
-      </w:r>
-      <w:r>
+        <w:t>Price int(10000)</w:t>
+      </w:r>
+    </w:p>
+    <w:p>
+      <w:pPr>
         <w:rPr>
           <w:sz w:val="24"/>
           <w:szCs w:val="32"/>
         </w:rPr>
-        <w:tab/>
-        <w:t xml:space="preserve">Price </w:t>
-      </w:r>
-      <w:proofErr w:type="gramStart"/>
+      </w:pPr>
       <w:r>
         <w:rPr>
           <w:sz w:val="24"/>
           <w:szCs w:val="32"/>
         </w:rPr>
-        <w:t>int(</w:t>
-      </w:r>
-      <w:proofErr w:type="gramEnd"/>
+        <w:tab/>
+      </w:r>
       <w:r>
         <w:rPr>
           <w:sz w:val="24"/>
           <w:szCs w:val="32"/>
         </w:rPr>
-        <w:t>10000)</w:t>
+        <w:tab/>
+        <w:t>Date (date/time)</w:t>
       </w:r>
     </w:p>
     <w:p>
@@ -578,39 +515,7 @@
           <w:sz w:val="24"/>
           <w:szCs w:val="32"/>
         </w:rPr>
-        <w:tab/>
-      </w:r>
-      <w:r>
-        <w:rPr>
-          <w:sz w:val="24"/>
-          <w:szCs w:val="32"/>
-        </w:rPr>
-        <w:tab/>
-        <w:t>Date (date/time)</w:t>
-      </w:r>
-    </w:p>
-    <w:p>
-      <w:pPr>
-        <w:rPr>
-          <w:sz w:val="24"/>
-          <w:szCs w:val="32"/>
-        </w:rPr>
-      </w:pPr>
-      <w:proofErr w:type="spellStart"/>
-      <w:r>
-        <w:rPr>
-          <w:sz w:val="24"/>
-          <w:szCs w:val="32"/>
-        </w:rPr>
-        <w:t>Databse</w:t>
-      </w:r>
-      <w:proofErr w:type="spellEnd"/>
-      <w:r>
-        <w:rPr>
-          <w:sz w:val="24"/>
-          <w:szCs w:val="32"/>
-        </w:rPr>
-        <w:t xml:space="preserve"> Design</w:t>
+        <w:t>Databse Design</w:t>
       </w:r>
     </w:p>
     <w:p>
@@ -779,25 +684,7 @@
           <w:sz w:val="28"/>
           <w:szCs w:val="36"/>
         </w:rPr>
-        <w:t xml:space="preserve">SELECT * FROM </w:t>
-      </w:r>
-      <w:proofErr w:type="spellStart"/>
-      <w:r>
-        <w:rPr>
-          <w:rFonts w:cstheme="minorHAnsi"/>
-          <w:sz w:val="28"/>
-          <w:szCs w:val="36"/>
-        </w:rPr>
-        <w:t>tb_fruit</w:t>
-      </w:r>
-      <w:proofErr w:type="spellEnd"/>
-      <w:r>
-        <w:rPr>
-          <w:rFonts w:cstheme="minorHAnsi"/>
-          <w:sz w:val="28"/>
-          <w:szCs w:val="36"/>
-        </w:rPr>
-        <w:t>;</w:t>
+        <w:t>SELECT * FROM tb_fruit;</w:t>
       </w:r>
     </w:p>
     <w:p>
@@ -936,31 +823,7 @@
       </w:pPr>
       <w:r>
         <w:lastRenderedPageBreak/>
-        <w:t xml:space="preserve">INSERT INTO </w:t>
-      </w:r>
-      <w:proofErr w:type="spellStart"/>
-      <w:r>
-        <w:t>tb_fruit</w:t>
-      </w:r>
-      <w:proofErr w:type="spellEnd"/>
-      <w:r>
-        <w:t xml:space="preserve"> (ID, Name, Quantity, Price, </w:t>
-      </w:r>
-      <w:proofErr w:type="spellStart"/>
-      <w:r>
-        <w:t>st_date</w:t>
-      </w:r>
-      <w:proofErr w:type="spellEnd"/>
-      <w:r>
-        <w:t xml:space="preserve">) VALUES </w:t>
-      </w:r>
-      <w:proofErr w:type="gramStart"/>
-      <w:r>
-        <w:t>( "</w:t>
-      </w:r>
-      <w:proofErr w:type="gramEnd"/>
-      <w:r>
-        <w:t>N003", "</w:t>
+        <w:t>INSERT INTO tb_fruit (ID, Name, Quantity, Price, st_date) VALUES ( "N003", "</w:t>
       </w:r>
       <w:r>
         <w:rPr>
@@ -1109,31 +972,7 @@
         </w:numPr>
       </w:pPr>
       <w:r>
-        <w:t xml:space="preserve">INSERT INTO </w:t>
-      </w:r>
-      <w:proofErr w:type="spellStart"/>
-      <w:r>
-        <w:t>tb_fruit</w:t>
-      </w:r>
-      <w:proofErr w:type="spellEnd"/>
-      <w:r>
-        <w:t xml:space="preserve"> (ID, Name, Quantity, Price, </w:t>
-      </w:r>
-      <w:proofErr w:type="spellStart"/>
-      <w:r>
-        <w:t>st_date</w:t>
-      </w:r>
-      <w:proofErr w:type="spellEnd"/>
-      <w:r>
-        <w:t xml:space="preserve">) VALUES </w:t>
-      </w:r>
-      <w:proofErr w:type="gramStart"/>
-      <w:r>
-        <w:t>( "</w:t>
-      </w:r>
-      <w:proofErr w:type="gramEnd"/>
-      <w:r>
-        <w:t>N00</w:t>
+        <w:t>INSERT INTO tb_fruit (ID, Name, Quantity, Price, st_date) VALUES ( "N00</w:t>
       </w:r>
       <w:r>
         <w:t>4</w:t>
@@ -1186,9 +1025,9 @@
           <w:noProof/>
         </w:rPr>
         <w:drawing>
-          <wp:inline distT="0" distB="0" distL="0" distR="0" wp14:anchorId="4ED36897" wp14:editId="1F605474">
-            <wp:extent cx="6637020" cy="1371600"/>
-            <wp:effectExtent l="0" t="0" r="0" b="0"/>
+          <wp:inline distT="0" distB="0" distL="0" distR="0" wp14:anchorId="4ED36897" wp14:editId="2DFE9C97">
+            <wp:extent cx="6637020" cy="1191491"/>
+            <wp:effectExtent l="0" t="0" r="0" b="8890"/>
             <wp:docPr id="9" name="Picture 9"/>
             <wp:cNvGraphicFramePr>
               <a:graphicFrameLocks xmlns:a="http://schemas.openxmlformats.org/drawingml/2006/main" noChangeAspect="1"/>
@@ -1202,7 +1041,7 @@
                       <a:picLocks noChangeAspect="1" noChangeArrowheads="1"/>
                     </pic:cNvPicPr>
                   </pic:nvPicPr>
-                  <pic:blipFill>
+                  <pic:blipFill rotWithShape="1">
                     <a:blip r:embed="rId13">
                       <a:extLst>
                         <a:ext uri="{28A0092B-C50C-407E-A947-70E740481C1C}">
@@ -1210,15 +1049,13 @@
                         </a:ext>
                       </a:extLst>
                     </a:blip>
-                    <a:srcRect/>
-                    <a:stretch>
-                      <a:fillRect/>
-                    </a:stretch>
+                    <a:srcRect t="1" b="11794"/>
+                    <a:stretch/>
                   </pic:blipFill>
                   <pic:spPr bwMode="auto">
                     <a:xfrm>
                       <a:off x="0" y="0"/>
-                      <a:ext cx="6637020" cy="1371600"/>
+                      <a:ext cx="6637020" cy="1191491"/>
                     </a:xfrm>
                     <a:prstGeom prst="rect">
                       <a:avLst/>
@@ -1227,6 +1064,11 @@
                     <a:ln>
                       <a:noFill/>
                     </a:ln>
+                    <a:extLst>
+                      <a:ext uri="{53640926-AAD7-44D8-BBD7-CCE9431645EC}">
+                        <a14:shadowObscured xmlns:a14="http://schemas.microsoft.com/office/drawing/2010/main"/>
+                      </a:ext>
+                    </a:extLst>
                   </pic:spPr>
                 </pic:pic>
               </a:graphicData>
@@ -1291,6 +1133,18 @@
             </a:graphic>
           </wp:inline>
         </w:drawing>
+      </w:r>
+    </w:p>
+    <w:p>
+      <w:pPr>
+        <w:ind w:left="360"/>
+      </w:pPr>
+      <w:r>
+        <w:rPr>
+          <w:rFonts w:hint="cs"/>
+          <w:cs/>
+        </w:rPr>
+        <w:t>ผลลัพธ์</w:t>
       </w:r>
       <w:r>
         <w:rPr>
@@ -1364,31 +1218,7 @@
       </w:pPr>
       <w:r>
         <w:lastRenderedPageBreak/>
-        <w:t xml:space="preserve">INSERT INTO </w:t>
-      </w:r>
-      <w:proofErr w:type="spellStart"/>
-      <w:r>
-        <w:t>tb_fruit</w:t>
-      </w:r>
-      <w:proofErr w:type="spellEnd"/>
-      <w:r>
-        <w:t xml:space="preserve"> (ID, Name, Quantity, Price, </w:t>
-      </w:r>
-      <w:proofErr w:type="spellStart"/>
-      <w:r>
-        <w:t>st_date</w:t>
-      </w:r>
-      <w:proofErr w:type="spellEnd"/>
-      <w:r>
-        <w:t xml:space="preserve">) VALUES </w:t>
-      </w:r>
-      <w:proofErr w:type="gramStart"/>
-      <w:r>
-        <w:t>( "</w:t>
-      </w:r>
-      <w:proofErr w:type="gramEnd"/>
-      <w:r>
-        <w:t>N004", "</w:t>
+        <w:t>INSERT INTO tb_fruit (ID, Name, Quantity, Price, st_date) VALUES ( "N004", "</w:t>
       </w:r>
       <w:r>
         <w:rPr>
@@ -1463,6 +1293,13 @@
       <w:pPr>
         <w:pStyle w:val="ListParagraph"/>
       </w:pPr>
+      <w:r>
+        <w:rPr>
+          <w:rFonts w:hint="cs"/>
+          <w:cs/>
+        </w:rPr>
+        <w:t>ผลลัพธ์</w:t>
+      </w:r>
     </w:p>
     <w:p>
       <w:pPr>
@@ -1535,55 +1372,7 @@
           <w:sz w:val="18"/>
           <w:szCs w:val="22"/>
         </w:rPr>
-        <w:t xml:space="preserve">INSERT INTO </w:t>
-      </w:r>
-      <w:proofErr w:type="spellStart"/>
-      <w:r>
-        <w:rPr>
-          <w:sz w:val="18"/>
-          <w:szCs w:val="22"/>
-        </w:rPr>
-        <w:t>tb_fruit</w:t>
-      </w:r>
-      <w:proofErr w:type="spellEnd"/>
-      <w:r>
-        <w:rPr>
-          <w:sz w:val="18"/>
-          <w:szCs w:val="22"/>
-        </w:rPr>
-        <w:t xml:space="preserve"> (ID, Name, Quantity, Price, </w:t>
-      </w:r>
-      <w:proofErr w:type="spellStart"/>
-      <w:r>
-        <w:rPr>
-          <w:sz w:val="18"/>
-          <w:szCs w:val="22"/>
-        </w:rPr>
-        <w:t>st_date</w:t>
-      </w:r>
-      <w:proofErr w:type="spellEnd"/>
-      <w:r>
-        <w:rPr>
-          <w:sz w:val="18"/>
-          <w:szCs w:val="22"/>
-        </w:rPr>
-        <w:t xml:space="preserve">) VALUES </w:t>
-      </w:r>
-      <w:proofErr w:type="gramStart"/>
-      <w:r>
-        <w:rPr>
-          <w:sz w:val="18"/>
-          <w:szCs w:val="22"/>
-        </w:rPr>
-        <w:t>( "</w:t>
-      </w:r>
-      <w:proofErr w:type="gramEnd"/>
-      <w:r>
-        <w:rPr>
-          <w:sz w:val="18"/>
-          <w:szCs w:val="22"/>
-        </w:rPr>
-        <w:t>N006", "</w:t>
+        <w:t>INSERT INTO tb_fruit (ID, Name, Quantity, Price, st_date) VALUES ( "N006", "</w:t>
       </w:r>
       <w:r>
         <w:rPr>
@@ -1606,6 +1395,62 @@
       <w:pPr>
         <w:pStyle w:val="ListParagraph"/>
       </w:pPr>
+      <w:r>
+        <w:rPr>
+          <w:noProof/>
+        </w:rPr>
+        <w:drawing>
+          <wp:inline distT="0" distB="0" distL="0" distR="0" wp14:anchorId="1AEDA1FB" wp14:editId="296BDBAC">
+            <wp:extent cx="6643370" cy="1657350"/>
+            <wp:effectExtent l="0" t="0" r="5080" b="0"/>
+            <wp:docPr id="17" name="Picture 17"/>
+            <wp:cNvGraphicFramePr>
+              <a:graphicFrameLocks xmlns:a="http://schemas.openxmlformats.org/drawingml/2006/main" noChangeAspect="1"/>
+            </wp:cNvGraphicFramePr>
+            <a:graphic xmlns:a="http://schemas.openxmlformats.org/drawingml/2006/main">
+              <a:graphicData uri="http://schemas.openxmlformats.org/drawingml/2006/picture">
+                <pic:pic xmlns:pic="http://schemas.openxmlformats.org/drawingml/2006/picture">
+                  <pic:nvPicPr>
+                    <pic:cNvPr id="0" name="Picture 17"/>
+                    <pic:cNvPicPr>
+                      <a:picLocks noChangeAspect="1" noChangeArrowheads="1"/>
+                    </pic:cNvPicPr>
+                  </pic:nvPicPr>
+                  <pic:blipFill rotWithShape="1">
+                    <a:blip r:embed="rId18">
+                      <a:extLst>
+                        <a:ext uri="{28A0092B-C50C-407E-A947-70E740481C1C}">
+                          <a14:useLocalDpi xmlns:a14="http://schemas.microsoft.com/office/drawing/2010/main" val="0"/>
+                        </a:ext>
+                      </a:extLst>
+                    </a:blip>
+                    <a:srcRect b="19445"/>
+                    <a:stretch/>
+                  </pic:blipFill>
+                  <pic:spPr bwMode="auto">
+                    <a:xfrm>
+                      <a:off x="0" y="0"/>
+                      <a:ext cx="6643370" cy="1657350"/>
+                    </a:xfrm>
+                    <a:prstGeom prst="rect">
+                      <a:avLst/>
+                    </a:prstGeom>
+                    <a:noFill/>
+                    <a:ln>
+                      <a:noFill/>
+                    </a:ln>
+                    <a:extLst>
+                      <a:ext uri="{53640926-AAD7-44D8-BBD7-CCE9431645EC}">
+                        <a14:shadowObscured xmlns:a14="http://schemas.microsoft.com/office/drawing/2010/main"/>
+                      </a:ext>
+                    </a:extLst>
+                  </pic:spPr>
+                </pic:pic>
+              </a:graphicData>
+            </a:graphic>
+          </wp:inline>
+        </w:drawing>
+      </w:r>
       <w:r>
         <w:rPr>
           <w:noProof/>
@@ -1628,7 +1473,7 @@
                     </pic:cNvPicPr>
                   </pic:nvPicPr>
                   <pic:blipFill rotWithShape="1">
-                    <a:blip r:embed="rId18">
+                    <a:blip r:embed="rId19">
                       <a:extLst>
                         <a:ext uri="{28A0092B-C50C-407E-A947-70E740481C1C}">
                           <a14:useLocalDpi xmlns:a14="http://schemas.microsoft.com/office/drawing/2010/main" val="0"/>
@@ -1662,61 +1507,17 @@
           </wp:inline>
         </w:drawing>
       </w:r>
-      <w:r>
-        <w:rPr>
-          <w:noProof/>
-        </w:rPr>
-        <w:drawing>
-          <wp:inline distT="0" distB="0" distL="0" distR="0" wp14:anchorId="539EB22C" wp14:editId="2DF811B1">
-            <wp:extent cx="6643370" cy="1657350"/>
-            <wp:effectExtent l="0" t="0" r="5080" b="0"/>
-            <wp:docPr id="17" name="Picture 17"/>
-            <wp:cNvGraphicFramePr>
-              <a:graphicFrameLocks xmlns:a="http://schemas.openxmlformats.org/drawingml/2006/main" noChangeAspect="1"/>
-            </wp:cNvGraphicFramePr>
-            <a:graphic xmlns:a="http://schemas.openxmlformats.org/drawingml/2006/main">
-              <a:graphicData uri="http://schemas.openxmlformats.org/drawingml/2006/picture">
-                <pic:pic xmlns:pic="http://schemas.openxmlformats.org/drawingml/2006/picture">
-                  <pic:nvPicPr>
-                    <pic:cNvPr id="0" name="Picture 17"/>
-                    <pic:cNvPicPr>
-                      <a:picLocks noChangeAspect="1" noChangeArrowheads="1"/>
-                    </pic:cNvPicPr>
-                  </pic:nvPicPr>
-                  <pic:blipFill rotWithShape="1">
-                    <a:blip r:embed="rId19">
-                      <a:extLst>
-                        <a:ext uri="{28A0092B-C50C-407E-A947-70E740481C1C}">
-                          <a14:useLocalDpi xmlns:a14="http://schemas.microsoft.com/office/drawing/2010/main" val="0"/>
-                        </a:ext>
-                      </a:extLst>
-                    </a:blip>
-                    <a:srcRect b="19445"/>
-                    <a:stretch/>
-                  </pic:blipFill>
-                  <pic:spPr bwMode="auto">
-                    <a:xfrm>
-                      <a:off x="0" y="0"/>
-                      <a:ext cx="6643370" cy="1657350"/>
-                    </a:xfrm>
-                    <a:prstGeom prst="rect">
-                      <a:avLst/>
-                    </a:prstGeom>
-                    <a:noFill/>
-                    <a:ln>
-                      <a:noFill/>
-                    </a:ln>
-                    <a:extLst>
-                      <a:ext uri="{53640926-AAD7-44D8-BBD7-CCE9431645EC}">
-                        <a14:shadowObscured xmlns:a14="http://schemas.microsoft.com/office/drawing/2010/main"/>
-                      </a:ext>
-                    </a:extLst>
-                  </pic:spPr>
-                </pic:pic>
-              </a:graphicData>
-            </a:graphic>
-          </wp:inline>
-        </w:drawing>
+    </w:p>
+    <w:p>
+      <w:pPr>
+        <w:pStyle w:val="ListParagraph"/>
+      </w:pPr>
+      <w:r>
+        <w:rPr>
+          <w:rFonts w:hint="cs"/>
+          <w:cs/>
+        </w:rPr>
+        <w:t>ผลลัพธ์</w:t>
       </w:r>
     </w:p>
     <w:p>
@@ -1809,19 +1610,10 @@
         </w:numPr>
       </w:pPr>
       <w:r>
-        <w:lastRenderedPageBreak/>
         <w:t xml:space="preserve"> </w:t>
       </w:r>
       <w:r>
-        <w:t xml:space="preserve">UPDATE </w:t>
-      </w:r>
-      <w:proofErr w:type="spellStart"/>
-      <w:r>
-        <w:t>tb_fruit</w:t>
-      </w:r>
-      <w:proofErr w:type="spellEnd"/>
-      <w:r>
-        <w:t xml:space="preserve"> SET Quantity = 200, Price = 30 WHERE Name LIKE "</w:t>
+        <w:t>UPDATE tb_fruit SET Quantity = 200, Price = 30 WHERE Name LIKE "</w:t>
       </w:r>
       <w:r>
         <w:rPr>
@@ -1844,8 +1636,8 @@
           <w:noProof/>
         </w:rPr>
         <w:drawing>
-          <wp:inline distT="0" distB="0" distL="0" distR="0" wp14:anchorId="58282362" wp14:editId="16E24072">
-            <wp:extent cx="6019800" cy="1930400"/>
+          <wp:inline distT="0" distB="0" distL="0" distR="0" wp14:anchorId="58282362" wp14:editId="3E3283E4">
+            <wp:extent cx="6019800" cy="845127"/>
             <wp:effectExtent l="0" t="0" r="0" b="0"/>
             <wp:docPr id="21" name="Picture 21"/>
             <wp:cNvGraphicFramePr>
@@ -1860,7 +1652,7 @@
                       <a:picLocks noChangeAspect="1" noChangeArrowheads="1"/>
                     </pic:cNvPicPr>
                   </pic:nvPicPr>
-                  <pic:blipFill>
+                  <pic:blipFill rotWithShape="1">
                     <a:blip r:embed="rId21">
                       <a:extLst>
                         <a:ext uri="{28A0092B-C50C-407E-A947-70E740481C1C}">
@@ -1868,15 +1660,13 @@
                         </a:ext>
                       </a:extLst>
                     </a:blip>
-                    <a:srcRect/>
-                    <a:stretch>
-                      <a:fillRect/>
-                    </a:stretch>
+                    <a:srcRect b="56220"/>
+                    <a:stretch/>
                   </pic:blipFill>
                   <pic:spPr bwMode="auto">
                     <a:xfrm>
                       <a:off x="0" y="0"/>
-                      <a:ext cx="6019800" cy="1930400"/>
+                      <a:ext cx="6019800" cy="845127"/>
                     </a:xfrm>
                     <a:prstGeom prst="rect">
                       <a:avLst/>
@@ -1885,12 +1675,36 @@
                     <a:ln>
                       <a:noFill/>
                     </a:ln>
+                    <a:extLst>
+                      <a:ext uri="{53640926-AAD7-44D8-BBD7-CCE9431645EC}">
+                        <a14:shadowObscured xmlns:a14="http://schemas.microsoft.com/office/drawing/2010/main"/>
+                      </a:ext>
+                    </a:extLst>
                   </pic:spPr>
                 </pic:pic>
               </a:graphicData>
             </a:graphic>
           </wp:inline>
         </w:drawing>
+      </w:r>
+    </w:p>
+    <w:p>
+      <w:pPr>
+        <w:pStyle w:val="ListParagraph"/>
+        <w:ind w:left="643"/>
+      </w:pPr>
+    </w:p>
+    <w:p>
+      <w:pPr>
+        <w:pStyle w:val="ListParagraph"/>
+        <w:ind w:left="643"/>
+      </w:pPr>
+      <w:r>
+        <w:rPr>
+          <w:rFonts w:hint="cs"/>
+          <w:cs/>
+        </w:rPr>
+        <w:t>ผลลัพธ์</w:t>
       </w:r>
       <w:r>
         <w:rPr>
@@ -1966,15 +1780,7 @@
         </w:numPr>
       </w:pPr>
       <w:r>
-        <w:t xml:space="preserve">UPDATE </w:t>
-      </w:r>
-      <w:proofErr w:type="spellStart"/>
-      <w:r>
-        <w:t>tb_fruit</w:t>
-      </w:r>
-      <w:proofErr w:type="spellEnd"/>
-      <w:r>
-        <w:t xml:space="preserve"> SET Quantity = 500, Price = 3 WHERE ID = "N004";</w:t>
+        <w:t>UPDATE tb_fruit SET Quantity = 500, Price = 3 WHERE ID = "N004";</w:t>
       </w:r>
     </w:p>
     <w:p>
@@ -2105,6 +1911,19 @@
       </w:pPr>
       <w:r>
         <w:rPr>
+          <w:rFonts w:hint="cs"/>
+          <w:cs/>
+        </w:rPr>
+        <w:t>ผลลัพธ์</w:t>
+      </w:r>
+    </w:p>
+    <w:p>
+      <w:pPr>
+        <w:pStyle w:val="ListParagraph"/>
+        <w:ind w:left="643"/>
+      </w:pPr>
+      <w:r>
+        <w:rPr>
           <w:noProof/>
         </w:rPr>
         <w:drawing>
@@ -2176,15 +1995,7 @@
         <w:t xml:space="preserve"> </w:t>
       </w:r>
       <w:r>
-        <w:t xml:space="preserve">UPDATE </w:t>
-      </w:r>
-      <w:proofErr w:type="spellStart"/>
-      <w:r>
-        <w:t>tb_fruit</w:t>
-      </w:r>
-      <w:proofErr w:type="spellEnd"/>
-      <w:r>
-        <w:t xml:space="preserve"> SET Quantity = 400, Price = 42 WHERE Quantity = 170;</w:t>
+        <w:t>UPDATE tb_fruit SET Quantity = 400, Price = 42 WHERE Quantity = 170;</w:t>
       </w:r>
     </w:p>
     <w:p>
@@ -2259,6 +2070,18 @@
       </w:pPr>
       <w:r>
         <w:rPr>
+          <w:rFonts w:hint="cs"/>
+          <w:cs/>
+        </w:rPr>
+        <w:t>ผลลัพธ์</w:t>
+      </w:r>
+    </w:p>
+    <w:p>
+      <w:pPr>
+        <w:pStyle w:val="ListParagraph"/>
+      </w:pPr>
+      <w:r>
+        <w:rPr>
           <w:noProof/>
         </w:rPr>
         <w:drawing>
@@ -2338,55 +2161,7 @@
           <w:sz w:val="18"/>
           <w:szCs w:val="22"/>
         </w:rPr>
-        <w:t xml:space="preserve">INSERT INTO </w:t>
-      </w:r>
-      <w:proofErr w:type="spellStart"/>
-      <w:r>
-        <w:rPr>
-          <w:sz w:val="18"/>
-          <w:szCs w:val="22"/>
-        </w:rPr>
-        <w:t>tb_fruit</w:t>
-      </w:r>
-      <w:proofErr w:type="spellEnd"/>
-      <w:r>
-        <w:rPr>
-          <w:sz w:val="18"/>
-          <w:szCs w:val="22"/>
-        </w:rPr>
-        <w:t xml:space="preserve"> (ID, Name, Quantity, Price, </w:t>
-      </w:r>
-      <w:proofErr w:type="spellStart"/>
-      <w:r>
-        <w:rPr>
-          <w:sz w:val="18"/>
-          <w:szCs w:val="22"/>
-        </w:rPr>
-        <w:t>st_date</w:t>
-      </w:r>
-      <w:proofErr w:type="spellEnd"/>
-      <w:r>
-        <w:rPr>
-          <w:sz w:val="18"/>
-          <w:szCs w:val="22"/>
-        </w:rPr>
-        <w:t xml:space="preserve">) VALUES </w:t>
-      </w:r>
-      <w:proofErr w:type="gramStart"/>
-      <w:r>
-        <w:rPr>
-          <w:sz w:val="18"/>
-          <w:szCs w:val="22"/>
-        </w:rPr>
-        <w:t>( "</w:t>
-      </w:r>
-      <w:proofErr w:type="gramEnd"/>
-      <w:r>
-        <w:rPr>
-          <w:sz w:val="18"/>
-          <w:szCs w:val="22"/>
-        </w:rPr>
-        <w:t>N007", "</w:t>
+        <w:t>INSERT INTO tb_fruit (ID, Name, Quantity, Price, st_date) VALUES ( "N007", "</w:t>
       </w:r>
       <w:r>
         <w:rPr>
@@ -2420,9 +2195,9 @@
           <w:szCs w:val="22"/>
         </w:rPr>
         <w:drawing>
-          <wp:inline distT="0" distB="0" distL="0" distR="0" wp14:anchorId="18655A08" wp14:editId="6E02D3F9">
-            <wp:extent cx="6642100" cy="1695450"/>
-            <wp:effectExtent l="0" t="0" r="6350" b="0"/>
+          <wp:inline distT="0" distB="0" distL="0" distR="0" wp14:anchorId="18655A08" wp14:editId="5079960D">
+            <wp:extent cx="6642100" cy="1634837"/>
+            <wp:effectExtent l="0" t="0" r="6350" b="3810"/>
             <wp:docPr id="12" name="Picture 12"/>
             <wp:cNvGraphicFramePr>
               <a:graphicFrameLocks xmlns:a="http://schemas.openxmlformats.org/drawingml/2006/main" noChangeAspect="1"/>
@@ -2444,13 +2219,13 @@
                         </a:ext>
                       </a:extLst>
                     </a:blip>
-                    <a:srcRect b="15238"/>
+                    <a:srcRect b="18268"/>
                     <a:stretch/>
                   </pic:blipFill>
                   <pic:spPr bwMode="auto">
                     <a:xfrm>
                       <a:off x="0" y="0"/>
-                      <a:ext cx="6642100" cy="1695450"/>
+                      <a:ext cx="6642100" cy="1634837"/>
                     </a:xfrm>
                     <a:prstGeom prst="rect">
                       <a:avLst/>
@@ -2487,9 +2262,9 @@
           <w:szCs w:val="22"/>
         </w:rPr>
         <w:drawing>
-          <wp:inline distT="0" distB="0" distL="0" distR="0" wp14:anchorId="7360B310" wp14:editId="52F93202">
-            <wp:extent cx="6642100" cy="1270000"/>
-            <wp:effectExtent l="0" t="0" r="6350" b="6350"/>
+          <wp:inline distT="0" distB="0" distL="0" distR="0" wp14:anchorId="7360B310" wp14:editId="61C4301E">
+            <wp:extent cx="6642100" cy="858982"/>
+            <wp:effectExtent l="0" t="0" r="0" b="0"/>
             <wp:docPr id="14" name="Picture 14"/>
             <wp:cNvGraphicFramePr>
               <a:graphicFrameLocks xmlns:a="http://schemas.openxmlformats.org/drawingml/2006/main" noChangeAspect="1"/>
@@ -2511,13 +2286,13 @@
                         </a:ext>
                       </a:extLst>
                     </a:blip>
-                    <a:srcRect b="22179"/>
+                    <a:srcRect b="47365"/>
                     <a:stretch/>
                   </pic:blipFill>
                   <pic:spPr bwMode="auto">
                     <a:xfrm>
                       <a:off x="0" y="0"/>
-                      <a:ext cx="6642100" cy="1270000"/>
+                      <a:ext cx="6642100" cy="858982"/>
                     </a:xfrm>
                     <a:prstGeom prst="rect">
                       <a:avLst/>
@@ -2537,6 +2312,22 @@
             </a:graphic>
           </wp:inline>
         </w:drawing>
+      </w:r>
+    </w:p>
+    <w:p>
+      <w:pPr>
+        <w:ind w:left="283"/>
+        <w:rPr>
+          <w:sz w:val="18"/>
+          <w:szCs w:val="22"/>
+        </w:rPr>
+      </w:pPr>
+      <w:r>
+        <w:rPr>
+          <w:rFonts w:hint="cs"/>
+          <w:cs/>
+        </w:rPr>
+        <w:t>ผลลัพธ์</w:t>
       </w:r>
     </w:p>
     <w:p>
@@ -2624,7 +2415,6 @@
         </w:rPr>
       </w:pPr>
       <w:r>
-        <w:lastRenderedPageBreak/>
         <w:t xml:space="preserve"> </w:t>
       </w:r>
       <w:r>
@@ -2632,39 +2422,7 @@
           <w:sz w:val="18"/>
           <w:szCs w:val="22"/>
         </w:rPr>
-        <w:t xml:space="preserve">UPDATE </w:t>
-      </w:r>
-      <w:proofErr w:type="spellStart"/>
-      <w:r>
-        <w:rPr>
-          <w:sz w:val="18"/>
-          <w:szCs w:val="22"/>
-        </w:rPr>
-        <w:t>tb_fruit</w:t>
-      </w:r>
-      <w:proofErr w:type="spellEnd"/>
-      <w:r>
-        <w:rPr>
-          <w:sz w:val="18"/>
-          <w:szCs w:val="22"/>
-        </w:rPr>
-        <w:t xml:space="preserve"> SET </w:t>
-      </w:r>
-      <w:proofErr w:type="spellStart"/>
-      <w:r>
-        <w:rPr>
-          <w:sz w:val="18"/>
-          <w:szCs w:val="22"/>
-        </w:rPr>
-        <w:t>st_date</w:t>
-      </w:r>
-      <w:proofErr w:type="spellEnd"/>
-      <w:r>
-        <w:rPr>
-          <w:sz w:val="18"/>
-          <w:szCs w:val="22"/>
-        </w:rPr>
-        <w:t xml:space="preserve"> = #1</w:t>
+        <w:t>UPDATE tb_fruit SET st_date = #1</w:t>
       </w:r>
       <w:r>
         <w:rPr>
@@ -2710,9 +2468,9 @@
           <w:szCs w:val="22"/>
         </w:rPr>
         <w:drawing>
-          <wp:inline distT="0" distB="0" distL="0" distR="0" wp14:anchorId="7A6E56BD" wp14:editId="66907D25">
-            <wp:extent cx="5149850" cy="1498600"/>
-            <wp:effectExtent l="0" t="0" r="0" b="6350"/>
+          <wp:inline distT="0" distB="0" distL="0" distR="0" wp14:anchorId="7A6E56BD" wp14:editId="0910780F">
+            <wp:extent cx="5149850" cy="1032164"/>
+            <wp:effectExtent l="0" t="0" r="0" b="0"/>
             <wp:docPr id="22" name="Picture 22"/>
             <wp:cNvGraphicFramePr>
               <a:graphicFrameLocks xmlns:a="http://schemas.openxmlformats.org/drawingml/2006/main" noChangeAspect="1"/>
@@ -2734,13 +2492,13 @@
                         </a:ext>
                       </a:extLst>
                     </a:blip>
-                    <a:srcRect b="20270"/>
+                    <a:srcRect t="-1" b="45086"/>
                     <a:stretch/>
                   </pic:blipFill>
                   <pic:spPr bwMode="auto">
                     <a:xfrm>
                       <a:off x="0" y="0"/>
-                      <a:ext cx="5149850" cy="1498600"/>
+                      <a:ext cx="5149850" cy="1032164"/>
                     </a:xfrm>
                     <a:prstGeom prst="rect">
                       <a:avLst/>
@@ -2760,6 +2518,22 @@
             </a:graphic>
           </wp:inline>
         </w:drawing>
+      </w:r>
+    </w:p>
+    <w:p>
+      <w:pPr>
+        <w:ind w:left="283"/>
+        <w:rPr>
+          <w:sz w:val="18"/>
+          <w:szCs w:val="22"/>
+        </w:rPr>
+      </w:pPr>
+      <w:r>
+        <w:rPr>
+          <w:rFonts w:hint="cs"/>
+          <w:cs/>
+        </w:rPr>
+        <w:t>ผลลัพธ์</w:t>
       </w:r>
     </w:p>
     <w:p>
@@ -2842,55 +2616,7 @@
           <w:sz w:val="18"/>
           <w:szCs w:val="22"/>
         </w:rPr>
-        <w:t xml:space="preserve">INSERT INTO </w:t>
-      </w:r>
-      <w:proofErr w:type="spellStart"/>
-      <w:r>
-        <w:rPr>
-          <w:sz w:val="18"/>
-          <w:szCs w:val="22"/>
-        </w:rPr>
-        <w:t>tb_fruit</w:t>
-      </w:r>
-      <w:proofErr w:type="spellEnd"/>
-      <w:r>
-        <w:rPr>
-          <w:sz w:val="18"/>
-          <w:szCs w:val="22"/>
-        </w:rPr>
-        <w:t xml:space="preserve"> (ID, Name, Quantity, Price, </w:t>
-      </w:r>
-      <w:proofErr w:type="spellStart"/>
-      <w:r>
-        <w:rPr>
-          <w:sz w:val="18"/>
-          <w:szCs w:val="22"/>
-        </w:rPr>
-        <w:t>st_date</w:t>
-      </w:r>
-      <w:proofErr w:type="spellEnd"/>
-      <w:r>
-        <w:rPr>
-          <w:sz w:val="18"/>
-          <w:szCs w:val="22"/>
-        </w:rPr>
-        <w:t xml:space="preserve">) VALUES </w:t>
-      </w:r>
-      <w:proofErr w:type="gramStart"/>
-      <w:r>
-        <w:rPr>
-          <w:sz w:val="18"/>
-          <w:szCs w:val="22"/>
-        </w:rPr>
-        <w:t>( "</w:t>
-      </w:r>
-      <w:proofErr w:type="gramEnd"/>
-      <w:r>
-        <w:rPr>
-          <w:sz w:val="18"/>
-          <w:szCs w:val="22"/>
-        </w:rPr>
-        <w:t>N008", "</w:t>
+        <w:t>INSERT INTO tb_fruit (ID, Name, Quantity, Price, st_date) VALUES ( "N008", "</w:t>
       </w:r>
       <w:r>
         <w:rPr>
@@ -2991,8 +2717,8 @@
           <w:szCs w:val="22"/>
         </w:rPr>
         <w:drawing>
-          <wp:inline distT="0" distB="0" distL="0" distR="0" wp14:anchorId="6CCBB0EB" wp14:editId="61948E4A">
-            <wp:extent cx="6642100" cy="1333500"/>
+          <wp:inline distT="0" distB="0" distL="0" distR="0" wp14:anchorId="6CCBB0EB" wp14:editId="40E2BE72">
+            <wp:extent cx="6642100" cy="824346"/>
             <wp:effectExtent l="0" t="0" r="6350" b="0"/>
             <wp:docPr id="31" name="Picture 31"/>
             <wp:cNvGraphicFramePr>
@@ -3015,13 +2741,13 @@
                         </a:ext>
                       </a:extLst>
                     </a:blip>
-                    <a:srcRect b="16000"/>
+                    <a:srcRect b="48073"/>
                     <a:stretch/>
                   </pic:blipFill>
                   <pic:spPr bwMode="auto">
                     <a:xfrm>
                       <a:off x="0" y="0"/>
-                      <a:ext cx="6642100" cy="1333500"/>
+                      <a:ext cx="6642100" cy="824346"/>
                     </a:xfrm>
                     <a:prstGeom prst="rect">
                       <a:avLst/>
@@ -3041,6 +2767,22 @@
             </a:graphic>
           </wp:inline>
         </w:drawing>
+      </w:r>
+    </w:p>
+    <w:p>
+      <w:pPr>
+        <w:ind w:left="360"/>
+        <w:rPr>
+          <w:sz w:val="18"/>
+          <w:szCs w:val="22"/>
+        </w:rPr>
+      </w:pPr>
+      <w:r>
+        <w:rPr>
+          <w:rFonts w:hint="cs"/>
+          <w:cs/>
+        </w:rPr>
+        <w:t>ผลลัพธ์</w:t>
       </w:r>
     </w:p>
     <w:p>
@@ -3137,39 +2879,7 @@
           <w:szCs w:val="22"/>
         </w:rPr>
         <w:lastRenderedPageBreak/>
-        <w:t xml:space="preserve">UPDATE </w:t>
-      </w:r>
-      <w:proofErr w:type="spellStart"/>
-      <w:r>
-        <w:rPr>
-          <w:sz w:val="18"/>
-          <w:szCs w:val="22"/>
-        </w:rPr>
-        <w:t>tb_fruit</w:t>
-      </w:r>
-      <w:proofErr w:type="spellEnd"/>
-      <w:r>
-        <w:rPr>
-          <w:sz w:val="18"/>
-          <w:szCs w:val="22"/>
-        </w:rPr>
-        <w:t xml:space="preserve"> SET </w:t>
-      </w:r>
-      <w:proofErr w:type="spellStart"/>
-      <w:r>
-        <w:rPr>
-          <w:sz w:val="18"/>
-          <w:szCs w:val="22"/>
-        </w:rPr>
-        <w:t>st_date</w:t>
-      </w:r>
-      <w:proofErr w:type="spellEnd"/>
-      <w:r>
-        <w:rPr>
-          <w:sz w:val="18"/>
-          <w:szCs w:val="22"/>
-        </w:rPr>
-        <w:t xml:space="preserve"> = #10/2/2021#, Quantity = 400, Price=42 WHERE ID = "N008";</w:t>
+        <w:t>UPDATE tb_fruit SET st_date = #10/2/2021#, Quantity = 400, Price=42 WHERE ID = "N008";</w:t>
       </w:r>
     </w:p>
     <w:p>
@@ -3249,6 +2959,22 @@
       </w:pPr>
       <w:r>
         <w:rPr>
+          <w:rFonts w:hint="cs"/>
+          <w:cs/>
+        </w:rPr>
+        <w:t>ผลลัพธ์</w:t>
+      </w:r>
+    </w:p>
+    <w:p>
+      <w:pPr>
+        <w:ind w:left="283"/>
+        <w:rPr>
+          <w:sz w:val="18"/>
+          <w:szCs w:val="22"/>
+        </w:rPr>
+      </w:pPr>
+      <w:r>
+        <w:rPr>
           <w:noProof/>
           <w:sz w:val="18"/>
           <w:szCs w:val="22"/>
@@ -3505,8 +3231,10 @@
       <w:pPr>
         <w:ind w:left="283"/>
         <w:rPr>
-          <w:sz w:val="18"/>
-          <w:szCs w:val="22"/>
+          <w:rFonts w:hint="cs"/>
+          <w:sz w:val="18"/>
+          <w:szCs w:val="22"/>
+          <w:cs/>
         </w:rPr>
       </w:pPr>
     </w:p>
@@ -3523,7 +3251,6 @@
           <w:sz w:val="18"/>
           <w:szCs w:val="22"/>
         </w:rPr>
-        <w:lastRenderedPageBreak/>
         <w:t>13.</w:t>
       </w:r>
       <w:r>
@@ -3538,55 +3265,7 @@
           <w:sz w:val="18"/>
           <w:szCs w:val="22"/>
         </w:rPr>
-        <w:t xml:space="preserve">INSERT INTO </w:t>
-      </w:r>
-      <w:proofErr w:type="spellStart"/>
-      <w:r>
-        <w:rPr>
-          <w:sz w:val="18"/>
-          <w:szCs w:val="22"/>
-        </w:rPr>
-        <w:t>tb_fruit</w:t>
-      </w:r>
-      <w:proofErr w:type="spellEnd"/>
-      <w:r>
-        <w:rPr>
-          <w:sz w:val="18"/>
-          <w:szCs w:val="22"/>
-        </w:rPr>
-        <w:t xml:space="preserve"> (ID, Name, Quantity, Price, </w:t>
-      </w:r>
-      <w:proofErr w:type="spellStart"/>
-      <w:r>
-        <w:rPr>
-          <w:sz w:val="18"/>
-          <w:szCs w:val="22"/>
-        </w:rPr>
-        <w:t>st_date</w:t>
-      </w:r>
-      <w:proofErr w:type="spellEnd"/>
-      <w:r>
-        <w:rPr>
-          <w:sz w:val="18"/>
-          <w:szCs w:val="22"/>
-        </w:rPr>
-        <w:t xml:space="preserve">) VALUES </w:t>
-      </w:r>
-      <w:proofErr w:type="gramStart"/>
-      <w:r>
-        <w:rPr>
-          <w:sz w:val="18"/>
-          <w:szCs w:val="22"/>
-        </w:rPr>
-        <w:t>( "</w:t>
-      </w:r>
-      <w:proofErr w:type="gramEnd"/>
-      <w:r>
-        <w:rPr>
-          <w:sz w:val="18"/>
-          <w:szCs w:val="22"/>
-        </w:rPr>
-        <w:t>N009", "</w:t>
+        <w:t>INSERT INTO tb_fruit (ID, Name, Quantity, Price, st_date) VALUES ( "N009", "</w:t>
       </w:r>
       <w:r>
         <w:rPr>
@@ -3625,55 +3304,7 @@
           <w:sz w:val="18"/>
           <w:szCs w:val="22"/>
         </w:rPr>
-        <w:t xml:space="preserve">INSERT INTO </w:t>
-      </w:r>
-      <w:proofErr w:type="spellStart"/>
-      <w:r>
-        <w:rPr>
-          <w:sz w:val="18"/>
-          <w:szCs w:val="22"/>
-        </w:rPr>
-        <w:t>tb_fruit</w:t>
-      </w:r>
-      <w:proofErr w:type="spellEnd"/>
-      <w:r>
-        <w:rPr>
-          <w:sz w:val="18"/>
-          <w:szCs w:val="22"/>
-        </w:rPr>
-        <w:t xml:space="preserve"> (ID, Name, Quantity, Price, </w:t>
-      </w:r>
-      <w:proofErr w:type="spellStart"/>
-      <w:r>
-        <w:rPr>
-          <w:sz w:val="18"/>
-          <w:szCs w:val="22"/>
-        </w:rPr>
-        <w:t>st_date</w:t>
-      </w:r>
-      <w:proofErr w:type="spellEnd"/>
-      <w:r>
-        <w:rPr>
-          <w:sz w:val="18"/>
-          <w:szCs w:val="22"/>
-        </w:rPr>
-        <w:t xml:space="preserve">) VALUES </w:t>
-      </w:r>
-      <w:proofErr w:type="gramStart"/>
-      <w:r>
-        <w:rPr>
-          <w:sz w:val="18"/>
-          <w:szCs w:val="22"/>
-        </w:rPr>
-        <w:t>( "</w:t>
-      </w:r>
-      <w:proofErr w:type="gramEnd"/>
-      <w:r>
-        <w:rPr>
-          <w:sz w:val="18"/>
-          <w:szCs w:val="22"/>
-        </w:rPr>
-        <w:t>N010", "</w:t>
+        <w:t>INSERT INTO tb_fruit (ID, Name, Quantity, Price, st_date) VALUES ( "N010", "</w:t>
       </w:r>
       <w:r>
         <w:rPr>
@@ -3712,55 +3343,7 @@
           <w:sz w:val="18"/>
           <w:szCs w:val="22"/>
         </w:rPr>
-        <w:t xml:space="preserve">INSERT INTO </w:t>
-      </w:r>
-      <w:proofErr w:type="spellStart"/>
-      <w:r>
-        <w:rPr>
-          <w:sz w:val="18"/>
-          <w:szCs w:val="22"/>
-        </w:rPr>
-        <w:t>tb_fruit</w:t>
-      </w:r>
-      <w:proofErr w:type="spellEnd"/>
-      <w:r>
-        <w:rPr>
-          <w:sz w:val="18"/>
-          <w:szCs w:val="22"/>
-        </w:rPr>
-        <w:t xml:space="preserve"> (ID, Name, Quantity, Price, </w:t>
-      </w:r>
-      <w:proofErr w:type="spellStart"/>
-      <w:r>
-        <w:rPr>
-          <w:sz w:val="18"/>
-          <w:szCs w:val="22"/>
-        </w:rPr>
-        <w:t>st_date</w:t>
-      </w:r>
-      <w:proofErr w:type="spellEnd"/>
-      <w:r>
-        <w:rPr>
-          <w:sz w:val="18"/>
-          <w:szCs w:val="22"/>
-        </w:rPr>
-        <w:t xml:space="preserve">) VALUES </w:t>
-      </w:r>
-      <w:proofErr w:type="gramStart"/>
-      <w:r>
-        <w:rPr>
-          <w:sz w:val="18"/>
-          <w:szCs w:val="22"/>
-        </w:rPr>
-        <w:t>( "</w:t>
-      </w:r>
-      <w:proofErr w:type="gramEnd"/>
-      <w:r>
-        <w:rPr>
-          <w:sz w:val="18"/>
-          <w:szCs w:val="22"/>
-        </w:rPr>
-        <w:t>N011", "</w:t>
+        <w:t>INSERT INTO tb_fruit (ID, Name, Quantity, Price, st_date) VALUES ( "N011", "</w:t>
       </w:r>
       <w:r>
         <w:rPr>
@@ -3799,55 +3382,7 @@
           <w:sz w:val="18"/>
           <w:szCs w:val="22"/>
         </w:rPr>
-        <w:t xml:space="preserve">INSERT INTO </w:t>
-      </w:r>
-      <w:proofErr w:type="spellStart"/>
-      <w:r>
-        <w:rPr>
-          <w:sz w:val="18"/>
-          <w:szCs w:val="22"/>
-        </w:rPr>
-        <w:t>tb_fruit</w:t>
-      </w:r>
-      <w:proofErr w:type="spellEnd"/>
-      <w:r>
-        <w:rPr>
-          <w:sz w:val="18"/>
-          <w:szCs w:val="22"/>
-        </w:rPr>
-        <w:t xml:space="preserve"> (ID, Name, Quantity, Price, </w:t>
-      </w:r>
-      <w:proofErr w:type="spellStart"/>
-      <w:r>
-        <w:rPr>
-          <w:sz w:val="18"/>
-          <w:szCs w:val="22"/>
-        </w:rPr>
-        <w:t>st_date</w:t>
-      </w:r>
-      <w:proofErr w:type="spellEnd"/>
-      <w:r>
-        <w:rPr>
-          <w:sz w:val="18"/>
-          <w:szCs w:val="22"/>
-        </w:rPr>
-        <w:t xml:space="preserve">) VALUES </w:t>
-      </w:r>
-      <w:proofErr w:type="gramStart"/>
-      <w:r>
-        <w:rPr>
-          <w:sz w:val="18"/>
-          <w:szCs w:val="22"/>
-        </w:rPr>
-        <w:t>( "</w:t>
-      </w:r>
-      <w:proofErr w:type="gramEnd"/>
-      <w:r>
-        <w:rPr>
-          <w:sz w:val="18"/>
-          <w:szCs w:val="22"/>
-        </w:rPr>
-        <w:t>N012", "</w:t>
+        <w:t>INSERT INTO tb_fruit (ID, Name, Quantity, Price, st_date) VALUES ( "N012", "</w:t>
       </w:r>
       <w:r>
         <w:rPr>
@@ -4178,6 +3713,22 @@
       </w:pPr>
       <w:r>
         <w:rPr>
+          <w:rFonts w:hint="cs"/>
+          <w:cs/>
+        </w:rPr>
+        <w:t>ผลลัพธ์</w:t>
+      </w:r>
+    </w:p>
+    <w:p>
+      <w:pPr>
+        <w:ind w:left="283"/>
+        <w:rPr>
+          <w:sz w:val="18"/>
+          <w:szCs w:val="22"/>
+        </w:rPr>
+      </w:pPr>
+      <w:r>
+        <w:rPr>
           <w:noProof/>
           <w:sz w:val="18"/>
           <w:szCs w:val="22"/>
@@ -4234,33 +3785,6 @@
     </w:p>
     <w:p>
       <w:pPr>
-        <w:ind w:left="283"/>
-        <w:rPr>
-          <w:sz w:val="18"/>
-          <w:szCs w:val="22"/>
-        </w:rPr>
-      </w:pPr>
-    </w:p>
-    <w:p>
-      <w:pPr>
-        <w:ind w:left="283"/>
-        <w:rPr>
-          <w:sz w:val="18"/>
-          <w:szCs w:val="22"/>
-        </w:rPr>
-      </w:pPr>
-    </w:p>
-    <w:p>
-      <w:pPr>
-        <w:ind w:left="283"/>
-        <w:rPr>
-          <w:sz w:val="18"/>
-          <w:szCs w:val="22"/>
-        </w:rPr>
-      </w:pPr>
-    </w:p>
-    <w:p>
-      <w:pPr>
         <w:pStyle w:val="ListParagraph"/>
         <w:numPr>
           <w:ilvl w:val="0"/>
@@ -4277,39 +3801,7 @@
           <w:szCs w:val="22"/>
         </w:rPr>
         <w:lastRenderedPageBreak/>
-        <w:t xml:space="preserve">UPDATE </w:t>
-      </w:r>
-      <w:proofErr w:type="spellStart"/>
-      <w:r>
-        <w:rPr>
-          <w:sz w:val="18"/>
-          <w:szCs w:val="22"/>
-        </w:rPr>
-        <w:t>tb_fruit</w:t>
-      </w:r>
-      <w:proofErr w:type="spellEnd"/>
-      <w:r>
-        <w:rPr>
-          <w:sz w:val="18"/>
-          <w:szCs w:val="22"/>
-        </w:rPr>
-        <w:t xml:space="preserve"> SET </w:t>
-      </w:r>
-      <w:proofErr w:type="spellStart"/>
-      <w:r>
-        <w:rPr>
-          <w:sz w:val="18"/>
-          <w:szCs w:val="22"/>
-        </w:rPr>
-        <w:t>st_date</w:t>
-      </w:r>
-      <w:proofErr w:type="spellEnd"/>
-      <w:r>
-        <w:rPr>
-          <w:sz w:val="18"/>
-          <w:szCs w:val="22"/>
-        </w:rPr>
-        <w:t xml:space="preserve"> = #</w:t>
+        <w:t>UPDATE tb_fruit SET st_date = #</w:t>
       </w:r>
       <w:r>
         <w:rPr>
@@ -4339,21 +3831,12 @@
         </w:rPr>
         <w:t xml:space="preserve">/2021# WHERE </w:t>
       </w:r>
-      <w:proofErr w:type="spellStart"/>
-      <w:r>
-        <w:rPr>
-          <w:sz w:val="18"/>
-          <w:szCs w:val="22"/>
-        </w:rPr>
-        <w:t>st_date</w:t>
-      </w:r>
-      <w:proofErr w:type="spellEnd"/>
-      <w:r>
-        <w:rPr>
-          <w:sz w:val="18"/>
-          <w:szCs w:val="22"/>
-        </w:rPr>
-        <w:t xml:space="preserve"> LIKE #3-10-2021#</w:t>
+      <w:r>
+        <w:rPr>
+          <w:sz w:val="18"/>
+          <w:szCs w:val="22"/>
+        </w:rPr>
+        <w:t>st_date LIKE #3-10-2021#</w:t>
       </w:r>
     </w:p>
     <w:p>
@@ -4497,6 +3980,22 @@
       </w:pPr>
       <w:r>
         <w:rPr>
+          <w:rFonts w:hint="cs"/>
+          <w:cs/>
+        </w:rPr>
+        <w:t>ผลลัพธ์</w:t>
+      </w:r>
+    </w:p>
+    <w:p>
+      <w:pPr>
+        <w:ind w:left="360"/>
+        <w:rPr>
+          <w:sz w:val="18"/>
+          <w:szCs w:val="22"/>
+        </w:rPr>
+      </w:pPr>
+      <w:r>
+        <w:rPr>
           <w:noProof/>
           <w:sz w:val="18"/>
           <w:szCs w:val="22"/>
@@ -4571,23 +4070,7 @@
           <w:sz w:val="18"/>
           <w:szCs w:val="22"/>
         </w:rPr>
-        <w:t xml:space="preserve">SELECT * FROM </w:t>
-      </w:r>
-      <w:proofErr w:type="spellStart"/>
-      <w:r>
-        <w:rPr>
-          <w:sz w:val="18"/>
-          <w:szCs w:val="22"/>
-        </w:rPr>
-        <w:t>tb_fruit</w:t>
-      </w:r>
-      <w:proofErr w:type="spellEnd"/>
-      <w:r>
-        <w:rPr>
-          <w:sz w:val="18"/>
-          <w:szCs w:val="22"/>
-        </w:rPr>
-        <w:t xml:space="preserve"> WHERE Price = 42;</w:t>
+        <w:t>SELECT * FROM tb_fruit WHERE Price = 42;</w:t>
       </w:r>
     </w:p>
     <w:p>
@@ -4605,9 +4088,9 @@
           <w:szCs w:val="22"/>
         </w:rPr>
         <w:drawing>
-          <wp:inline distT="0" distB="0" distL="0" distR="0" wp14:anchorId="7E452A1F" wp14:editId="32A308D0">
-            <wp:extent cx="4133850" cy="1212850"/>
-            <wp:effectExtent l="0" t="0" r="0" b="6350"/>
+          <wp:inline distT="0" distB="0" distL="0" distR="0" wp14:anchorId="7E452A1F" wp14:editId="3E16BE8B">
+            <wp:extent cx="4133050" cy="879764"/>
+            <wp:effectExtent l="0" t="0" r="1270" b="0"/>
             <wp:docPr id="44" name="Picture 44"/>
             <wp:cNvGraphicFramePr>
               <a:graphicFrameLocks xmlns:a="http://schemas.openxmlformats.org/drawingml/2006/main" noChangeAspect="1"/>
@@ -4629,13 +4112,13 @@
                         </a:ext>
                       </a:extLst>
                     </a:blip>
-                    <a:srcRect b="16956"/>
+                    <a:srcRect t="-1" b="39752"/>
                     <a:stretch/>
                   </pic:blipFill>
                   <pic:spPr bwMode="auto">
                     <a:xfrm>
                       <a:off x="0" y="0"/>
-                      <a:ext cx="4133850" cy="1212850"/>
+                      <a:ext cx="4133850" cy="879934"/>
                     </a:xfrm>
                     <a:prstGeom prst="rect">
                       <a:avLst/>
@@ -4663,8 +4146,8 @@
           <w:szCs w:val="22"/>
         </w:rPr>
         <w:drawing>
-          <wp:inline distT="0" distB="0" distL="0" distR="0" wp14:anchorId="13160E6D" wp14:editId="47B5717B">
-            <wp:extent cx="6610350" cy="1511300"/>
+          <wp:inline distT="0" distB="0" distL="0" distR="0" wp14:anchorId="13160E6D" wp14:editId="410087C9">
+            <wp:extent cx="6610350" cy="1170709"/>
             <wp:effectExtent l="0" t="0" r="0" b="0"/>
             <wp:docPr id="45" name="Picture 45"/>
             <wp:cNvGraphicFramePr>
@@ -4679,8 +4162,270 @@
                       <a:picLocks noChangeAspect="1" noChangeArrowheads="1"/>
                     </pic:cNvPicPr>
                   </pic:nvPicPr>
+                  <pic:blipFill rotWithShape="1">
+                    <a:blip r:embed="rId48">
+                      <a:extLst>
+                        <a:ext uri="{28A0092B-C50C-407E-A947-70E740481C1C}">
+                          <a14:useLocalDpi xmlns:a14="http://schemas.microsoft.com/office/drawing/2010/main" val="0"/>
+                        </a:ext>
+                      </a:extLst>
+                    </a:blip>
+                    <a:srcRect b="22536"/>
+                    <a:stretch/>
+                  </pic:blipFill>
+                  <pic:spPr bwMode="auto">
+                    <a:xfrm>
+                      <a:off x="0" y="0"/>
+                      <a:ext cx="6610350" cy="1170709"/>
+                    </a:xfrm>
+                    <a:prstGeom prst="rect">
+                      <a:avLst/>
+                    </a:prstGeom>
+                    <a:noFill/>
+                    <a:ln>
+                      <a:noFill/>
+                    </a:ln>
+                    <a:extLst>
+                      <a:ext uri="{53640926-AAD7-44D8-BBD7-CCE9431645EC}">
+                        <a14:shadowObscured xmlns:a14="http://schemas.microsoft.com/office/drawing/2010/main"/>
+                      </a:ext>
+                    </a:extLst>
+                  </pic:spPr>
+                </pic:pic>
+              </a:graphicData>
+            </a:graphic>
+          </wp:inline>
+        </w:drawing>
+      </w:r>
+    </w:p>
+    <w:p>
+      <w:pPr>
+        <w:ind w:left="360"/>
+        <w:rPr>
+          <w:sz w:val="18"/>
+          <w:szCs w:val="22"/>
+        </w:rPr>
+      </w:pPr>
+    </w:p>
+    <w:p>
+      <w:pPr>
+        <w:ind w:left="360"/>
+        <w:rPr>
+          <w:sz w:val="18"/>
+          <w:szCs w:val="22"/>
+        </w:rPr>
+      </w:pPr>
+    </w:p>
+    <w:p>
+      <w:pPr>
+        <w:ind w:left="360"/>
+        <w:rPr>
+          <w:sz w:val="18"/>
+          <w:szCs w:val="22"/>
+        </w:rPr>
+      </w:pPr>
+      <w:r>
+        <w:rPr>
+          <w:sz w:val="18"/>
+          <w:szCs w:val="22"/>
+        </w:rPr>
+        <w:lastRenderedPageBreak/>
+        <w:t>16.</w:t>
+      </w:r>
+    </w:p>
+    <w:p>
+      <w:pPr>
+        <w:ind w:left="360"/>
+        <w:rPr>
+          <w:sz w:val="18"/>
+          <w:szCs w:val="22"/>
+        </w:rPr>
+      </w:pPr>
+      <w:r>
+        <w:rPr>
+          <w:sz w:val="18"/>
+          <w:szCs w:val="22"/>
+        </w:rPr>
+        <w:t>INSERT INTO tb_fruit (ID, Name, Quantity, Price, st_date) VALUES ( "N013", "</w:t>
+      </w:r>
+      <w:r>
+        <w:rPr>
+          <w:rFonts w:cs="Cordia New"/>
+          <w:sz w:val="18"/>
+          <w:szCs w:val="22"/>
+          <w:cs/>
+        </w:rPr>
+        <w:t>กระท้อนทับทิม – เบอร์กลาง"</w:t>
+      </w:r>
+      <w:r>
+        <w:rPr>
+          <w:sz w:val="18"/>
+          <w:szCs w:val="22"/>
+        </w:rPr>
+        <w:t>, 77, 18, #10-3-2021# );</w:t>
+      </w:r>
+    </w:p>
+    <w:p>
+      <w:pPr>
+        <w:ind w:left="360"/>
+        <w:rPr>
+          <w:sz w:val="18"/>
+          <w:szCs w:val="22"/>
+        </w:rPr>
+      </w:pPr>
+      <w:r>
+        <w:rPr>
+          <w:sz w:val="18"/>
+          <w:szCs w:val="22"/>
+        </w:rPr>
+        <w:t>INSERT INTO tb_fruit (ID, Name, Quantity, Price, st_date) VALUES ( "N014", "</w:t>
+      </w:r>
+      <w:r>
+        <w:rPr>
+          <w:rFonts w:cs="Cordia New"/>
+          <w:sz w:val="18"/>
+          <w:szCs w:val="22"/>
+          <w:cs/>
+        </w:rPr>
+        <w:t>ขนุนทองประเสริฐ"</w:t>
+      </w:r>
+      <w:r>
+        <w:rPr>
+          <w:sz w:val="18"/>
+          <w:szCs w:val="22"/>
+        </w:rPr>
+        <w:t>, 220, 15, #10-3-2021# );</w:t>
+      </w:r>
+    </w:p>
+    <w:p>
+      <w:pPr>
+        <w:ind w:left="360"/>
+        <w:rPr>
+          <w:sz w:val="18"/>
+          <w:szCs w:val="22"/>
+        </w:rPr>
+      </w:pPr>
+      <w:r>
+        <w:rPr>
+          <w:sz w:val="18"/>
+          <w:szCs w:val="22"/>
+        </w:rPr>
+        <w:t>INSERT INTO tb_fruit (ID, Name, Quantity, Price, st_date) VALUES ( "N015", "</w:t>
+      </w:r>
+      <w:r>
+        <w:rPr>
+          <w:rFonts w:cs="Cordia New"/>
+          <w:sz w:val="18"/>
+          <w:szCs w:val="22"/>
+          <w:cs/>
+        </w:rPr>
+        <w:t>ทุเรียนหมอนทอง – เบอร์เล็ก"</w:t>
+      </w:r>
+      <w:r>
+        <w:rPr>
+          <w:sz w:val="18"/>
+          <w:szCs w:val="22"/>
+        </w:rPr>
+        <w:t>, 531, 130, #10-4-2021# );</w:t>
+      </w:r>
+    </w:p>
+    <w:p>
+      <w:pPr>
+        <w:ind w:left="360"/>
+        <w:rPr>
+          <w:sz w:val="18"/>
+          <w:szCs w:val="22"/>
+        </w:rPr>
+      </w:pPr>
+      <w:r>
+        <w:rPr>
+          <w:sz w:val="18"/>
+          <w:szCs w:val="22"/>
+        </w:rPr>
+        <w:t>INSERT INTO tb_fruit (ID, Name, Quantity, Price, st_date) VALUES ( "N016", "</w:t>
+      </w:r>
+      <w:r>
+        <w:rPr>
+          <w:rFonts w:cs="Cordia New"/>
+          <w:sz w:val="18"/>
+          <w:szCs w:val="22"/>
+          <w:cs/>
+        </w:rPr>
+        <w:t>ทุเรียนหมอนทอง – เบอร์กลาง"</w:t>
+      </w:r>
+      <w:r>
+        <w:rPr>
+          <w:sz w:val="18"/>
+          <w:szCs w:val="22"/>
+        </w:rPr>
+        <w:t>, 110, 150, #10-5-2021# );</w:t>
+      </w:r>
+    </w:p>
+    <w:p>
+      <w:pPr>
+        <w:ind w:left="360"/>
+        <w:rPr>
+          <w:sz w:val="18"/>
+          <w:szCs w:val="22"/>
+        </w:rPr>
+      </w:pPr>
+      <w:r>
+        <w:rPr>
+          <w:sz w:val="18"/>
+          <w:szCs w:val="22"/>
+        </w:rPr>
+        <w:t>INSERT INTO tb_fruit (ID, Name, Quantity, Price, st_date) VALUES ( "N017", "</w:t>
+      </w:r>
+      <w:r>
+        <w:rPr>
+          <w:rFonts w:cs="Cordia New"/>
+          <w:sz w:val="18"/>
+          <w:szCs w:val="22"/>
+          <w:cs/>
+        </w:rPr>
+        <w:t>ทุเรียนหมอนทอง – เบอร์ใหญ่"</w:t>
+      </w:r>
+      <w:r>
+        <w:rPr>
+          <w:sz w:val="18"/>
+          <w:szCs w:val="22"/>
+        </w:rPr>
+        <w:t>, 70, 180, #10-6-2021# );</w:t>
+      </w:r>
+    </w:p>
+    <w:p>
+      <w:pPr>
+        <w:ind w:left="360"/>
+        <w:rPr>
+          <w:sz w:val="18"/>
+          <w:szCs w:val="22"/>
+        </w:rPr>
+      </w:pPr>
+      <w:r>
+        <w:rPr>
+          <w:noProof/>
+          <w:sz w:val="18"/>
+          <w:szCs w:val="22"/>
+        </w:rPr>
+        <w:drawing>
+          <wp:inline distT="0" distB="0" distL="0" distR="0" wp14:anchorId="74279148" wp14:editId="4E110B48">
+            <wp:extent cx="6643370" cy="554355"/>
+            <wp:effectExtent l="0" t="0" r="5080" b="0"/>
+            <wp:docPr id="46" name="Picture 46"/>
+            <wp:cNvGraphicFramePr>
+              <a:graphicFrameLocks xmlns:a="http://schemas.openxmlformats.org/drawingml/2006/main" noChangeAspect="1"/>
+            </wp:cNvGraphicFramePr>
+            <a:graphic xmlns:a="http://schemas.openxmlformats.org/drawingml/2006/main">
+              <a:graphicData uri="http://schemas.openxmlformats.org/drawingml/2006/picture">
+                <pic:pic xmlns:pic="http://schemas.openxmlformats.org/drawingml/2006/picture">
+                  <pic:nvPicPr>
+                    <pic:cNvPr id="0" name="Picture 25"/>
+                    <pic:cNvPicPr>
+                      <a:picLocks noChangeAspect="1" noChangeArrowheads="1"/>
+                    </pic:cNvPicPr>
+                  </pic:nvPicPr>
                   <pic:blipFill>
-                    <a:blip r:embed="rId48">
+                    <a:blip r:embed="rId49">
                       <a:extLst>
                         <a:ext uri="{28A0092B-C50C-407E-A947-70E740481C1C}">
                           <a14:useLocalDpi xmlns:a14="http://schemas.microsoft.com/office/drawing/2010/main" val="0"/>
@@ -4695,7 +4440,7 @@
                   <pic:spPr bwMode="auto">
                     <a:xfrm>
                       <a:off x="0" y="0"/>
-                      <a:ext cx="6610350" cy="1511300"/>
+                      <a:ext cx="6643370" cy="554355"/>
                     </a:xfrm>
                     <a:prstGeom prst="rect">
                       <a:avLst/>
@@ -4711,6 +4456,229 @@
           </wp:inline>
         </w:drawing>
       </w:r>
+      <w:r>
+        <w:rPr>
+          <w:noProof/>
+          <w:sz w:val="18"/>
+          <w:szCs w:val="22"/>
+        </w:rPr>
+        <w:drawing>
+          <wp:inline distT="0" distB="0" distL="0" distR="0" wp14:anchorId="2A1380D7" wp14:editId="202E5368">
+            <wp:extent cx="6636385" cy="900430"/>
+            <wp:effectExtent l="0" t="0" r="0" b="0"/>
+            <wp:docPr id="47" name="Picture 47"/>
+            <wp:cNvGraphicFramePr>
+              <a:graphicFrameLocks xmlns:a="http://schemas.openxmlformats.org/drawingml/2006/main" noChangeAspect="1"/>
+            </wp:cNvGraphicFramePr>
+            <a:graphic xmlns:a="http://schemas.openxmlformats.org/drawingml/2006/main">
+              <a:graphicData uri="http://schemas.openxmlformats.org/drawingml/2006/picture">
+                <pic:pic xmlns:pic="http://schemas.openxmlformats.org/drawingml/2006/picture">
+                  <pic:nvPicPr>
+                    <pic:cNvPr id="0" name="Picture 26"/>
+                    <pic:cNvPicPr>
+                      <a:picLocks noChangeAspect="1" noChangeArrowheads="1"/>
+                    </pic:cNvPicPr>
+                  </pic:nvPicPr>
+                  <pic:blipFill>
+                    <a:blip r:embed="rId50">
+                      <a:extLst>
+                        <a:ext uri="{28A0092B-C50C-407E-A947-70E740481C1C}">
+                          <a14:useLocalDpi xmlns:a14="http://schemas.microsoft.com/office/drawing/2010/main" val="0"/>
+                        </a:ext>
+                      </a:extLst>
+                    </a:blip>
+                    <a:srcRect/>
+                    <a:stretch>
+                      <a:fillRect/>
+                    </a:stretch>
+                  </pic:blipFill>
+                  <pic:spPr bwMode="auto">
+                    <a:xfrm>
+                      <a:off x="0" y="0"/>
+                      <a:ext cx="6636385" cy="900430"/>
+                    </a:xfrm>
+                    <a:prstGeom prst="rect">
+                      <a:avLst/>
+                    </a:prstGeom>
+                    <a:noFill/>
+                    <a:ln>
+                      <a:noFill/>
+                    </a:ln>
+                  </pic:spPr>
+                </pic:pic>
+              </a:graphicData>
+            </a:graphic>
+          </wp:inline>
+        </w:drawing>
+      </w:r>
+      <w:r>
+        <w:rPr>
+          <w:noProof/>
+          <w:sz w:val="18"/>
+          <w:szCs w:val="22"/>
+        </w:rPr>
+        <w:drawing>
+          <wp:inline distT="0" distB="0" distL="0" distR="0" wp14:anchorId="66BA9DD4" wp14:editId="774A088E">
+            <wp:extent cx="6643370" cy="879475"/>
+            <wp:effectExtent l="0" t="0" r="5080" b="0"/>
+            <wp:docPr id="48" name="Picture 48"/>
+            <wp:cNvGraphicFramePr>
+              <a:graphicFrameLocks xmlns:a="http://schemas.openxmlformats.org/drawingml/2006/main" noChangeAspect="1"/>
+            </wp:cNvGraphicFramePr>
+            <a:graphic xmlns:a="http://schemas.openxmlformats.org/drawingml/2006/main">
+              <a:graphicData uri="http://schemas.openxmlformats.org/drawingml/2006/picture">
+                <pic:pic xmlns:pic="http://schemas.openxmlformats.org/drawingml/2006/picture">
+                  <pic:nvPicPr>
+                    <pic:cNvPr id="0" name="Picture 27"/>
+                    <pic:cNvPicPr>
+                      <a:picLocks noChangeAspect="1" noChangeArrowheads="1"/>
+                    </pic:cNvPicPr>
+                  </pic:nvPicPr>
+                  <pic:blipFill>
+                    <a:blip r:embed="rId51">
+                      <a:extLst>
+                        <a:ext uri="{28A0092B-C50C-407E-A947-70E740481C1C}">
+                          <a14:useLocalDpi xmlns:a14="http://schemas.microsoft.com/office/drawing/2010/main" val="0"/>
+                        </a:ext>
+                      </a:extLst>
+                    </a:blip>
+                    <a:srcRect/>
+                    <a:stretch>
+                      <a:fillRect/>
+                    </a:stretch>
+                  </pic:blipFill>
+                  <pic:spPr bwMode="auto">
+                    <a:xfrm>
+                      <a:off x="0" y="0"/>
+                      <a:ext cx="6643370" cy="879475"/>
+                    </a:xfrm>
+                    <a:prstGeom prst="rect">
+                      <a:avLst/>
+                    </a:prstGeom>
+                    <a:noFill/>
+                    <a:ln>
+                      <a:noFill/>
+                    </a:ln>
+                  </pic:spPr>
+                </pic:pic>
+              </a:graphicData>
+            </a:graphic>
+          </wp:inline>
+        </w:drawing>
+      </w:r>
+      <w:r>
+        <w:rPr>
+          <w:noProof/>
+          <w:sz w:val="18"/>
+          <w:szCs w:val="22"/>
+        </w:rPr>
+        <w:drawing>
+          <wp:inline distT="0" distB="0" distL="0" distR="0" wp14:anchorId="4ACD6E77" wp14:editId="4833C78A">
+            <wp:extent cx="6643370" cy="852170"/>
+            <wp:effectExtent l="0" t="0" r="5080" b="5080"/>
+            <wp:docPr id="49" name="Picture 49"/>
+            <wp:cNvGraphicFramePr>
+              <a:graphicFrameLocks xmlns:a="http://schemas.openxmlformats.org/drawingml/2006/main" noChangeAspect="1"/>
+            </wp:cNvGraphicFramePr>
+            <a:graphic xmlns:a="http://schemas.openxmlformats.org/drawingml/2006/main">
+              <a:graphicData uri="http://schemas.openxmlformats.org/drawingml/2006/picture">
+                <pic:pic xmlns:pic="http://schemas.openxmlformats.org/drawingml/2006/picture">
+                  <pic:nvPicPr>
+                    <pic:cNvPr id="0" name="Picture 28"/>
+                    <pic:cNvPicPr>
+                      <a:picLocks noChangeAspect="1" noChangeArrowheads="1"/>
+                    </pic:cNvPicPr>
+                  </pic:nvPicPr>
+                  <pic:blipFill>
+                    <a:blip r:embed="rId52">
+                      <a:extLst>
+                        <a:ext uri="{28A0092B-C50C-407E-A947-70E740481C1C}">
+                          <a14:useLocalDpi xmlns:a14="http://schemas.microsoft.com/office/drawing/2010/main" val="0"/>
+                        </a:ext>
+                      </a:extLst>
+                    </a:blip>
+                    <a:srcRect/>
+                    <a:stretch>
+                      <a:fillRect/>
+                    </a:stretch>
+                  </pic:blipFill>
+                  <pic:spPr bwMode="auto">
+                    <a:xfrm>
+                      <a:off x="0" y="0"/>
+                      <a:ext cx="6643370" cy="852170"/>
+                    </a:xfrm>
+                    <a:prstGeom prst="rect">
+                      <a:avLst/>
+                    </a:prstGeom>
+                    <a:noFill/>
+                    <a:ln>
+                      <a:noFill/>
+                    </a:ln>
+                  </pic:spPr>
+                </pic:pic>
+              </a:graphicData>
+            </a:graphic>
+          </wp:inline>
+        </w:drawing>
+      </w:r>
+      <w:r>
+        <w:rPr>
+          <w:noProof/>
+          <w:sz w:val="18"/>
+          <w:szCs w:val="22"/>
+        </w:rPr>
+        <w:drawing>
+          <wp:inline distT="0" distB="0" distL="0" distR="0" wp14:anchorId="749E168A" wp14:editId="34237F52">
+            <wp:extent cx="6636385" cy="706581"/>
+            <wp:effectExtent l="0" t="0" r="0" b="0"/>
+            <wp:docPr id="50" name="Picture 50"/>
+            <wp:cNvGraphicFramePr>
+              <a:graphicFrameLocks xmlns:a="http://schemas.openxmlformats.org/drawingml/2006/main" noChangeAspect="1"/>
+            </wp:cNvGraphicFramePr>
+            <a:graphic xmlns:a="http://schemas.openxmlformats.org/drawingml/2006/main">
+              <a:graphicData uri="http://schemas.openxmlformats.org/drawingml/2006/picture">
+                <pic:pic xmlns:pic="http://schemas.openxmlformats.org/drawingml/2006/picture">
+                  <pic:nvPicPr>
+                    <pic:cNvPr id="0" name="Picture 29"/>
+                    <pic:cNvPicPr>
+                      <a:picLocks noChangeAspect="1" noChangeArrowheads="1"/>
+                    </pic:cNvPicPr>
+                  </pic:nvPicPr>
+                  <pic:blipFill rotWithShape="1">
+                    <a:blip r:embed="rId53">
+                      <a:extLst>
+                        <a:ext uri="{28A0092B-C50C-407E-A947-70E740481C1C}">
+                          <a14:useLocalDpi xmlns:a14="http://schemas.microsoft.com/office/drawing/2010/main" val="0"/>
+                        </a:ext>
+                      </a:extLst>
+                    </a:blip>
+                    <a:srcRect b="19074"/>
+                    <a:stretch/>
+                  </pic:blipFill>
+                  <pic:spPr bwMode="auto">
+                    <a:xfrm>
+                      <a:off x="0" y="0"/>
+                      <a:ext cx="6636385" cy="706581"/>
+                    </a:xfrm>
+                    <a:prstGeom prst="rect">
+                      <a:avLst/>
+                    </a:prstGeom>
+                    <a:noFill/>
+                    <a:ln>
+                      <a:noFill/>
+                    </a:ln>
+                    <a:extLst>
+                      <a:ext uri="{53640926-AAD7-44D8-BBD7-CCE9431645EC}">
+                        <a14:shadowObscured xmlns:a14="http://schemas.microsoft.com/office/drawing/2010/main"/>
+                      </a:ext>
+                    </a:extLst>
+                  </pic:spPr>
+                </pic:pic>
+              </a:graphicData>
+            </a:graphic>
+          </wp:inline>
+        </w:drawing>
+      </w:r>
     </w:p>
     <w:p>
       <w:pPr>
@@ -4720,15 +4688,1595 @@
           <w:szCs w:val="22"/>
         </w:rPr>
       </w:pPr>
+      <w:r>
+        <w:rPr>
+          <w:rFonts w:hint="cs"/>
+          <w:cs/>
+        </w:rPr>
+        <w:t>ผลลัพธ์</w:t>
+      </w:r>
     </w:p>
     <w:p>
       <w:pPr>
         <w:ind w:left="360"/>
         <w:rPr>
+          <w:sz w:val="18"/>
+          <w:szCs w:val="22"/>
+        </w:rPr>
+      </w:pPr>
+      <w:r>
+        <w:rPr>
+          <w:noProof/>
+          <w:sz w:val="18"/>
+          <w:szCs w:val="22"/>
+        </w:rPr>
+        <w:drawing>
+          <wp:inline distT="0" distB="0" distL="0" distR="0" wp14:anchorId="02DDCCFC" wp14:editId="57D10583">
+            <wp:extent cx="6643370" cy="3540125"/>
+            <wp:effectExtent l="0" t="0" r="5080" b="3175"/>
+            <wp:docPr id="51" name="Picture 51"/>
+            <wp:cNvGraphicFramePr>
+              <a:graphicFrameLocks xmlns:a="http://schemas.openxmlformats.org/drawingml/2006/main" noChangeAspect="1"/>
+            </wp:cNvGraphicFramePr>
+            <a:graphic xmlns:a="http://schemas.openxmlformats.org/drawingml/2006/main">
+              <a:graphicData uri="http://schemas.openxmlformats.org/drawingml/2006/picture">
+                <pic:pic xmlns:pic="http://schemas.openxmlformats.org/drawingml/2006/picture">
+                  <pic:nvPicPr>
+                    <pic:cNvPr id="0" name="Picture 30"/>
+                    <pic:cNvPicPr>
+                      <a:picLocks noChangeAspect="1" noChangeArrowheads="1"/>
+                    </pic:cNvPicPr>
+                  </pic:nvPicPr>
+                  <pic:blipFill>
+                    <a:blip r:embed="rId54">
+                      <a:extLst>
+                        <a:ext uri="{28A0092B-C50C-407E-A947-70E740481C1C}">
+                          <a14:useLocalDpi xmlns:a14="http://schemas.microsoft.com/office/drawing/2010/main" val="0"/>
+                        </a:ext>
+                      </a:extLst>
+                    </a:blip>
+                    <a:srcRect/>
+                    <a:stretch>
+                      <a:fillRect/>
+                    </a:stretch>
+                  </pic:blipFill>
+                  <pic:spPr bwMode="auto">
+                    <a:xfrm>
+                      <a:off x="0" y="0"/>
+                      <a:ext cx="6643370" cy="3540125"/>
+                    </a:xfrm>
+                    <a:prstGeom prst="rect">
+                      <a:avLst/>
+                    </a:prstGeom>
+                    <a:noFill/>
+                    <a:ln>
+                      <a:noFill/>
+                    </a:ln>
+                  </pic:spPr>
+                </pic:pic>
+              </a:graphicData>
+            </a:graphic>
+          </wp:inline>
+        </w:drawing>
+      </w:r>
+    </w:p>
+    <w:p>
+      <w:pPr>
+        <w:ind w:left="360"/>
+        <w:rPr>
+          <w:sz w:val="18"/>
+          <w:szCs w:val="22"/>
+        </w:rPr>
+      </w:pPr>
+    </w:p>
+    <w:p>
+      <w:pPr>
+        <w:pStyle w:val="ListParagraph"/>
+        <w:numPr>
+          <w:ilvl w:val="0"/>
+          <w:numId w:val="9"/>
+        </w:numPr>
+        <w:rPr>
+          <w:sz w:val="18"/>
+          <w:szCs w:val="22"/>
+        </w:rPr>
+      </w:pPr>
+      <w:r>
+        <w:rPr>
+          <w:sz w:val="18"/>
+          <w:szCs w:val="22"/>
+        </w:rPr>
+        <w:t>SELECT Name FROM tb_fruit;</w:t>
+      </w:r>
+    </w:p>
+    <w:p>
+      <w:pPr>
+        <w:ind w:left="360"/>
+        <w:rPr>
+          <w:sz w:val="18"/>
+          <w:szCs w:val="22"/>
+        </w:rPr>
+      </w:pPr>
+    </w:p>
+    <w:p>
+      <w:pPr>
+        <w:ind w:left="360"/>
+        <w:rPr>
+          <w:sz w:val="18"/>
+          <w:szCs w:val="22"/>
+        </w:rPr>
+      </w:pPr>
+      <w:r>
+        <w:rPr>
+          <w:noProof/>
+          <w:sz w:val="18"/>
+          <w:szCs w:val="22"/>
+        </w:rPr>
+        <w:drawing>
+          <wp:inline distT="0" distB="0" distL="0" distR="0" wp14:anchorId="50DD4819" wp14:editId="415EF49E">
+            <wp:extent cx="3865245" cy="1350645"/>
+            <wp:effectExtent l="0" t="0" r="1905" b="1905"/>
+            <wp:docPr id="52" name="Picture 52"/>
+            <wp:cNvGraphicFramePr>
+              <a:graphicFrameLocks xmlns:a="http://schemas.openxmlformats.org/drawingml/2006/main" noChangeAspect="1"/>
+            </wp:cNvGraphicFramePr>
+            <a:graphic xmlns:a="http://schemas.openxmlformats.org/drawingml/2006/main">
+              <a:graphicData uri="http://schemas.openxmlformats.org/drawingml/2006/picture">
+                <pic:pic xmlns:pic="http://schemas.openxmlformats.org/drawingml/2006/picture">
+                  <pic:nvPicPr>
+                    <pic:cNvPr id="0" name="Picture 31"/>
+                    <pic:cNvPicPr>
+                      <a:picLocks noChangeAspect="1" noChangeArrowheads="1"/>
+                    </pic:cNvPicPr>
+                  </pic:nvPicPr>
+                  <pic:blipFill>
+                    <a:blip r:embed="rId55">
+                      <a:extLst>
+                        <a:ext uri="{28A0092B-C50C-407E-A947-70E740481C1C}">
+                          <a14:useLocalDpi xmlns:a14="http://schemas.microsoft.com/office/drawing/2010/main" val="0"/>
+                        </a:ext>
+                      </a:extLst>
+                    </a:blip>
+                    <a:srcRect/>
+                    <a:stretch>
+                      <a:fillRect/>
+                    </a:stretch>
+                  </pic:blipFill>
+                  <pic:spPr bwMode="auto">
+                    <a:xfrm>
+                      <a:off x="0" y="0"/>
+                      <a:ext cx="3865245" cy="1350645"/>
+                    </a:xfrm>
+                    <a:prstGeom prst="rect">
+                      <a:avLst/>
+                    </a:prstGeom>
+                    <a:noFill/>
+                    <a:ln>
+                      <a:noFill/>
+                    </a:ln>
+                  </pic:spPr>
+                </pic:pic>
+              </a:graphicData>
+            </a:graphic>
+          </wp:inline>
+        </w:drawing>
+      </w:r>
+    </w:p>
+    <w:p>
+      <w:pPr>
+        <w:ind w:left="360"/>
+        <w:rPr>
+          <w:sz w:val="18"/>
+          <w:szCs w:val="22"/>
+        </w:rPr>
+      </w:pPr>
+      <w:r>
+        <w:rPr>
           <w:rFonts w:hint="cs"/>
-          <w:sz w:val="18"/>
-          <w:szCs w:val="22"/>
           <w:cs/>
+        </w:rPr>
+        <w:t>ผลลัพธ์</w:t>
+      </w:r>
+    </w:p>
+    <w:p>
+      <w:pPr>
+        <w:ind w:left="360"/>
+        <w:rPr>
+          <w:sz w:val="18"/>
+          <w:szCs w:val="22"/>
+        </w:rPr>
+      </w:pPr>
+      <w:r>
+        <w:rPr>
+          <w:noProof/>
+          <w:sz w:val="18"/>
+          <w:szCs w:val="22"/>
+        </w:rPr>
+        <w:drawing>
+          <wp:inline distT="0" distB="0" distL="0" distR="0" wp14:anchorId="6390B4EA" wp14:editId="15E53E73">
+            <wp:extent cx="3823970" cy="4281170"/>
+            <wp:effectExtent l="0" t="0" r="5080" b="5080"/>
+            <wp:docPr id="53" name="Picture 53"/>
+            <wp:cNvGraphicFramePr>
+              <a:graphicFrameLocks xmlns:a="http://schemas.openxmlformats.org/drawingml/2006/main" noChangeAspect="1"/>
+            </wp:cNvGraphicFramePr>
+            <a:graphic xmlns:a="http://schemas.openxmlformats.org/drawingml/2006/main">
+              <a:graphicData uri="http://schemas.openxmlformats.org/drawingml/2006/picture">
+                <pic:pic xmlns:pic="http://schemas.openxmlformats.org/drawingml/2006/picture">
+                  <pic:nvPicPr>
+                    <pic:cNvPr id="0" name="Picture 32"/>
+                    <pic:cNvPicPr>
+                      <a:picLocks noChangeAspect="1" noChangeArrowheads="1"/>
+                    </pic:cNvPicPr>
+                  </pic:nvPicPr>
+                  <pic:blipFill>
+                    <a:blip r:embed="rId56">
+                      <a:extLst>
+                        <a:ext uri="{28A0092B-C50C-407E-A947-70E740481C1C}">
+                          <a14:useLocalDpi xmlns:a14="http://schemas.microsoft.com/office/drawing/2010/main" val="0"/>
+                        </a:ext>
+                      </a:extLst>
+                    </a:blip>
+                    <a:srcRect/>
+                    <a:stretch>
+                      <a:fillRect/>
+                    </a:stretch>
+                  </pic:blipFill>
+                  <pic:spPr bwMode="auto">
+                    <a:xfrm>
+                      <a:off x="0" y="0"/>
+                      <a:ext cx="3823970" cy="4281170"/>
+                    </a:xfrm>
+                    <a:prstGeom prst="rect">
+                      <a:avLst/>
+                    </a:prstGeom>
+                    <a:noFill/>
+                    <a:ln>
+                      <a:noFill/>
+                    </a:ln>
+                  </pic:spPr>
+                </pic:pic>
+              </a:graphicData>
+            </a:graphic>
+          </wp:inline>
+        </w:drawing>
+      </w:r>
+    </w:p>
+    <w:p>
+      <w:pPr>
+        <w:ind w:left="360"/>
+        <w:rPr>
+          <w:sz w:val="18"/>
+          <w:szCs w:val="22"/>
+        </w:rPr>
+      </w:pPr>
+    </w:p>
+    <w:p>
+      <w:pPr>
+        <w:ind w:left="360"/>
+        <w:rPr>
+          <w:sz w:val="18"/>
+          <w:szCs w:val="22"/>
+        </w:rPr>
+      </w:pPr>
+    </w:p>
+    <w:p>
+      <w:pPr>
+        <w:ind w:left="360"/>
+        <w:rPr>
+          <w:sz w:val="18"/>
+          <w:szCs w:val="22"/>
+        </w:rPr>
+      </w:pPr>
+    </w:p>
+    <w:p>
+      <w:pPr>
+        <w:ind w:left="360"/>
+        <w:rPr>
+          <w:sz w:val="18"/>
+          <w:szCs w:val="22"/>
+        </w:rPr>
+      </w:pPr>
+    </w:p>
+    <w:p>
+      <w:pPr>
+        <w:ind w:left="360"/>
+        <w:rPr>
+          <w:sz w:val="18"/>
+          <w:szCs w:val="22"/>
+        </w:rPr>
+      </w:pPr>
+    </w:p>
+    <w:p>
+      <w:pPr>
+        <w:ind w:left="360"/>
+        <w:rPr>
+          <w:sz w:val="18"/>
+          <w:szCs w:val="22"/>
+        </w:rPr>
+      </w:pPr>
+    </w:p>
+    <w:p>
+      <w:pPr>
+        <w:ind w:left="360"/>
+        <w:rPr>
+          <w:sz w:val="18"/>
+          <w:szCs w:val="22"/>
+        </w:rPr>
+      </w:pPr>
+    </w:p>
+    <w:p>
+      <w:pPr>
+        <w:ind w:left="360"/>
+        <w:rPr>
+          <w:sz w:val="18"/>
+          <w:szCs w:val="22"/>
+        </w:rPr>
+      </w:pPr>
+    </w:p>
+    <w:p>
+      <w:pPr>
+        <w:ind w:left="360"/>
+        <w:rPr>
+          <w:sz w:val="18"/>
+          <w:szCs w:val="22"/>
+        </w:rPr>
+      </w:pPr>
+    </w:p>
+    <w:p>
+      <w:pPr>
+        <w:ind w:left="360"/>
+        <w:rPr>
+          <w:sz w:val="18"/>
+          <w:szCs w:val="22"/>
+        </w:rPr>
+      </w:pPr>
+    </w:p>
+    <w:p>
+      <w:pPr>
+        <w:ind w:left="360"/>
+        <w:rPr>
+          <w:sz w:val="18"/>
+          <w:szCs w:val="22"/>
+        </w:rPr>
+      </w:pPr>
+    </w:p>
+    <w:p>
+      <w:pPr>
+        <w:ind w:left="360"/>
+        <w:rPr>
+          <w:sz w:val="18"/>
+          <w:szCs w:val="22"/>
+        </w:rPr>
+      </w:pPr>
+    </w:p>
+    <w:p>
+      <w:pPr>
+        <w:ind w:left="360"/>
+        <w:rPr>
+          <w:sz w:val="18"/>
+          <w:szCs w:val="22"/>
+        </w:rPr>
+      </w:pPr>
+    </w:p>
+    <w:p>
+      <w:pPr>
+        <w:pStyle w:val="ListParagraph"/>
+        <w:numPr>
+          <w:ilvl w:val="0"/>
+          <w:numId w:val="9"/>
+        </w:numPr>
+        <w:rPr>
+          <w:sz w:val="18"/>
+          <w:szCs w:val="22"/>
+        </w:rPr>
+      </w:pPr>
+      <w:r>
+        <w:rPr>
+          <w:sz w:val="18"/>
+          <w:szCs w:val="22"/>
+        </w:rPr>
+        <w:t>SELECT Name, Price FROM tb_fruit;</w:t>
+      </w:r>
+    </w:p>
+    <w:p>
+      <w:pPr>
+        <w:pStyle w:val="ListParagraph"/>
+        <w:rPr>
+          <w:sz w:val="18"/>
+          <w:szCs w:val="22"/>
+        </w:rPr>
+      </w:pPr>
+      <w:r>
+        <w:rPr>
+          <w:sz w:val="18"/>
+          <w:szCs w:val="22"/>
+        </w:rPr>
+        <w:t>SELECT Name, Quantity, Price FROM tb_fruit;</w:t>
+      </w:r>
+    </w:p>
+    <w:p>
+      <w:pPr>
+        <w:rPr>
+          <w:rFonts w:hint="cs"/>
+          <w:sz w:val="18"/>
+          <w:szCs w:val="22"/>
+        </w:rPr>
+      </w:pPr>
+      <w:r>
+        <w:rPr>
+          <w:rFonts w:hint="cs"/>
+          <w:sz w:val="18"/>
+          <w:szCs w:val="22"/>
+          <w:cs/>
+        </w:rPr>
+        <w:t xml:space="preserve">คำสั่ง </w:t>
+      </w:r>
+      <w:r>
+        <w:rPr>
+          <w:sz w:val="18"/>
+          <w:szCs w:val="22"/>
+        </w:rPr>
+        <w:t xml:space="preserve"> </w:t>
+      </w:r>
+      <w:r>
+        <w:rPr>
+          <w:sz w:val="18"/>
+          <w:szCs w:val="22"/>
+        </w:rPr>
+        <w:t>SELECT Name, Price FROM tb_fruit;</w:t>
+      </w:r>
+    </w:p>
+    <w:p>
+      <w:pPr>
+        <w:rPr>
+          <w:sz w:val="18"/>
+          <w:szCs w:val="22"/>
+        </w:rPr>
+      </w:pPr>
+      <w:r>
+        <w:rPr>
+          <w:noProof/>
+          <w:sz w:val="18"/>
+          <w:szCs w:val="22"/>
+        </w:rPr>
+        <w:drawing>
+          <wp:inline distT="0" distB="0" distL="0" distR="0" wp14:anchorId="4D9D62BB" wp14:editId="6CE50395">
+            <wp:extent cx="3872230" cy="1385570"/>
+            <wp:effectExtent l="0" t="0" r="0" b="5080"/>
+            <wp:docPr id="54" name="Picture 54"/>
+            <wp:cNvGraphicFramePr>
+              <a:graphicFrameLocks xmlns:a="http://schemas.openxmlformats.org/drawingml/2006/main" noChangeAspect="1"/>
+            </wp:cNvGraphicFramePr>
+            <a:graphic xmlns:a="http://schemas.openxmlformats.org/drawingml/2006/main">
+              <a:graphicData uri="http://schemas.openxmlformats.org/drawingml/2006/picture">
+                <pic:pic xmlns:pic="http://schemas.openxmlformats.org/drawingml/2006/picture">
+                  <pic:nvPicPr>
+                    <pic:cNvPr id="0" name="Picture 33"/>
+                    <pic:cNvPicPr>
+                      <a:picLocks noChangeAspect="1" noChangeArrowheads="1"/>
+                    </pic:cNvPicPr>
+                  </pic:nvPicPr>
+                  <pic:blipFill>
+                    <a:blip r:embed="rId57">
+                      <a:extLst>
+                        <a:ext uri="{28A0092B-C50C-407E-A947-70E740481C1C}">
+                          <a14:useLocalDpi xmlns:a14="http://schemas.microsoft.com/office/drawing/2010/main" val="0"/>
+                        </a:ext>
+                      </a:extLst>
+                    </a:blip>
+                    <a:srcRect/>
+                    <a:stretch>
+                      <a:fillRect/>
+                    </a:stretch>
+                  </pic:blipFill>
+                  <pic:spPr bwMode="auto">
+                    <a:xfrm>
+                      <a:off x="0" y="0"/>
+                      <a:ext cx="3872230" cy="1385570"/>
+                    </a:xfrm>
+                    <a:prstGeom prst="rect">
+                      <a:avLst/>
+                    </a:prstGeom>
+                    <a:noFill/>
+                    <a:ln>
+                      <a:noFill/>
+                    </a:ln>
+                  </pic:spPr>
+                </pic:pic>
+              </a:graphicData>
+            </a:graphic>
+          </wp:inline>
+        </w:drawing>
+      </w:r>
+    </w:p>
+    <w:p>
+      <w:pPr>
+        <w:rPr>
+          <w:sz w:val="18"/>
+          <w:szCs w:val="22"/>
+        </w:rPr>
+      </w:pPr>
+    </w:p>
+    <w:p>
+      <w:r>
+        <w:rPr>
+          <w:rFonts w:hint="cs"/>
+          <w:cs/>
+        </w:rPr>
+        <w:t>ผลลัพธ์</w:t>
+      </w:r>
+    </w:p>
+    <w:p>
+      <w:pPr>
+        <w:rPr>
+          <w:sz w:val="18"/>
+          <w:szCs w:val="22"/>
+        </w:rPr>
+      </w:pPr>
+      <w:r>
+        <w:rPr>
+          <w:noProof/>
+          <w:sz w:val="18"/>
+          <w:szCs w:val="22"/>
+        </w:rPr>
+        <w:drawing>
+          <wp:inline distT="0" distB="0" distL="0" distR="0" wp14:anchorId="0E959978" wp14:editId="64611A54">
+            <wp:extent cx="3830955" cy="4204970"/>
+            <wp:effectExtent l="0" t="0" r="0" b="5080"/>
+            <wp:docPr id="56" name="Picture 56"/>
+            <wp:cNvGraphicFramePr>
+              <a:graphicFrameLocks xmlns:a="http://schemas.openxmlformats.org/drawingml/2006/main" noChangeAspect="1"/>
+            </wp:cNvGraphicFramePr>
+            <a:graphic xmlns:a="http://schemas.openxmlformats.org/drawingml/2006/main">
+              <a:graphicData uri="http://schemas.openxmlformats.org/drawingml/2006/picture">
+                <pic:pic xmlns:pic="http://schemas.openxmlformats.org/drawingml/2006/picture">
+                  <pic:nvPicPr>
+                    <pic:cNvPr id="0" name="Picture 35"/>
+                    <pic:cNvPicPr>
+                      <a:picLocks noChangeAspect="1" noChangeArrowheads="1"/>
+                    </pic:cNvPicPr>
+                  </pic:nvPicPr>
+                  <pic:blipFill>
+                    <a:blip r:embed="rId58">
+                      <a:extLst>
+                        <a:ext uri="{28A0092B-C50C-407E-A947-70E740481C1C}">
+                          <a14:useLocalDpi xmlns:a14="http://schemas.microsoft.com/office/drawing/2010/main" val="0"/>
+                        </a:ext>
+                      </a:extLst>
+                    </a:blip>
+                    <a:srcRect/>
+                    <a:stretch>
+                      <a:fillRect/>
+                    </a:stretch>
+                  </pic:blipFill>
+                  <pic:spPr bwMode="auto">
+                    <a:xfrm>
+                      <a:off x="0" y="0"/>
+                      <a:ext cx="3830955" cy="4204970"/>
+                    </a:xfrm>
+                    <a:prstGeom prst="rect">
+                      <a:avLst/>
+                    </a:prstGeom>
+                    <a:noFill/>
+                    <a:ln>
+                      <a:noFill/>
+                    </a:ln>
+                  </pic:spPr>
+                </pic:pic>
+              </a:graphicData>
+            </a:graphic>
+          </wp:inline>
+        </w:drawing>
+      </w:r>
+    </w:p>
+    <w:p>
+      <w:pPr>
+        <w:rPr>
+          <w:sz w:val="18"/>
+          <w:szCs w:val="22"/>
+        </w:rPr>
+      </w:pPr>
+    </w:p>
+    <w:p>
+      <w:pPr>
+        <w:rPr>
+          <w:sz w:val="18"/>
+          <w:szCs w:val="22"/>
+        </w:rPr>
+      </w:pPr>
+    </w:p>
+    <w:p>
+      <w:pPr>
+        <w:rPr>
+          <w:sz w:val="18"/>
+          <w:szCs w:val="22"/>
+        </w:rPr>
+      </w:pPr>
+    </w:p>
+    <w:p>
+      <w:pPr>
+        <w:rPr>
+          <w:sz w:val="18"/>
+          <w:szCs w:val="22"/>
+        </w:rPr>
+      </w:pPr>
+    </w:p>
+    <w:p>
+      <w:pPr>
+        <w:rPr>
+          <w:sz w:val="18"/>
+          <w:szCs w:val="22"/>
+        </w:rPr>
+      </w:pPr>
+    </w:p>
+    <w:p>
+      <w:pPr>
+        <w:rPr>
+          <w:sz w:val="18"/>
+          <w:szCs w:val="22"/>
+        </w:rPr>
+      </w:pPr>
+    </w:p>
+    <w:p>
+      <w:pPr>
+        <w:rPr>
+          <w:sz w:val="18"/>
+          <w:szCs w:val="22"/>
+        </w:rPr>
+      </w:pPr>
+    </w:p>
+    <w:p>
+      <w:pPr>
+        <w:rPr>
+          <w:sz w:val="18"/>
+          <w:szCs w:val="22"/>
+        </w:rPr>
+      </w:pPr>
+    </w:p>
+    <w:p>
+      <w:pPr>
+        <w:rPr>
+          <w:sz w:val="18"/>
+          <w:szCs w:val="22"/>
+        </w:rPr>
+      </w:pPr>
+    </w:p>
+    <w:p>
+      <w:pPr>
+        <w:pStyle w:val="ListParagraph"/>
+        <w:rPr>
+          <w:sz w:val="18"/>
+          <w:szCs w:val="22"/>
+        </w:rPr>
+      </w:pPr>
+      <w:r>
+        <w:rPr>
+          <w:rFonts w:hint="cs"/>
+          <w:sz w:val="18"/>
+          <w:szCs w:val="22"/>
+          <w:cs/>
+        </w:rPr>
+        <w:t xml:space="preserve">คำสั่ง  </w:t>
+      </w:r>
+      <w:r>
+        <w:rPr>
+          <w:sz w:val="18"/>
+          <w:szCs w:val="22"/>
+        </w:rPr>
+        <w:t>SELECT Name, Quantity, Price FROM tb_fruit;</w:t>
+      </w:r>
+    </w:p>
+    <w:p>
+      <w:pPr>
+        <w:rPr>
+          <w:rFonts w:hint="cs"/>
+          <w:sz w:val="18"/>
+          <w:szCs w:val="22"/>
+          <w:cs/>
+        </w:rPr>
+      </w:pPr>
+    </w:p>
+    <w:p>
+      <w:pPr>
+        <w:rPr>
+          <w:sz w:val="18"/>
+          <w:szCs w:val="22"/>
+        </w:rPr>
+      </w:pPr>
+      <w:r>
+        <w:rPr>
+          <w:noProof/>
+          <w:sz w:val="18"/>
+          <w:szCs w:val="22"/>
+        </w:rPr>
+        <w:drawing>
+          <wp:inline distT="0" distB="0" distL="0" distR="0" wp14:anchorId="5456D67C" wp14:editId="17DA574D">
+            <wp:extent cx="4059555" cy="1426845"/>
+            <wp:effectExtent l="0" t="0" r="0" b="1905"/>
+            <wp:docPr id="55" name="Picture 55"/>
+            <wp:cNvGraphicFramePr>
+              <a:graphicFrameLocks xmlns:a="http://schemas.openxmlformats.org/drawingml/2006/main" noChangeAspect="1"/>
+            </wp:cNvGraphicFramePr>
+            <a:graphic xmlns:a="http://schemas.openxmlformats.org/drawingml/2006/main">
+              <a:graphicData uri="http://schemas.openxmlformats.org/drawingml/2006/picture">
+                <pic:pic xmlns:pic="http://schemas.openxmlformats.org/drawingml/2006/picture">
+                  <pic:nvPicPr>
+                    <pic:cNvPr id="0" name="Picture 34"/>
+                    <pic:cNvPicPr>
+                      <a:picLocks noChangeAspect="1" noChangeArrowheads="1"/>
+                    </pic:cNvPicPr>
+                  </pic:nvPicPr>
+                  <pic:blipFill>
+                    <a:blip r:embed="rId59">
+                      <a:extLst>
+                        <a:ext uri="{28A0092B-C50C-407E-A947-70E740481C1C}">
+                          <a14:useLocalDpi xmlns:a14="http://schemas.microsoft.com/office/drawing/2010/main" val="0"/>
+                        </a:ext>
+                      </a:extLst>
+                    </a:blip>
+                    <a:srcRect/>
+                    <a:stretch>
+                      <a:fillRect/>
+                    </a:stretch>
+                  </pic:blipFill>
+                  <pic:spPr bwMode="auto">
+                    <a:xfrm>
+                      <a:off x="0" y="0"/>
+                      <a:ext cx="4059555" cy="1426845"/>
+                    </a:xfrm>
+                    <a:prstGeom prst="rect">
+                      <a:avLst/>
+                    </a:prstGeom>
+                    <a:noFill/>
+                    <a:ln>
+                      <a:noFill/>
+                    </a:ln>
+                  </pic:spPr>
+                </pic:pic>
+              </a:graphicData>
+            </a:graphic>
+          </wp:inline>
+        </w:drawing>
+      </w:r>
+    </w:p>
+    <w:p>
+      <w:pPr>
+        <w:rPr>
+          <w:rFonts w:hint="cs"/>
+          <w:cs/>
+        </w:rPr>
+      </w:pPr>
+      <w:r>
+        <w:rPr>
+          <w:rFonts w:hint="cs"/>
+          <w:cs/>
+        </w:rPr>
+        <w:t>ผลลัพธ์</w:t>
+      </w:r>
+    </w:p>
+    <w:p>
+      <w:pPr>
+        <w:rPr>
+          <w:sz w:val="18"/>
+          <w:szCs w:val="22"/>
+        </w:rPr>
+      </w:pPr>
+      <w:r>
+        <w:rPr>
+          <w:noProof/>
+          <w:sz w:val="18"/>
+          <w:szCs w:val="22"/>
+        </w:rPr>
+        <w:drawing>
+          <wp:inline distT="0" distB="0" distL="0" distR="0" wp14:anchorId="12D00EB8" wp14:editId="5E9956D7">
+            <wp:extent cx="4966970" cy="4246245"/>
+            <wp:effectExtent l="0" t="0" r="5080" b="1905"/>
+            <wp:docPr id="57" name="Picture 57"/>
+            <wp:cNvGraphicFramePr>
+              <a:graphicFrameLocks xmlns:a="http://schemas.openxmlformats.org/drawingml/2006/main" noChangeAspect="1"/>
+            </wp:cNvGraphicFramePr>
+            <a:graphic xmlns:a="http://schemas.openxmlformats.org/drawingml/2006/main">
+              <a:graphicData uri="http://schemas.openxmlformats.org/drawingml/2006/picture">
+                <pic:pic xmlns:pic="http://schemas.openxmlformats.org/drawingml/2006/picture">
+                  <pic:nvPicPr>
+                    <pic:cNvPr id="0" name="Picture 36"/>
+                    <pic:cNvPicPr>
+                      <a:picLocks noChangeAspect="1" noChangeArrowheads="1"/>
+                    </pic:cNvPicPr>
+                  </pic:nvPicPr>
+                  <pic:blipFill>
+                    <a:blip r:embed="rId60">
+                      <a:extLst>
+                        <a:ext uri="{28A0092B-C50C-407E-A947-70E740481C1C}">
+                          <a14:useLocalDpi xmlns:a14="http://schemas.microsoft.com/office/drawing/2010/main" val="0"/>
+                        </a:ext>
+                      </a:extLst>
+                    </a:blip>
+                    <a:srcRect/>
+                    <a:stretch>
+                      <a:fillRect/>
+                    </a:stretch>
+                  </pic:blipFill>
+                  <pic:spPr bwMode="auto">
+                    <a:xfrm>
+                      <a:off x="0" y="0"/>
+                      <a:ext cx="4966970" cy="4246245"/>
+                    </a:xfrm>
+                    <a:prstGeom prst="rect">
+                      <a:avLst/>
+                    </a:prstGeom>
+                    <a:noFill/>
+                    <a:ln>
+                      <a:noFill/>
+                    </a:ln>
+                  </pic:spPr>
+                </pic:pic>
+              </a:graphicData>
+            </a:graphic>
+          </wp:inline>
+        </w:drawing>
+      </w:r>
+    </w:p>
+    <w:p>
+      <w:pPr>
+        <w:rPr>
+          <w:sz w:val="18"/>
+          <w:szCs w:val="22"/>
+        </w:rPr>
+      </w:pPr>
+    </w:p>
+    <w:p>
+      <w:pPr>
+        <w:rPr>
+          <w:sz w:val="18"/>
+          <w:szCs w:val="22"/>
+        </w:rPr>
+      </w:pPr>
+    </w:p>
+    <w:p>
+      <w:pPr>
+        <w:rPr>
+          <w:sz w:val="18"/>
+          <w:szCs w:val="22"/>
+        </w:rPr>
+      </w:pPr>
+    </w:p>
+    <w:p>
+      <w:pPr>
+        <w:rPr>
+          <w:sz w:val="18"/>
+          <w:szCs w:val="22"/>
+        </w:rPr>
+      </w:pPr>
+    </w:p>
+    <w:p>
+      <w:pPr>
+        <w:rPr>
+          <w:sz w:val="18"/>
+          <w:szCs w:val="22"/>
+        </w:rPr>
+      </w:pPr>
+    </w:p>
+    <w:p>
+      <w:pPr>
+        <w:rPr>
+          <w:sz w:val="18"/>
+          <w:szCs w:val="22"/>
+        </w:rPr>
+      </w:pPr>
+    </w:p>
+    <w:p>
+      <w:pPr>
+        <w:rPr>
+          <w:sz w:val="18"/>
+          <w:szCs w:val="22"/>
+        </w:rPr>
+      </w:pPr>
+    </w:p>
+    <w:p>
+      <w:pPr>
+        <w:rPr>
+          <w:sz w:val="18"/>
+          <w:szCs w:val="22"/>
+        </w:rPr>
+      </w:pPr>
+    </w:p>
+    <w:p>
+      <w:pPr>
+        <w:rPr>
+          <w:sz w:val="18"/>
+          <w:szCs w:val="22"/>
+        </w:rPr>
+      </w:pPr>
+    </w:p>
+    <w:p>
+      <w:pPr>
+        <w:rPr>
+          <w:sz w:val="18"/>
+          <w:szCs w:val="22"/>
+        </w:rPr>
+      </w:pPr>
+    </w:p>
+    <w:p>
+      <w:pPr>
+        <w:rPr>
+          <w:sz w:val="18"/>
+          <w:szCs w:val="22"/>
+        </w:rPr>
+      </w:pPr>
+    </w:p>
+    <w:p>
+      <w:pPr>
+        <w:pStyle w:val="ListParagraph"/>
+        <w:numPr>
+          <w:ilvl w:val="0"/>
+          <w:numId w:val="9"/>
+        </w:numPr>
+        <w:rPr>
+          <w:sz w:val="18"/>
+          <w:szCs w:val="22"/>
+        </w:rPr>
+      </w:pPr>
+      <w:r>
+        <w:rPr>
+          <w:sz w:val="18"/>
+          <w:szCs w:val="22"/>
+        </w:rPr>
+        <w:t>DELETE FROM tb_fruit WHERE ID="N004";</w:t>
+      </w:r>
+    </w:p>
+    <w:p>
+      <w:pPr>
+        <w:ind w:left="360"/>
+        <w:rPr>
+          <w:sz w:val="18"/>
+          <w:szCs w:val="22"/>
+        </w:rPr>
+      </w:pPr>
+      <w:r>
+        <w:rPr>
+          <w:noProof/>
+          <w:sz w:val="18"/>
+          <w:szCs w:val="22"/>
+        </w:rPr>
+        <w:drawing>
+          <wp:inline distT="0" distB="0" distL="0" distR="0" wp14:anchorId="7727DCB7" wp14:editId="5573448F">
+            <wp:extent cx="6643370" cy="3546475"/>
+            <wp:effectExtent l="0" t="0" r="5080" b="0"/>
+            <wp:docPr id="58" name="Picture 58"/>
+            <wp:cNvGraphicFramePr>
+              <a:graphicFrameLocks xmlns:a="http://schemas.openxmlformats.org/drawingml/2006/main" noChangeAspect="1"/>
+            </wp:cNvGraphicFramePr>
+            <a:graphic xmlns:a="http://schemas.openxmlformats.org/drawingml/2006/main">
+              <a:graphicData uri="http://schemas.openxmlformats.org/drawingml/2006/picture">
+                <pic:pic xmlns:pic="http://schemas.openxmlformats.org/drawingml/2006/picture">
+                  <pic:nvPicPr>
+                    <pic:cNvPr id="0" name="Picture 37"/>
+                    <pic:cNvPicPr>
+                      <a:picLocks noChangeAspect="1" noChangeArrowheads="1"/>
+                    </pic:cNvPicPr>
+                  </pic:nvPicPr>
+                  <pic:blipFill>
+                    <a:blip r:embed="rId61">
+                      <a:extLst>
+                        <a:ext uri="{28A0092B-C50C-407E-A947-70E740481C1C}">
+                          <a14:useLocalDpi xmlns:a14="http://schemas.microsoft.com/office/drawing/2010/main" val="0"/>
+                        </a:ext>
+                      </a:extLst>
+                    </a:blip>
+                    <a:srcRect/>
+                    <a:stretch>
+                      <a:fillRect/>
+                    </a:stretch>
+                  </pic:blipFill>
+                  <pic:spPr bwMode="auto">
+                    <a:xfrm>
+                      <a:off x="0" y="0"/>
+                      <a:ext cx="6643370" cy="3546475"/>
+                    </a:xfrm>
+                    <a:prstGeom prst="rect">
+                      <a:avLst/>
+                    </a:prstGeom>
+                    <a:noFill/>
+                    <a:ln>
+                      <a:noFill/>
+                    </a:ln>
+                  </pic:spPr>
+                </pic:pic>
+              </a:graphicData>
+            </a:graphic>
+          </wp:inline>
+        </w:drawing>
+      </w:r>
+    </w:p>
+    <w:p>
+      <w:pPr>
+        <w:ind w:left="360"/>
+      </w:pPr>
+      <w:r>
+        <w:rPr>
+          <w:noProof/>
+          <w:sz w:val="18"/>
+          <w:szCs w:val="22"/>
+        </w:rPr>
+        <w:drawing>
+          <wp:inline distT="0" distB="0" distL="0" distR="0" wp14:anchorId="035AC5C7" wp14:editId="7F5A158E">
+            <wp:extent cx="4807585" cy="1537970"/>
+            <wp:effectExtent l="0" t="0" r="0" b="5080"/>
+            <wp:docPr id="59" name="Picture 59"/>
+            <wp:cNvGraphicFramePr>
+              <a:graphicFrameLocks xmlns:a="http://schemas.openxmlformats.org/drawingml/2006/main" noChangeAspect="1"/>
+            </wp:cNvGraphicFramePr>
+            <a:graphic xmlns:a="http://schemas.openxmlformats.org/drawingml/2006/main">
+              <a:graphicData uri="http://schemas.openxmlformats.org/drawingml/2006/picture">
+                <pic:pic xmlns:pic="http://schemas.openxmlformats.org/drawingml/2006/picture">
+                  <pic:nvPicPr>
+                    <pic:cNvPr id="0" name="Picture 38"/>
+                    <pic:cNvPicPr>
+                      <a:picLocks noChangeAspect="1" noChangeArrowheads="1"/>
+                    </pic:cNvPicPr>
+                  </pic:nvPicPr>
+                  <pic:blipFill>
+                    <a:blip r:embed="rId62">
+                      <a:extLst>
+                        <a:ext uri="{28A0092B-C50C-407E-A947-70E740481C1C}">
+                          <a14:useLocalDpi xmlns:a14="http://schemas.microsoft.com/office/drawing/2010/main" val="0"/>
+                        </a:ext>
+                      </a:extLst>
+                    </a:blip>
+                    <a:srcRect/>
+                    <a:stretch>
+                      <a:fillRect/>
+                    </a:stretch>
+                  </pic:blipFill>
+                  <pic:spPr bwMode="auto">
+                    <a:xfrm>
+                      <a:off x="0" y="0"/>
+                      <a:ext cx="4807585" cy="1537970"/>
+                    </a:xfrm>
+                    <a:prstGeom prst="rect">
+                      <a:avLst/>
+                    </a:prstGeom>
+                    <a:noFill/>
+                    <a:ln>
+                      <a:noFill/>
+                    </a:ln>
+                  </pic:spPr>
+                </pic:pic>
+              </a:graphicData>
+            </a:graphic>
+          </wp:inline>
+        </w:drawing>
+      </w:r>
+    </w:p>
+    <w:p>
+      <w:pPr>
+        <w:ind w:left="360"/>
+        <w:rPr>
+          <w:sz w:val="18"/>
+          <w:szCs w:val="22"/>
+        </w:rPr>
+      </w:pPr>
+      <w:r>
+        <w:rPr>
+          <w:rFonts w:hint="cs"/>
+          <w:cs/>
+        </w:rPr>
+        <w:t>ผลลัพธ์</w:t>
+      </w:r>
+    </w:p>
+    <w:p>
+      <w:pPr>
+        <w:ind w:left="360"/>
+        <w:rPr>
+          <w:sz w:val="18"/>
+          <w:szCs w:val="22"/>
+        </w:rPr>
+      </w:pPr>
+      <w:r>
+        <w:rPr>
+          <w:noProof/>
+          <w:sz w:val="18"/>
+          <w:szCs w:val="22"/>
+        </w:rPr>
+        <w:drawing>
+          <wp:inline distT="0" distB="0" distL="0" distR="0" wp14:anchorId="5BC8BA7E" wp14:editId="2B9657A2">
+            <wp:extent cx="6643370" cy="3505200"/>
+            <wp:effectExtent l="0" t="0" r="5080" b="0"/>
+            <wp:docPr id="60" name="Picture 60"/>
+            <wp:cNvGraphicFramePr>
+              <a:graphicFrameLocks xmlns:a="http://schemas.openxmlformats.org/drawingml/2006/main" noChangeAspect="1"/>
+            </wp:cNvGraphicFramePr>
+            <a:graphic xmlns:a="http://schemas.openxmlformats.org/drawingml/2006/main">
+              <a:graphicData uri="http://schemas.openxmlformats.org/drawingml/2006/picture">
+                <pic:pic xmlns:pic="http://schemas.openxmlformats.org/drawingml/2006/picture">
+                  <pic:nvPicPr>
+                    <pic:cNvPr id="0" name="Picture 39"/>
+                    <pic:cNvPicPr>
+                      <a:picLocks noChangeAspect="1" noChangeArrowheads="1"/>
+                    </pic:cNvPicPr>
+                  </pic:nvPicPr>
+                  <pic:blipFill>
+                    <a:blip r:embed="rId63">
+                      <a:extLst>
+                        <a:ext uri="{28A0092B-C50C-407E-A947-70E740481C1C}">
+                          <a14:useLocalDpi xmlns:a14="http://schemas.microsoft.com/office/drawing/2010/main" val="0"/>
+                        </a:ext>
+                      </a:extLst>
+                    </a:blip>
+                    <a:srcRect/>
+                    <a:stretch>
+                      <a:fillRect/>
+                    </a:stretch>
+                  </pic:blipFill>
+                  <pic:spPr bwMode="auto">
+                    <a:xfrm>
+                      <a:off x="0" y="0"/>
+                      <a:ext cx="6643370" cy="3505200"/>
+                    </a:xfrm>
+                    <a:prstGeom prst="rect">
+                      <a:avLst/>
+                    </a:prstGeom>
+                    <a:noFill/>
+                    <a:ln>
+                      <a:noFill/>
+                    </a:ln>
+                  </pic:spPr>
+                </pic:pic>
+              </a:graphicData>
+            </a:graphic>
+          </wp:inline>
+        </w:drawing>
+      </w:r>
+    </w:p>
+    <w:p>
+      <w:pPr>
+        <w:rPr>
+          <w:sz w:val="18"/>
+          <w:szCs w:val="22"/>
+        </w:rPr>
+      </w:pPr>
+    </w:p>
+    <w:p>
+      <w:pPr>
+        <w:rPr>
+          <w:sz w:val="18"/>
+          <w:szCs w:val="22"/>
+        </w:rPr>
+      </w:pPr>
+      <w:r>
+        <w:rPr>
+          <w:rFonts w:hint="cs"/>
+          <w:sz w:val="18"/>
+          <w:szCs w:val="22"/>
+          <w:cs/>
+        </w:rPr>
+        <w:t xml:space="preserve">หลังจาก  </w:t>
+      </w:r>
+      <w:r>
+        <w:rPr>
+          <w:sz w:val="18"/>
+          <w:szCs w:val="22"/>
+        </w:rPr>
+        <w:t>refresh</w:t>
+      </w:r>
+    </w:p>
+    <w:p>
+      <w:pPr>
+        <w:rPr>
+          <w:sz w:val="18"/>
+          <w:szCs w:val="22"/>
+        </w:rPr>
+      </w:pPr>
+    </w:p>
+    <w:p>
+      <w:pPr>
+        <w:rPr>
+          <w:sz w:val="18"/>
+          <w:szCs w:val="22"/>
+        </w:rPr>
+      </w:pPr>
+      <w:r>
+        <w:rPr>
+          <w:noProof/>
+          <w:sz w:val="18"/>
+          <w:szCs w:val="22"/>
+        </w:rPr>
+        <w:drawing>
+          <wp:inline distT="0" distB="0" distL="0" distR="0" wp14:anchorId="68137242" wp14:editId="1EF7B6EB">
+            <wp:extent cx="6643370" cy="3338830"/>
+            <wp:effectExtent l="0" t="0" r="5080" b="0"/>
+            <wp:docPr id="61" name="Picture 61"/>
+            <wp:cNvGraphicFramePr>
+              <a:graphicFrameLocks xmlns:a="http://schemas.openxmlformats.org/drawingml/2006/main" noChangeAspect="1"/>
+            </wp:cNvGraphicFramePr>
+            <a:graphic xmlns:a="http://schemas.openxmlformats.org/drawingml/2006/main">
+              <a:graphicData uri="http://schemas.openxmlformats.org/drawingml/2006/picture">
+                <pic:pic xmlns:pic="http://schemas.openxmlformats.org/drawingml/2006/picture">
+                  <pic:nvPicPr>
+                    <pic:cNvPr id="0" name="Picture 40"/>
+                    <pic:cNvPicPr>
+                      <a:picLocks noChangeAspect="1" noChangeArrowheads="1"/>
+                    </pic:cNvPicPr>
+                  </pic:nvPicPr>
+                  <pic:blipFill>
+                    <a:blip r:embed="rId64">
+                      <a:extLst>
+                        <a:ext uri="{28A0092B-C50C-407E-A947-70E740481C1C}">
+                          <a14:useLocalDpi xmlns:a14="http://schemas.microsoft.com/office/drawing/2010/main" val="0"/>
+                        </a:ext>
+                      </a:extLst>
+                    </a:blip>
+                    <a:srcRect/>
+                    <a:stretch>
+                      <a:fillRect/>
+                    </a:stretch>
+                  </pic:blipFill>
+                  <pic:spPr bwMode="auto">
+                    <a:xfrm>
+                      <a:off x="0" y="0"/>
+                      <a:ext cx="6643370" cy="3338830"/>
+                    </a:xfrm>
+                    <a:prstGeom prst="rect">
+                      <a:avLst/>
+                    </a:prstGeom>
+                    <a:noFill/>
+                    <a:ln>
+                      <a:noFill/>
+                    </a:ln>
+                  </pic:spPr>
+                </pic:pic>
+              </a:graphicData>
+            </a:graphic>
+          </wp:inline>
+        </w:drawing>
+      </w:r>
+    </w:p>
+    <w:p>
+      <w:pPr>
+        <w:pStyle w:val="ListParagraph"/>
+        <w:numPr>
+          <w:ilvl w:val="0"/>
+          <w:numId w:val="9"/>
+        </w:numPr>
+        <w:rPr>
+          <w:sz w:val="18"/>
+          <w:szCs w:val="22"/>
+        </w:rPr>
+      </w:pPr>
+      <w:r>
+        <w:rPr>
+          <w:sz w:val="18"/>
+          <w:szCs w:val="22"/>
+        </w:rPr>
+        <w:t>DELETE FROM tb_fruit WHERE st_date=#10-7-2021#;</w:t>
+      </w:r>
+    </w:p>
+    <w:p>
+      <w:pPr>
+        <w:rPr>
+          <w:sz w:val="18"/>
+          <w:szCs w:val="22"/>
+        </w:rPr>
+      </w:pPr>
+      <w:r>
+        <w:rPr>
+          <w:noProof/>
+          <w:sz w:val="18"/>
+          <w:szCs w:val="22"/>
+        </w:rPr>
+        <w:drawing>
+          <wp:inline distT="0" distB="0" distL="0" distR="0" wp14:anchorId="227CD1B7" wp14:editId="47869E9E">
+            <wp:extent cx="4572000" cy="1274618"/>
+            <wp:effectExtent l="0" t="0" r="0" b="1905"/>
+            <wp:docPr id="62" name="Picture 62"/>
+            <wp:cNvGraphicFramePr>
+              <a:graphicFrameLocks xmlns:a="http://schemas.openxmlformats.org/drawingml/2006/main" noChangeAspect="1"/>
+            </wp:cNvGraphicFramePr>
+            <a:graphic xmlns:a="http://schemas.openxmlformats.org/drawingml/2006/main">
+              <a:graphicData uri="http://schemas.openxmlformats.org/drawingml/2006/picture">
+                <pic:pic xmlns:pic="http://schemas.openxmlformats.org/drawingml/2006/picture">
+                  <pic:nvPicPr>
+                    <pic:cNvPr id="0" name="Picture 41"/>
+                    <pic:cNvPicPr>
+                      <a:picLocks noChangeAspect="1" noChangeArrowheads="1"/>
+                    </pic:cNvPicPr>
+                  </pic:nvPicPr>
+                  <pic:blipFill rotWithShape="1">
+                    <a:blip r:embed="rId65">
+                      <a:extLst>
+                        <a:ext uri="{28A0092B-C50C-407E-A947-70E740481C1C}">
+                          <a14:useLocalDpi xmlns:a14="http://schemas.microsoft.com/office/drawing/2010/main" val="0"/>
+                        </a:ext>
+                      </a:extLst>
+                    </a:blip>
+                    <a:srcRect b="25794"/>
+                    <a:stretch/>
+                  </pic:blipFill>
+                  <pic:spPr bwMode="auto">
+                    <a:xfrm>
+                      <a:off x="0" y="0"/>
+                      <a:ext cx="4572000" cy="1274618"/>
+                    </a:xfrm>
+                    <a:prstGeom prst="rect">
+                      <a:avLst/>
+                    </a:prstGeom>
+                    <a:noFill/>
+                    <a:ln>
+                      <a:noFill/>
+                    </a:ln>
+                    <a:extLst>
+                      <a:ext uri="{53640926-AAD7-44D8-BBD7-CCE9431645EC}">
+                        <a14:shadowObscured xmlns:a14="http://schemas.microsoft.com/office/drawing/2010/main"/>
+                      </a:ext>
+                    </a:extLst>
+                  </pic:spPr>
+                </pic:pic>
+              </a:graphicData>
+            </a:graphic>
+          </wp:inline>
+        </w:drawing>
+      </w:r>
+    </w:p>
+    <w:p>
+      <w:pPr>
+        <w:rPr>
+          <w:sz w:val="18"/>
+          <w:szCs w:val="22"/>
+        </w:rPr>
+      </w:pPr>
+      <w:r>
+        <w:rPr>
+          <w:rFonts w:hint="cs"/>
+          <w:cs/>
+        </w:rPr>
+        <w:t>ผลลัพธ์</w:t>
+      </w:r>
+    </w:p>
+    <w:p>
+      <w:pPr>
+        <w:rPr>
+          <w:sz w:val="18"/>
+          <w:szCs w:val="22"/>
+        </w:rPr>
+      </w:pPr>
+      <w:r>
+        <w:rPr>
+          <w:noProof/>
+          <w:sz w:val="18"/>
+          <w:szCs w:val="22"/>
+        </w:rPr>
+        <w:drawing>
+          <wp:inline distT="0" distB="0" distL="0" distR="0" wp14:anchorId="75FA5439" wp14:editId="6E323CD3">
+            <wp:extent cx="6636385" cy="3408045"/>
+            <wp:effectExtent l="0" t="0" r="0" b="1905"/>
+            <wp:docPr id="63" name="Picture 63"/>
+            <wp:cNvGraphicFramePr>
+              <a:graphicFrameLocks xmlns:a="http://schemas.openxmlformats.org/drawingml/2006/main" noChangeAspect="1"/>
+            </wp:cNvGraphicFramePr>
+            <a:graphic xmlns:a="http://schemas.openxmlformats.org/drawingml/2006/main">
+              <a:graphicData uri="http://schemas.openxmlformats.org/drawingml/2006/picture">
+                <pic:pic xmlns:pic="http://schemas.openxmlformats.org/drawingml/2006/picture">
+                  <pic:nvPicPr>
+                    <pic:cNvPr id="0" name="Picture 42"/>
+                    <pic:cNvPicPr>
+                      <a:picLocks noChangeAspect="1" noChangeArrowheads="1"/>
+                    </pic:cNvPicPr>
+                  </pic:nvPicPr>
+                  <pic:blipFill>
+                    <a:blip r:embed="rId66">
+                      <a:extLst>
+                        <a:ext uri="{28A0092B-C50C-407E-A947-70E740481C1C}">
+                          <a14:useLocalDpi xmlns:a14="http://schemas.microsoft.com/office/drawing/2010/main" val="0"/>
+                        </a:ext>
+                      </a:extLst>
+                    </a:blip>
+                    <a:srcRect/>
+                    <a:stretch>
+                      <a:fillRect/>
+                    </a:stretch>
+                  </pic:blipFill>
+                  <pic:spPr bwMode="auto">
+                    <a:xfrm>
+                      <a:off x="0" y="0"/>
+                      <a:ext cx="6636385" cy="3408045"/>
+                    </a:xfrm>
+                    <a:prstGeom prst="rect">
+                      <a:avLst/>
+                    </a:prstGeom>
+                    <a:noFill/>
+                    <a:ln>
+                      <a:noFill/>
+                    </a:ln>
+                  </pic:spPr>
+                </pic:pic>
+              </a:graphicData>
+            </a:graphic>
+          </wp:inline>
+        </w:drawing>
+      </w:r>
+    </w:p>
+    <w:p>
+      <w:pPr>
+        <w:rPr>
+          <w:sz w:val="18"/>
+          <w:szCs w:val="22"/>
+        </w:rPr>
+      </w:pPr>
+    </w:p>
+    <w:p>
+      <w:pPr>
+        <w:rPr>
+          <w:sz w:val="18"/>
+          <w:szCs w:val="22"/>
+        </w:rPr>
+      </w:pPr>
+    </w:p>
+    <w:p>
+      <w:pPr>
+        <w:rPr>
+          <w:sz w:val="18"/>
+          <w:szCs w:val="22"/>
+        </w:rPr>
+      </w:pPr>
+    </w:p>
+    <w:p>
+      <w:pPr>
+        <w:rPr>
+          <w:sz w:val="18"/>
+          <w:szCs w:val="22"/>
+        </w:rPr>
+      </w:pPr>
+      <w:r>
+        <w:rPr>
+          <w:rFonts w:hint="cs"/>
+          <w:sz w:val="18"/>
+          <w:szCs w:val="22"/>
+          <w:cs/>
+        </w:rPr>
+        <w:t xml:space="preserve">หลังจาก  </w:t>
+      </w:r>
+      <w:r>
+        <w:rPr>
+          <w:sz w:val="18"/>
+          <w:szCs w:val="22"/>
+        </w:rPr>
+        <w:t>refresh</w:t>
+      </w:r>
+    </w:p>
+    <w:p>
+      <w:pPr>
+        <w:rPr>
+          <w:sz w:val="18"/>
+          <w:szCs w:val="22"/>
+        </w:rPr>
+      </w:pPr>
+    </w:p>
+    <w:p>
+      <w:pPr>
+        <w:rPr>
+          <w:sz w:val="18"/>
+          <w:szCs w:val="22"/>
+        </w:rPr>
+      </w:pPr>
+      <w:r>
+        <w:rPr>
+          <w:noProof/>
+          <w:sz w:val="18"/>
+          <w:szCs w:val="22"/>
+        </w:rPr>
+        <w:drawing>
+          <wp:inline distT="0" distB="0" distL="0" distR="0" wp14:anchorId="242D9C04" wp14:editId="4D14D016">
+            <wp:extent cx="6643370" cy="3006725"/>
+            <wp:effectExtent l="0" t="0" r="5080" b="3175"/>
+            <wp:docPr id="64" name="Picture 64"/>
+            <wp:cNvGraphicFramePr>
+              <a:graphicFrameLocks xmlns:a="http://schemas.openxmlformats.org/drawingml/2006/main" noChangeAspect="1"/>
+            </wp:cNvGraphicFramePr>
+            <a:graphic xmlns:a="http://schemas.openxmlformats.org/drawingml/2006/main">
+              <a:graphicData uri="http://schemas.openxmlformats.org/drawingml/2006/picture">
+                <pic:pic xmlns:pic="http://schemas.openxmlformats.org/drawingml/2006/picture">
+                  <pic:nvPicPr>
+                    <pic:cNvPr id="0" name="Picture 43"/>
+                    <pic:cNvPicPr>
+                      <a:picLocks noChangeAspect="1" noChangeArrowheads="1"/>
+                    </pic:cNvPicPr>
+                  </pic:nvPicPr>
+                  <pic:blipFill>
+                    <a:blip r:embed="rId67">
+                      <a:extLst>
+                        <a:ext uri="{28A0092B-C50C-407E-A947-70E740481C1C}">
+                          <a14:useLocalDpi xmlns:a14="http://schemas.microsoft.com/office/drawing/2010/main" val="0"/>
+                        </a:ext>
+                      </a:extLst>
+                    </a:blip>
+                    <a:srcRect/>
+                    <a:stretch>
+                      <a:fillRect/>
+                    </a:stretch>
+                  </pic:blipFill>
+                  <pic:spPr bwMode="auto">
+                    <a:xfrm>
+                      <a:off x="0" y="0"/>
+                      <a:ext cx="6643370" cy="3006725"/>
+                    </a:xfrm>
+                    <a:prstGeom prst="rect">
+                      <a:avLst/>
+                    </a:prstGeom>
+                    <a:noFill/>
+                    <a:ln>
+                      <a:noFill/>
+                    </a:ln>
+                  </pic:spPr>
+                </pic:pic>
+              </a:graphicData>
+            </a:graphic>
+          </wp:inline>
+        </w:drawing>
+      </w:r>
+    </w:p>
+    <w:p>
+      <w:pPr>
+        <w:rPr>
+          <w:sz w:val="18"/>
+          <w:szCs w:val="22"/>
+        </w:rPr>
+      </w:pPr>
+    </w:p>
+    <w:p>
+      <w:pPr>
+        <w:rPr>
+          <w:sz w:val="18"/>
+          <w:szCs w:val="22"/>
+        </w:rPr>
+      </w:pPr>
+    </w:p>
+    <w:p>
+      <w:pPr>
+        <w:rPr>
+          <w:sz w:val="18"/>
+          <w:szCs w:val="22"/>
+        </w:rPr>
+      </w:pPr>
+    </w:p>
+    <w:p>
+      <w:pPr>
+        <w:rPr>
+          <w:sz w:val="18"/>
+          <w:szCs w:val="22"/>
+        </w:rPr>
+      </w:pPr>
+    </w:p>
+    <w:p>
+      <w:pPr>
+        <w:rPr>
+          <w:sz w:val="18"/>
+          <w:szCs w:val="22"/>
+        </w:rPr>
+      </w:pPr>
+    </w:p>
+    <w:p>
+      <w:pPr>
+        <w:rPr>
+          <w:sz w:val="18"/>
+          <w:szCs w:val="22"/>
+        </w:rPr>
+      </w:pPr>
+    </w:p>
+    <w:p>
+      <w:pPr>
+        <w:rPr>
+          <w:sz w:val="18"/>
+          <w:szCs w:val="22"/>
+        </w:rPr>
+      </w:pPr>
+    </w:p>
+    <w:p>
+      <w:pPr>
+        <w:rPr>
+          <w:sz w:val="18"/>
+          <w:szCs w:val="22"/>
         </w:rPr>
       </w:pPr>
     </w:p>
@@ -5125,6 +6673,95 @@
     </w:lvl>
   </w:abstractNum>
   <w:abstractNum w:abstractNumId="4" w15:restartNumberingAfterBreak="0">
+    <w:nsid w:val="47A960FE"/>
+    <w:multiLevelType w:val="hybridMultilevel"/>
+    <w:tmpl w:val="6082B85E"/>
+    <w:lvl w:ilvl="0" w:tplc="0409000F">
+      <w:start w:val="17"/>
+      <w:numFmt w:val="decimal"/>
+      <w:lvlText w:val="%1."/>
+      <w:lvlJc w:val="left"/>
+      <w:pPr>
+        <w:ind w:left="720" w:hanging="360"/>
+      </w:pPr>
+      <w:rPr>
+        <w:rFonts w:hint="default"/>
+      </w:rPr>
+    </w:lvl>
+    <w:lvl w:ilvl="1" w:tplc="04090019" w:tentative="1">
+      <w:start w:val="1"/>
+      <w:numFmt w:val="lowerLetter"/>
+      <w:lvlText w:val="%2."/>
+      <w:lvlJc w:val="left"/>
+      <w:pPr>
+        <w:ind w:left="1440" w:hanging="360"/>
+      </w:pPr>
+    </w:lvl>
+    <w:lvl w:ilvl="2" w:tplc="0409001B" w:tentative="1">
+      <w:start w:val="1"/>
+      <w:numFmt w:val="lowerRoman"/>
+      <w:lvlText w:val="%3."/>
+      <w:lvlJc w:val="right"/>
+      <w:pPr>
+        <w:ind w:left="2160" w:hanging="180"/>
+      </w:pPr>
+    </w:lvl>
+    <w:lvl w:ilvl="3" w:tplc="0409000F" w:tentative="1">
+      <w:start w:val="1"/>
+      <w:numFmt w:val="decimal"/>
+      <w:lvlText w:val="%4."/>
+      <w:lvlJc w:val="left"/>
+      <w:pPr>
+        <w:ind w:left="2880" w:hanging="360"/>
+      </w:pPr>
+    </w:lvl>
+    <w:lvl w:ilvl="4" w:tplc="04090019" w:tentative="1">
+      <w:start w:val="1"/>
+      <w:numFmt w:val="lowerLetter"/>
+      <w:lvlText w:val="%5."/>
+      <w:lvlJc w:val="left"/>
+      <w:pPr>
+        <w:ind w:left="3600" w:hanging="360"/>
+      </w:pPr>
+    </w:lvl>
+    <w:lvl w:ilvl="5" w:tplc="0409001B" w:tentative="1">
+      <w:start w:val="1"/>
+      <w:numFmt w:val="lowerRoman"/>
+      <w:lvlText w:val="%6."/>
+      <w:lvlJc w:val="right"/>
+      <w:pPr>
+        <w:ind w:left="4320" w:hanging="180"/>
+      </w:pPr>
+    </w:lvl>
+    <w:lvl w:ilvl="6" w:tplc="0409000F" w:tentative="1">
+      <w:start w:val="1"/>
+      <w:numFmt w:val="decimal"/>
+      <w:lvlText w:val="%7."/>
+      <w:lvlJc w:val="left"/>
+      <w:pPr>
+        <w:ind w:left="5040" w:hanging="360"/>
+      </w:pPr>
+    </w:lvl>
+    <w:lvl w:ilvl="7" w:tplc="04090019" w:tentative="1">
+      <w:start w:val="1"/>
+      <w:numFmt w:val="lowerLetter"/>
+      <w:lvlText w:val="%8."/>
+      <w:lvlJc w:val="left"/>
+      <w:pPr>
+        <w:ind w:left="5760" w:hanging="360"/>
+      </w:pPr>
+    </w:lvl>
+    <w:lvl w:ilvl="8" w:tplc="0409001B" w:tentative="1">
+      <w:start w:val="1"/>
+      <w:numFmt w:val="lowerRoman"/>
+      <w:lvlText w:val="%9."/>
+      <w:lvlJc w:val="right"/>
+      <w:pPr>
+        <w:ind w:left="6480" w:hanging="180"/>
+      </w:pPr>
+    </w:lvl>
+  </w:abstractNum>
+  <w:abstractNum w:abstractNumId="5" w15:restartNumberingAfterBreak="0">
     <w:nsid w:val="4E5F699C"/>
     <w:multiLevelType w:val="hybridMultilevel"/>
     <w:tmpl w:val="CA5A9224"/>
@@ -5213,7 +6850,7 @@
       </w:pPr>
     </w:lvl>
   </w:abstractNum>
-  <w:abstractNum w:abstractNumId="5" w15:restartNumberingAfterBreak="0">
+  <w:abstractNum w:abstractNumId="6" w15:restartNumberingAfterBreak="0">
     <w:nsid w:val="5FC60579"/>
     <w:multiLevelType w:val="hybridMultilevel"/>
     <w:tmpl w:val="368AAF26"/>
@@ -5302,7 +6939,7 @@
       </w:pPr>
     </w:lvl>
   </w:abstractNum>
-  <w:abstractNum w:abstractNumId="6" w15:restartNumberingAfterBreak="0">
+  <w:abstractNum w:abstractNumId="7" w15:restartNumberingAfterBreak="0">
     <w:nsid w:val="78287AF2"/>
     <w:multiLevelType w:val="hybridMultilevel"/>
     <w:tmpl w:val="FD149576"/>
@@ -5391,7 +7028,7 @@
       </w:pPr>
     </w:lvl>
   </w:abstractNum>
-  <w:abstractNum w:abstractNumId="7" w15:restartNumberingAfterBreak="0">
+  <w:abstractNum w:abstractNumId="8" w15:restartNumberingAfterBreak="0">
     <w:nsid w:val="7AE44FED"/>
     <w:multiLevelType w:val="hybridMultilevel"/>
     <w:tmpl w:val="1CAA23BC"/>
@@ -5481,28 +7118,31 @@
     </w:lvl>
   </w:abstractNum>
   <w:num w:numId="1">
-    <w:abstractNumId w:val="6"/>
+    <w:abstractNumId w:val="7"/>
   </w:num>
   <w:num w:numId="2">
     <w:abstractNumId w:val="1"/>
   </w:num>
   <w:num w:numId="3">
-    <w:abstractNumId w:val="7"/>
+    <w:abstractNumId w:val="8"/>
   </w:num>
   <w:num w:numId="4">
     <w:abstractNumId w:val="0"/>
   </w:num>
   <w:num w:numId="5">
-    <w:abstractNumId w:val="4"/>
+    <w:abstractNumId w:val="5"/>
   </w:num>
   <w:num w:numId="6">
-    <w:abstractNumId w:val="5"/>
+    <w:abstractNumId w:val="6"/>
   </w:num>
   <w:num w:numId="7">
     <w:abstractNumId w:val="3"/>
   </w:num>
   <w:num w:numId="8">
     <w:abstractNumId w:val="2"/>
+  </w:num>
+  <w:num w:numId="9">
+    <w:abstractNumId w:val="4"/>
   </w:num>
 </w:numbering>
 </file>
@@ -5905,6 +7545,7 @@
   <w:style w:type="paragraph" w:default="1" w:styleId="Normal">
     <w:name w:val="Normal"/>
     <w:qFormat/>
+    <w:rsid w:val="00B41A23"/>
   </w:style>
   <w:style w:type="character" w:default="1" w:styleId="DefaultParagraphFont">
     <w:name w:val="Default Paragraph Font"/>
